--- a/ASG_with_custom_AMI_ALB.docx
+++ b/ASG_with_custom_AMI_ALB.docx
@@ -1,6 +1,6 @@
 
 <file path=word/document.xml><?xml version="1.0" encoding="utf-8"?>
-<w:document xmlns:wpc="http://schemas.microsoft.com/office/word/2010/wordprocessingCanvas" xmlns:mc="http://schemas.openxmlformats.org/markup-compatibility/2006" xmlns:o="urn:schemas-microsoft-com:office:office" xmlns:r="http://schemas.openxmlformats.org/officeDocument/2006/relationships" xmlns:m="http://schemas.openxmlformats.org/officeDocument/2006/math" xmlns:v="urn:schemas-microsoft-com:vml" xmlns:wp14="http://schemas.microsoft.com/office/word/2010/wordprocessingDrawing" xmlns:wp="http://schemas.openxmlformats.org/drawingml/2006/wordprocessingDrawing" xmlns:w10="urn:schemas-microsoft-com:office:word" xmlns:w="http://schemas.openxmlformats.org/wordprocessingml/2006/main" xmlns:w14="http://schemas.microsoft.com/office/word/2010/wordml" xmlns:wpg="http://schemas.microsoft.com/office/word/2010/wordprocessingGroup" xmlns:wpi="http://schemas.microsoft.com/office/word/2010/wordprocessingInk" xmlns:wne="http://schemas.microsoft.com/office/word/2006/wordml" xmlns:wps="http://schemas.microsoft.com/office/word/2010/wordprocessingShape" mc:Ignorable="w14 wp14">
+<w:document xmlns:wpc="http://schemas.microsoft.com/office/word/2010/wordprocessingCanvas" xmlns:cx="http://schemas.microsoft.com/office/drawing/2014/chartex" xmlns:cx1="http://schemas.microsoft.com/office/drawing/2015/9/8/chartex" xmlns:cx2="http://schemas.microsoft.com/office/drawing/2015/10/21/chartex" xmlns:cx3="http://schemas.microsoft.com/office/drawing/2016/5/9/chartex" xmlns:cx4="http://schemas.microsoft.com/office/drawing/2016/5/10/chartex" xmlns:cx5="http://schemas.microsoft.com/office/drawing/2016/5/11/chartex" xmlns:cx6="http://schemas.microsoft.com/office/drawing/2016/5/12/chartex" xmlns:cx7="http://schemas.microsoft.com/office/drawing/2016/5/13/chartex" xmlns:cx8="http://schemas.microsoft.com/office/drawing/2016/5/14/chartex" xmlns:mc="http://schemas.openxmlformats.org/markup-compatibility/2006" xmlns:aink="http://schemas.microsoft.com/office/drawing/2016/ink" xmlns:am3d="http://schemas.microsoft.com/office/drawing/2017/model3d" xmlns:o="urn:schemas-microsoft-com:office:office" xmlns:r="http://schemas.openxmlformats.org/officeDocument/2006/relationships" xmlns:m="http://schemas.openxmlformats.org/officeDocument/2006/math" xmlns:v="urn:schemas-microsoft-com:vml" xmlns:wp14="http://schemas.microsoft.com/office/word/2010/wordprocessingDrawing" xmlns:wp="http://schemas.openxmlformats.org/drawingml/2006/wordprocessingDrawing" xmlns:w10="urn:schemas-microsoft-com:office:word" xmlns:w="http://schemas.openxmlformats.org/wordprocessingml/2006/main" xmlns:w14="http://schemas.microsoft.com/office/word/2010/wordml" xmlns:w15="http://schemas.microsoft.com/office/word/2012/wordml" xmlns:w16cex="http://schemas.microsoft.com/office/word/2018/wordml/cex" xmlns:w16cid="http://schemas.microsoft.com/office/word/2016/wordml/cid" xmlns:w16="http://schemas.microsoft.com/office/word/2018/wordml" xmlns:w16sdtdh="http://schemas.microsoft.com/office/word/2020/wordml/sdtdatahash" xmlns:w16se="http://schemas.microsoft.com/office/word/2015/wordml/symex" xmlns:wpg="http://schemas.microsoft.com/office/word/2010/wordprocessingGroup" xmlns:wpi="http://schemas.microsoft.com/office/word/2010/wordprocessingInk" xmlns:wne="http://schemas.microsoft.com/office/word/2006/wordml" xmlns:wps="http://schemas.microsoft.com/office/word/2010/wordprocessingShape" mc:Ignorable="w14 w15 w16se w16cid w16 w16cex w16sdtdh wp14">
   <w:body>
     <w:p>
       <w:pPr>
@@ -33,17 +33,27 @@
         <w:t>For this we first create one E</w:t>
       </w:r>
       <w:r>
-        <w:t>C2 instance with t2.</w:t>
-      </w:r>
-      <w:r>
-        <w:t>micro which will have spring boot “</w:t>
-      </w:r>
+        <w:t>C2 instance with t</w:t>
+      </w:r>
+      <w:proofErr w:type="gramStart"/>
+      <w:r>
+        <w:t>2.</w:t>
+      </w:r>
+      <w:r>
+        <w:t>micro</w:t>
+      </w:r>
+      <w:proofErr w:type="gramEnd"/>
+      <w:r>
+        <w:t xml:space="preserve"> which will have spring boot “</w:t>
+      </w:r>
+      <w:proofErr w:type="spellStart"/>
       <w:r>
         <w:rPr>
           <w:b/>
         </w:rPr>
         <w:t>helloworld</w:t>
       </w:r>
+      <w:proofErr w:type="spellEnd"/>
       <w:r>
         <w:t>” java artifact and running as a service. Open the post 8080 on the ec2 instance as service will be running on that post.</w:t>
       </w:r>
@@ -92,7 +102,29 @@
           <w:szCs w:val="20"/>
           <w:shd w:val="clear" w:color="auto" w:fill="FFFFFF"/>
         </w:rPr>
-        <w:t>Create an EC2 instance and run the service helloworld on that node</w:t>
+        <w:t xml:space="preserve">Create an EC2 instance and run the service </w:t>
+      </w:r>
+      <w:proofErr w:type="spellStart"/>
+      <w:r>
+        <w:rPr>
+          <w:rFonts w:ascii="Arial" w:hAnsi="Arial" w:cs="Arial"/>
+          <w:color w:val="222222"/>
+          <w:sz w:val="20"/>
+          <w:szCs w:val="20"/>
+          <w:shd w:val="clear" w:color="auto" w:fill="FFFFFF"/>
+        </w:rPr>
+        <w:t>helloworld</w:t>
+      </w:r>
+      <w:proofErr w:type="spellEnd"/>
+      <w:r>
+        <w:rPr>
+          <w:rFonts w:ascii="Arial" w:hAnsi="Arial" w:cs="Arial"/>
+          <w:color w:val="222222"/>
+          <w:sz w:val="20"/>
+          <w:szCs w:val="20"/>
+          <w:shd w:val="clear" w:color="auto" w:fill="FFFFFF"/>
+        </w:rPr>
+        <w:t xml:space="preserve"> on that node</w:t>
       </w:r>
     </w:p>
     <w:p>
@@ -216,7 +248,29 @@
           <w:szCs w:val="20"/>
           <w:shd w:val="clear" w:color="auto" w:fill="FFFFFF"/>
         </w:rPr>
-        <w:t>Create a ASG with Application Load Balancer  having “</w:t>
+        <w:t xml:space="preserve">Create a ASG with Application Load </w:t>
+      </w:r>
+      <w:proofErr w:type="gramStart"/>
+      <w:r>
+        <w:rPr>
+          <w:rFonts w:ascii="Arial" w:hAnsi="Arial" w:cs="Arial"/>
+          <w:color w:val="222222"/>
+          <w:sz w:val="20"/>
+          <w:szCs w:val="20"/>
+          <w:shd w:val="clear" w:color="auto" w:fill="FFFFFF"/>
+        </w:rPr>
+        <w:t>Balancer  having</w:t>
+      </w:r>
+      <w:proofErr w:type="gramEnd"/>
+      <w:r>
+        <w:rPr>
+          <w:rFonts w:ascii="Arial" w:hAnsi="Arial" w:cs="Arial"/>
+          <w:color w:val="222222"/>
+          <w:sz w:val="20"/>
+          <w:szCs w:val="20"/>
+          <w:shd w:val="clear" w:color="auto" w:fill="FFFFFF"/>
+        </w:rPr>
+        <w:t xml:space="preserve"> “</w:t>
       </w:r>
       <w:proofErr w:type="spellStart"/>
       <w:r>
@@ -406,7 +460,29 @@
           <w:szCs w:val="20"/>
           <w:shd w:val="clear" w:color="auto" w:fill="FFFFFF"/>
         </w:rPr>
-        <w:t>Edit the scaling group and update it with Launch Configuration : “</w:t>
+        <w:t xml:space="preserve">Edit the scaling group and update it with Launch </w:t>
+      </w:r>
+      <w:proofErr w:type="gramStart"/>
+      <w:r>
+        <w:rPr>
+          <w:rFonts w:ascii="Arial" w:hAnsi="Arial" w:cs="Arial"/>
+          <w:color w:val="222222"/>
+          <w:sz w:val="20"/>
+          <w:szCs w:val="20"/>
+          <w:shd w:val="clear" w:color="auto" w:fill="FFFFFF"/>
+        </w:rPr>
+        <w:t>Configuration :</w:t>
+      </w:r>
+      <w:proofErr w:type="gramEnd"/>
+      <w:r>
+        <w:rPr>
+          <w:rFonts w:ascii="Arial" w:hAnsi="Arial" w:cs="Arial"/>
+          <w:color w:val="222222"/>
+          <w:sz w:val="20"/>
+          <w:szCs w:val="20"/>
+          <w:shd w:val="clear" w:color="auto" w:fill="FFFFFF"/>
+        </w:rPr>
+        <w:t xml:space="preserve"> “</w:t>
       </w:r>
       <w:proofErr w:type="spellStart"/>
       <w:r>
@@ -503,7 +579,7 @@
           <w:highlight w:val="yellow"/>
           <w:shd w:val="clear" w:color="auto" w:fill="FFFFFF"/>
         </w:rPr>
-        <w:t xml:space="preserve">Create </w:t>
+        <w:t>Create an EC2 instance</w:t>
       </w:r>
       <w:r>
         <w:rPr>
@@ -515,28 +591,84 @@
           <w:highlight w:val="yellow"/>
           <w:shd w:val="clear" w:color="auto" w:fill="FFFFFF"/>
         </w:rPr>
-        <w:t>an EC2 instance and run the service helloworld on that node</w:t>
-      </w:r>
-    </w:p>
-    <w:p>
-      <w:pPr>
-        <w:rPr>
-          <w:rFonts w:ascii="Arial" w:hAnsi="Arial" w:cs="Arial"/>
-          <w:color w:val="222222"/>
-          <w:sz w:val="20"/>
-          <w:szCs w:val="20"/>
-          <w:shd w:val="clear" w:color="auto" w:fill="FFFFFF"/>
-        </w:rPr>
-      </w:pPr>
-      <w:r>
-        <w:rPr>
-          <w:noProof/>
+        <w:t xml:space="preserve"> of t</w:t>
+      </w:r>
+      <w:proofErr w:type="gramStart"/>
+      <w:r>
+        <w:rPr>
+          <w:rFonts w:ascii="Arial" w:hAnsi="Arial" w:cs="Arial"/>
+          <w:b/>
+          <w:color w:val="222222"/>
+          <w:sz w:val="24"/>
+          <w:szCs w:val="20"/>
+          <w:highlight w:val="yellow"/>
+          <w:shd w:val="clear" w:color="auto" w:fill="FFFFFF"/>
+        </w:rPr>
+        <w:t>2.micro</w:t>
+      </w:r>
+      <w:proofErr w:type="gramEnd"/>
+      <w:r>
+        <w:rPr>
+          <w:rFonts w:ascii="Arial" w:hAnsi="Arial" w:cs="Arial"/>
+          <w:b/>
+          <w:color w:val="222222"/>
+          <w:sz w:val="24"/>
+          <w:szCs w:val="20"/>
+          <w:highlight w:val="yellow"/>
+          <w:shd w:val="clear" w:color="auto" w:fill="FFFFFF"/>
+        </w:rPr>
+        <w:t xml:space="preserve"> and run the service </w:t>
+      </w:r>
+      <w:proofErr w:type="spellStart"/>
+      <w:r>
+        <w:rPr>
+          <w:rFonts w:ascii="Arial" w:hAnsi="Arial" w:cs="Arial"/>
+          <w:b/>
+          <w:color w:val="222222"/>
+          <w:sz w:val="24"/>
+          <w:szCs w:val="20"/>
+          <w:highlight w:val="yellow"/>
+          <w:shd w:val="clear" w:color="auto" w:fill="FFFFFF"/>
+        </w:rPr>
+        <w:t>helloworld</w:t>
+      </w:r>
+      <w:proofErr w:type="spellEnd"/>
+      <w:r>
+        <w:rPr>
+          <w:rFonts w:ascii="Arial" w:hAnsi="Arial" w:cs="Arial"/>
+          <w:b/>
+          <w:color w:val="222222"/>
+          <w:sz w:val="24"/>
+          <w:szCs w:val="20"/>
+          <w:highlight w:val="yellow"/>
+          <w:shd w:val="clear" w:color="auto" w:fill="FFFFFF"/>
+        </w:rPr>
+        <w:t xml:space="preserve"> on that node</w:t>
+      </w:r>
+    </w:p>
+    <w:p>
+      <w:pPr>
+        <w:rPr>
+          <w:rFonts w:ascii="Arial" w:hAnsi="Arial" w:cs="Arial"/>
+          <w:color w:val="222222"/>
+          <w:sz w:val="20"/>
+          <w:szCs w:val="20"/>
+          <w:shd w:val="clear" w:color="auto" w:fill="FFFFFF"/>
+        </w:rPr>
+      </w:pPr>
+      <w:r>
+        <w:rPr>
+          <w:rFonts w:ascii="Arial" w:hAnsi="Arial" w:cs="Arial"/>
+          <w:color w:val="222222"/>
+          <w:sz w:val="20"/>
+          <w:szCs w:val="20"/>
+          <w:shd w:val="clear" w:color="auto" w:fill="FFFFFF"/>
         </w:rPr>
         <w:drawing>
-          <wp:inline distT="0" distB="0" distL="0" distR="0" wp14:anchorId="300D649A" wp14:editId="039B6644">
-            <wp:extent cx="5943600" cy="1737995"/>
-            <wp:effectExtent l="0" t="0" r="0" b="0"/>
-            <wp:docPr id="1" name="Picture 1"/>
+          <wp:inline distT="0" distB="0" distL="0" distR="0" wp14:anchorId="66A2BD0B" wp14:editId="45425365">
+            <wp:extent cx="5943600" cy="1447165"/>
+            <wp:effectExtent l="0" t="0" r="0" b="635"/>
+            <wp:docPr id="1" name="Picture 1" descr="Graphical user interface, table&#10;&#10;Description automatically generated"/>
             <wp:cNvGraphicFramePr>
               <a:graphicFrameLocks xmlns:a="http://schemas.openxmlformats.org/drawingml/2006/main" noChangeAspect="1"/>
             </wp:cNvGraphicFramePr>
@@ -544,11 +676,11 @@
               <a:graphicData uri="http://schemas.openxmlformats.org/drawingml/2006/picture">
                 <pic:pic xmlns:pic="http://schemas.openxmlformats.org/drawingml/2006/picture">
                   <pic:nvPicPr>
-                    <pic:cNvPr id="0" name=""/>
+                    <pic:cNvPr id="1" name="Picture 1" descr="Graphical user interface, table&#10;&#10;Description automatically generated"/>
                     <pic:cNvPicPr/>
                   </pic:nvPicPr>
                   <pic:blipFill>
-                    <a:blip r:embed="rId6"/>
+                    <a:blip r:embed="rId5"/>
                     <a:stretch>
                       <a:fillRect/>
                     </a:stretch>
@@ -556,7 +688,7 @@
                   <pic:spPr>
                     <a:xfrm>
                       <a:off x="0" y="0"/>
-                      <a:ext cx="5943600" cy="1737995"/>
+                      <a:ext cx="5943600" cy="1447165"/>
                     </a:xfrm>
                     <a:prstGeom prst="rect">
                       <a:avLst/>
@@ -613,83 +745,887 @@
           <w:szCs w:val="20"/>
           <w:shd w:val="clear" w:color="auto" w:fill="FFFFFF"/>
         </w:rPr>
-        <w:t xml:space="preserve"> install </w:t>
-      </w:r>
-      <w:proofErr w:type="spellStart"/>
-      <w:r>
-        <w:rPr>
-          <w:rFonts w:ascii="Arial" w:hAnsi="Arial" w:cs="Arial"/>
-          <w:b/>
-          <w:color w:val="222222"/>
-          <w:sz w:val="20"/>
-          <w:szCs w:val="20"/>
-          <w:shd w:val="clear" w:color="auto" w:fill="FFFFFF"/>
-        </w:rPr>
-        <w:t>git</w:t>
-      </w:r>
-      <w:proofErr w:type="spellEnd"/>
-      <w:r>
-        <w:rPr>
-          <w:rFonts w:ascii="Arial" w:hAnsi="Arial" w:cs="Arial"/>
-          <w:b/>
-          <w:color w:val="222222"/>
-          <w:sz w:val="20"/>
-          <w:szCs w:val="20"/>
-          <w:shd w:val="clear" w:color="auto" w:fill="FFFFFF"/>
-        </w:rPr>
-        <w:t xml:space="preserve"> java-1.8.0-openjdk-devel maven –y</w:t>
-      </w:r>
-    </w:p>
-    <w:p>
-      <w:pPr>
-        <w:pStyle w:val="NoSpacing"/>
-        <w:rPr>
-          <w:b/>
-          <w:shd w:val="clear" w:color="auto" w:fill="FFFFFF"/>
-        </w:rPr>
-      </w:pPr>
-      <w:r>
-        <w:rPr>
-          <w:b/>
+        <w:t xml:space="preserve"> install git java-1.8.0-openjdk-devel maven –y</w:t>
+      </w:r>
+    </w:p>
+    <w:p>
+      <w:pPr>
+        <w:rPr>
+          <w:rFonts w:ascii="Arial" w:hAnsi="Arial" w:cs="Arial"/>
+          <w:b/>
+          <w:color w:val="222222"/>
+          <w:sz w:val="20"/>
+          <w:szCs w:val="20"/>
+          <w:shd w:val="clear" w:color="auto" w:fill="FFFFFF"/>
+        </w:rPr>
+      </w:pPr>
+      <w:r>
+        <w:rPr>
+          <w:rFonts w:ascii="Arial" w:hAnsi="Arial" w:cs="Arial"/>
+          <w:b/>
+          <w:color w:val="222222"/>
+          <w:sz w:val="20"/>
+          <w:szCs w:val="20"/>
+          <w:shd w:val="clear" w:color="auto" w:fill="FFFFFF"/>
+        </w:rPr>
+        <w:t># cd /opt</w:t>
+      </w:r>
+    </w:p>
+    <w:p>
+      <w:pPr>
+        <w:pStyle w:val="NoSpacing"/>
+        <w:rPr>
+          <w:b/>
+          <w:shd w:val="clear" w:color="auto" w:fill="FFFFFF"/>
+        </w:rPr>
+      </w:pPr>
+      <w:r>
+        <w:rPr>
+          <w:b/>
+          <w:shd w:val="clear" w:color="auto" w:fill="FFFFFF"/>
+        </w:rPr>
+        <w:t xml:space="preserve"># git clone </w:t>
+      </w:r>
+      <w:hyperlink r:id="rId6" w:history="1">
+        <w:r>
+          <w:rPr>
+            <w:rStyle w:val="Hyperlink"/>
+            <w:b/>
+            <w:shd w:val="clear" w:color="auto" w:fill="FFFFFF"/>
+          </w:rPr>
+          <w:t>https://github.com/tushardashpute/springboohello-CICD.git</w:t>
+        </w:r>
+      </w:hyperlink>
+    </w:p>
+    <w:p>
+      <w:pPr>
+        <w:pStyle w:val="NoSpacing"/>
+        <w:rPr>
+          <w:shd w:val="clear" w:color="auto" w:fill="FFFFFF"/>
+        </w:rPr>
+      </w:pPr>
+      <w:r>
+        <w:rPr>
+          <w:shd w:val="clear" w:color="auto" w:fill="FFFFFF"/>
+        </w:rPr>
+        <w:t>Cloning into '</w:t>
+      </w:r>
+      <w:proofErr w:type="spellStart"/>
+      <w:r>
+        <w:rPr>
+          <w:shd w:val="clear" w:color="auto" w:fill="FFFFFF"/>
+        </w:rPr>
+        <w:t>springboohello</w:t>
+      </w:r>
+      <w:proofErr w:type="spellEnd"/>
+      <w:r>
+        <w:rPr>
+          <w:shd w:val="clear" w:color="auto" w:fill="FFFFFF"/>
+        </w:rPr>
+        <w:t>-CICD'...</w:t>
+      </w:r>
+    </w:p>
+    <w:p>
+      <w:pPr>
+        <w:pStyle w:val="NoSpacing"/>
+        <w:rPr>
+          <w:shd w:val="clear" w:color="auto" w:fill="FFFFFF"/>
+        </w:rPr>
+      </w:pPr>
+      <w:r>
+        <w:rPr>
+          <w:shd w:val="clear" w:color="auto" w:fill="FFFFFF"/>
+        </w:rPr>
+        <w:t>remote: Enumerating objects: 53, done.</w:t>
+      </w:r>
+    </w:p>
+    <w:p>
+      <w:pPr>
+        <w:pStyle w:val="NoSpacing"/>
+        <w:rPr>
+          <w:shd w:val="clear" w:color="auto" w:fill="FFFFFF"/>
+        </w:rPr>
+      </w:pPr>
+      <w:r>
+        <w:rPr>
+          <w:shd w:val="clear" w:color="auto" w:fill="FFFFFF"/>
+        </w:rPr>
+        <w:t>remote: Counting objects: 100% (53/53), done.</w:t>
+      </w:r>
+    </w:p>
+    <w:p>
+      <w:pPr>
+        <w:pStyle w:val="NoSpacing"/>
+        <w:rPr>
+          <w:shd w:val="clear" w:color="auto" w:fill="FFFFFF"/>
+        </w:rPr>
+      </w:pPr>
+      <w:r>
+        <w:rPr>
+          <w:shd w:val="clear" w:color="auto" w:fill="FFFFFF"/>
+        </w:rPr>
+        <w:t>remote: Compressing objects: 100% (47/47), done.</w:t>
+      </w:r>
+    </w:p>
+    <w:p>
+      <w:pPr>
+        <w:pStyle w:val="NoSpacing"/>
+        <w:rPr>
+          <w:shd w:val="clear" w:color="auto" w:fill="FFFFFF"/>
+        </w:rPr>
+      </w:pPr>
+      <w:r>
+        <w:rPr>
+          <w:shd w:val="clear" w:color="auto" w:fill="FFFFFF"/>
+        </w:rPr>
+        <w:t>remote: Total 53 (delta 16), reused 25 (delta 2), pack-reused 0</w:t>
+      </w:r>
+    </w:p>
+    <w:p>
+      <w:pPr>
+        <w:pStyle w:val="NoSpacing"/>
+        <w:rPr>
+          <w:shd w:val="clear" w:color="auto" w:fill="FFFFFF"/>
+        </w:rPr>
+      </w:pPr>
+      <w:r>
+        <w:rPr>
+          <w:shd w:val="clear" w:color="auto" w:fill="FFFFFF"/>
+        </w:rPr>
+        <w:t>Unpacking objects: 100% (53/53), done.</w:t>
+      </w:r>
+    </w:p>
+    <w:p>
+      <w:pPr>
+        <w:pStyle w:val="NoSpacing"/>
+        <w:rPr>
+          <w:shd w:val="clear" w:color="auto" w:fill="FFFFFF"/>
+        </w:rPr>
+      </w:pPr>
+    </w:p>
+    <w:p>
+      <w:pPr>
+        <w:pStyle w:val="NoSpacing"/>
+        <w:rPr>
+          <w:shd w:val="clear" w:color="auto" w:fill="FFFFFF"/>
+        </w:rPr>
+      </w:pPr>
+      <w:r>
+        <w:rPr>
           <w:shd w:val="clear" w:color="auto" w:fill="FFFFFF"/>
         </w:rPr>
         <w:t xml:space="preserve"># </w:t>
       </w:r>
       <w:proofErr w:type="spellStart"/>
+      <w:r>
+        <w:rPr>
+          <w:b/>
+          <w:bCs/>
+          <w:shd w:val="clear" w:color="auto" w:fill="FFFFFF"/>
+        </w:rPr>
+        <w:t>mvn</w:t>
+      </w:r>
+      <w:proofErr w:type="spellEnd"/>
+      <w:r>
+        <w:rPr>
+          <w:b/>
+          <w:bCs/>
+          <w:shd w:val="clear" w:color="auto" w:fill="FFFFFF"/>
+        </w:rPr>
+        <w:t xml:space="preserve"> clean install</w:t>
+      </w:r>
+      <w:r>
+        <w:rPr>
+          <w:shd w:val="clear" w:color="auto" w:fill="FFFFFF"/>
+        </w:rPr>
+        <w:t xml:space="preserve"> </w:t>
+      </w:r>
+    </w:p>
+    <w:p>
+      <w:pPr>
+        <w:pStyle w:val="NoSpacing"/>
+        <w:rPr>
+          <w:shd w:val="clear" w:color="auto" w:fill="FFFFFF"/>
+        </w:rPr>
+      </w:pPr>
+    </w:p>
+    <w:p>
+      <w:pPr>
+        <w:pStyle w:val="NoSpacing"/>
+        <w:rPr>
+          <w:shd w:val="clear" w:color="auto" w:fill="FFFFFF"/>
+        </w:rPr>
+      </w:pPr>
+      <w:r>
+        <w:rPr>
+          <w:shd w:val="clear" w:color="auto" w:fill="FFFFFF"/>
+        </w:rPr>
+        <w:t xml:space="preserve">[root@ip-172-31-54-101 </w:t>
+      </w:r>
+      <w:proofErr w:type="spellStart"/>
+      <w:r>
+        <w:rPr>
+          <w:shd w:val="clear" w:color="auto" w:fill="FFFFFF"/>
+        </w:rPr>
+        <w:t>springboohello</w:t>
+      </w:r>
+      <w:proofErr w:type="spellEnd"/>
+      <w:r>
+        <w:rPr>
+          <w:shd w:val="clear" w:color="auto" w:fill="FFFFFF"/>
+        </w:rPr>
+        <w:t>-</w:t>
+      </w:r>
       <w:proofErr w:type="gramStart"/>
       <w:r>
         <w:rPr>
-          <w:b/>
-          <w:shd w:val="clear" w:color="auto" w:fill="FFFFFF"/>
-        </w:rPr>
-        <w:t>git</w:t>
-      </w:r>
-      <w:proofErr w:type="spellEnd"/>
+          <w:shd w:val="clear" w:color="auto" w:fill="FFFFFF"/>
+        </w:rPr>
+        <w:t>CICD]</w:t>
+      </w:r>
+      <w:r>
+        <w:rPr>
+          <w:b/>
+          <w:shd w:val="clear" w:color="auto" w:fill="FFFFFF"/>
+        </w:rPr>
+        <w:t>#</w:t>
+      </w:r>
       <w:proofErr w:type="gramEnd"/>
       <w:r>
         <w:rPr>
           <w:b/>
           <w:shd w:val="clear" w:color="auto" w:fill="FFFFFF"/>
         </w:rPr>
-        <w:t xml:space="preserve"> clone https://github.com/cloudtechmasters/springboohello-CICD.git</w:t>
-      </w:r>
-    </w:p>
-    <w:p>
-      <w:pPr>
-        <w:pStyle w:val="NoSpacing"/>
-        <w:rPr>
-          <w:shd w:val="clear" w:color="auto" w:fill="FFFFFF"/>
-        </w:rPr>
-      </w:pPr>
-      <w:r>
-        <w:rPr>
-          <w:shd w:val="clear" w:color="auto" w:fill="FFFFFF"/>
-        </w:rPr>
-        <w:t>Cloning into '</w:t>
-      </w:r>
-      <w:proofErr w:type="spellStart"/>
-      <w:r>
-        <w:rPr>
+        <w:t xml:space="preserve"> cd target</w:t>
+      </w:r>
+    </w:p>
+    <w:p>
+      <w:pPr>
+        <w:pStyle w:val="NoSpacing"/>
+        <w:rPr>
+          <w:shd w:val="clear" w:color="auto" w:fill="FFFFFF"/>
+        </w:rPr>
+      </w:pPr>
+    </w:p>
+    <w:p>
+      <w:pPr>
+        <w:pStyle w:val="NoSpacing"/>
+        <w:rPr>
+          <w:shd w:val="clear" w:color="auto" w:fill="FFFFFF"/>
+        </w:rPr>
+      </w:pPr>
+    </w:p>
+    <w:p>
+      <w:pPr>
+        <w:pStyle w:val="NoSpacing"/>
+        <w:rPr>
+          <w:shd w:val="clear" w:color="auto" w:fill="FFFFFF"/>
+        </w:rPr>
+      </w:pPr>
+    </w:p>
+    <w:p>
+      <w:pPr>
+        <w:pStyle w:val="NoSpacing"/>
+        <w:rPr>
+          <w:shd w:val="clear" w:color="auto" w:fill="FFFFFF"/>
+        </w:rPr>
+      </w:pPr>
+    </w:p>
+    <w:p>
+      <w:pPr>
+        <w:pStyle w:val="NoSpacing"/>
+        <w:rPr>
+          <w:b/>
+          <w:shd w:val="clear" w:color="auto" w:fill="FFFFFF"/>
+        </w:rPr>
+      </w:pPr>
+      <w:r>
+        <w:rPr>
+          <w:shd w:val="clear" w:color="auto" w:fill="FFFFFF"/>
+        </w:rPr>
+        <w:t>[ro</w:t>
+      </w:r>
+      <w:r>
+        <w:rPr>
+          <w:shd w:val="clear" w:color="auto" w:fill="FFFFFF"/>
+        </w:rPr>
+        <w:t xml:space="preserve">ot@ip-172-31-54-101 </w:t>
+      </w:r>
+      <w:proofErr w:type="gramStart"/>
+      <w:r>
+        <w:rPr>
+          <w:shd w:val="clear" w:color="auto" w:fill="FFFFFF"/>
+        </w:rPr>
+        <w:t>target]#</w:t>
+      </w:r>
+      <w:proofErr w:type="gramEnd"/>
+      <w:r>
+        <w:rPr>
+          <w:shd w:val="clear" w:color="auto" w:fill="FFFFFF"/>
+        </w:rPr>
+        <w:t xml:space="preserve"> </w:t>
+      </w:r>
+      <w:r>
+        <w:rPr>
+          <w:b/>
+          <w:shd w:val="clear" w:color="auto" w:fill="FFFFFF"/>
+        </w:rPr>
+        <w:t>ls -</w:t>
+      </w:r>
+      <w:proofErr w:type="spellStart"/>
+      <w:r>
+        <w:rPr>
+          <w:b/>
+          <w:shd w:val="clear" w:color="auto" w:fill="FFFFFF"/>
+        </w:rPr>
+        <w:t>ltr</w:t>
+      </w:r>
+      <w:proofErr w:type="spellEnd"/>
+    </w:p>
+    <w:p>
+      <w:pPr>
+        <w:pStyle w:val="NoSpacing"/>
+        <w:rPr>
+          <w:shd w:val="clear" w:color="auto" w:fill="FFFFFF"/>
+        </w:rPr>
+      </w:pPr>
+      <w:r>
+        <w:rPr>
+          <w:shd w:val="clear" w:color="auto" w:fill="FFFFFF"/>
+        </w:rPr>
+        <w:t>total 15860</w:t>
+      </w:r>
+    </w:p>
+    <w:p>
+      <w:pPr>
+        <w:pStyle w:val="NoSpacing"/>
+        <w:rPr>
+          <w:shd w:val="clear" w:color="auto" w:fill="FFFFFF"/>
+        </w:rPr>
+      </w:pPr>
+      <w:proofErr w:type="spellStart"/>
+      <w:r>
+        <w:rPr>
+          <w:shd w:val="clear" w:color="auto" w:fill="FFFFFF"/>
+        </w:rPr>
+        <w:t>drwxr</w:t>
+      </w:r>
+      <w:proofErr w:type="spellEnd"/>
+      <w:r>
+        <w:rPr>
+          <w:shd w:val="clear" w:color="auto" w:fill="FFFFFF"/>
+        </w:rPr>
+        <w:t>-</w:t>
+      </w:r>
+      <w:proofErr w:type="spellStart"/>
+      <w:r>
+        <w:rPr>
+          <w:shd w:val="clear" w:color="auto" w:fill="FFFFFF"/>
+        </w:rPr>
+        <w:t>xr</w:t>
+      </w:r>
+      <w:proofErr w:type="spellEnd"/>
+      <w:r>
+        <w:rPr>
+          <w:shd w:val="clear" w:color="auto" w:fill="FFFFFF"/>
+        </w:rPr>
+        <w:t xml:space="preserve">-x 3 root </w:t>
+      </w:r>
+      <w:proofErr w:type="spellStart"/>
+      <w:r>
+        <w:rPr>
+          <w:shd w:val="clear" w:color="auto" w:fill="FFFFFF"/>
+        </w:rPr>
+        <w:t>root</w:t>
+      </w:r>
+      <w:proofErr w:type="spellEnd"/>
+      <w:r>
+        <w:rPr>
+          <w:shd w:val="clear" w:color="auto" w:fill="FFFFFF"/>
+        </w:rPr>
+        <w:t xml:space="preserve">       19 Apr 26 08:17 classes</w:t>
+      </w:r>
+    </w:p>
+    <w:p>
+      <w:pPr>
+        <w:pStyle w:val="NoSpacing"/>
+        <w:rPr>
+          <w:shd w:val="clear" w:color="auto" w:fill="FFFFFF"/>
+        </w:rPr>
+      </w:pPr>
+      <w:proofErr w:type="spellStart"/>
+      <w:r>
+        <w:rPr>
+          <w:shd w:val="clear" w:color="auto" w:fill="FFFFFF"/>
+        </w:rPr>
+        <w:t>drwxr</w:t>
+      </w:r>
+      <w:proofErr w:type="spellEnd"/>
+      <w:r>
+        <w:rPr>
+          <w:shd w:val="clear" w:color="auto" w:fill="FFFFFF"/>
+        </w:rPr>
+        <w:t>-</w:t>
+      </w:r>
+      <w:proofErr w:type="spellStart"/>
+      <w:r>
+        <w:rPr>
+          <w:shd w:val="clear" w:color="auto" w:fill="FFFFFF"/>
+        </w:rPr>
+        <w:t>xr</w:t>
+      </w:r>
+      <w:proofErr w:type="spellEnd"/>
+      <w:r>
+        <w:rPr>
+          <w:shd w:val="clear" w:color="auto" w:fill="FFFFFF"/>
+        </w:rPr>
+        <w:t xml:space="preserve">-x 3 root </w:t>
+      </w:r>
+      <w:proofErr w:type="spellStart"/>
+      <w:r>
+        <w:rPr>
+          <w:shd w:val="clear" w:color="auto" w:fill="FFFFFF"/>
+        </w:rPr>
+        <w:t>root</w:t>
+      </w:r>
+      <w:proofErr w:type="spellEnd"/>
+      <w:r>
+        <w:rPr>
+          <w:shd w:val="clear" w:color="auto" w:fill="FFFFFF"/>
+        </w:rPr>
+        <w:t xml:space="preserve">       25 Apr 26 08:17 generated-sources</w:t>
+      </w:r>
+    </w:p>
+    <w:p>
+      <w:pPr>
+        <w:pStyle w:val="NoSpacing"/>
+        <w:rPr>
+          <w:shd w:val="clear" w:color="auto" w:fill="FFFFFF"/>
+        </w:rPr>
+      </w:pPr>
+      <w:r>
+        <w:rPr>
+          <w:shd w:val="clear" w:color="auto" w:fill="FFFFFF"/>
+        </w:rPr>
+        <w:t>-</w:t>
+      </w:r>
+      <w:proofErr w:type="spellStart"/>
+      <w:r>
+        <w:rPr>
+          <w:shd w:val="clear" w:color="auto" w:fill="FFFFFF"/>
+        </w:rPr>
+        <w:t>rwxr</w:t>
+      </w:r>
+      <w:proofErr w:type="spellEnd"/>
+      <w:r>
+        <w:rPr>
+          <w:shd w:val="clear" w:color="auto" w:fill="FFFFFF"/>
+        </w:rPr>
+        <w:t xml:space="preserve">--r-- 1 root </w:t>
+      </w:r>
+      <w:proofErr w:type="spellStart"/>
+      <w:r>
+        <w:rPr>
+          <w:shd w:val="clear" w:color="auto" w:fill="FFFFFF"/>
+        </w:rPr>
+        <w:t>root</w:t>
+      </w:r>
+      <w:proofErr w:type="spellEnd"/>
+      <w:r>
+        <w:rPr>
+          <w:shd w:val="clear" w:color="auto" w:fill="FFFFFF"/>
+        </w:rPr>
+        <w:t xml:space="preserve"> 16233145 Apr 26 08:17 </w:t>
+      </w:r>
+      <w:r>
+        <w:rPr>
+          <w:highlight w:val="yellow"/>
+          <w:shd w:val="clear" w:color="auto" w:fill="FFFFFF"/>
+        </w:rPr>
+        <w:t>gs-spring-boot-0.1.0.jar</w:t>
+      </w:r>
+    </w:p>
+    <w:p>
+      <w:pPr>
+        <w:pStyle w:val="NoSpacing"/>
+        <w:rPr>
+          <w:shd w:val="clear" w:color="auto" w:fill="FFFFFF"/>
+        </w:rPr>
+      </w:pPr>
+      <w:r>
+        <w:rPr>
+          <w:shd w:val="clear" w:color="auto" w:fill="FFFFFF"/>
+        </w:rPr>
+        <w:t>-</w:t>
+      </w:r>
+      <w:proofErr w:type="spellStart"/>
+      <w:r>
+        <w:rPr>
+          <w:shd w:val="clear" w:color="auto" w:fill="FFFFFF"/>
+        </w:rPr>
+        <w:t>rw</w:t>
+      </w:r>
+      <w:proofErr w:type="spellEnd"/>
+      <w:r>
+        <w:rPr>
+          <w:shd w:val="clear" w:color="auto" w:fill="FFFFFF"/>
+        </w:rPr>
+        <w:t xml:space="preserve">-r--r-- 1 root </w:t>
+      </w:r>
+      <w:proofErr w:type="spellStart"/>
+      <w:r>
+        <w:rPr>
+          <w:shd w:val="clear" w:color="auto" w:fill="FFFFFF"/>
+        </w:rPr>
+        <w:t>root</w:t>
+      </w:r>
+      <w:proofErr w:type="spellEnd"/>
+      <w:r>
+        <w:rPr>
+          <w:shd w:val="clear" w:color="auto" w:fill="FFFFFF"/>
+        </w:rPr>
+        <w:t xml:space="preserve">     3280 Apr 26 08:17 gs-spring-boot-0.1.0.jar.original</w:t>
+      </w:r>
+    </w:p>
+    <w:p>
+      <w:pPr>
+        <w:pStyle w:val="NoSpacing"/>
+        <w:rPr>
+          <w:shd w:val="clear" w:color="auto" w:fill="FFFFFF"/>
+        </w:rPr>
+      </w:pPr>
+      <w:proofErr w:type="spellStart"/>
+      <w:r>
+        <w:rPr>
+          <w:shd w:val="clear" w:color="auto" w:fill="FFFFFF"/>
+        </w:rPr>
+        <w:t>drwxr</w:t>
+      </w:r>
+      <w:proofErr w:type="spellEnd"/>
+      <w:r>
+        <w:rPr>
+          <w:shd w:val="clear" w:color="auto" w:fill="FFFFFF"/>
+        </w:rPr>
+        <w:t>-</w:t>
+      </w:r>
+      <w:proofErr w:type="spellStart"/>
+      <w:r>
+        <w:rPr>
+          <w:shd w:val="clear" w:color="auto" w:fill="FFFFFF"/>
+        </w:rPr>
+        <w:t>xr</w:t>
+      </w:r>
+      <w:proofErr w:type="spellEnd"/>
+      <w:r>
+        <w:rPr>
+          <w:shd w:val="clear" w:color="auto" w:fill="FFFFFF"/>
+        </w:rPr>
+        <w:t xml:space="preserve">-x 2 root </w:t>
+      </w:r>
+      <w:proofErr w:type="spellStart"/>
+      <w:r>
+        <w:rPr>
+          <w:shd w:val="clear" w:color="auto" w:fill="FFFFFF"/>
+        </w:rPr>
+        <w:t>root</w:t>
+      </w:r>
+      <w:proofErr w:type="spellEnd"/>
+      <w:r>
+        <w:rPr>
+          <w:shd w:val="clear" w:color="auto" w:fill="FFFFFF"/>
+        </w:rPr>
+        <w:t xml:space="preserve">       28 Apr 26 08:17 maven-archiver</w:t>
+      </w:r>
+    </w:p>
+    <w:p>
+      <w:pPr>
+        <w:pStyle w:val="NoSpacing"/>
+        <w:rPr>
+          <w:shd w:val="clear" w:color="auto" w:fill="FFFFFF"/>
+        </w:rPr>
+      </w:pPr>
+      <w:proofErr w:type="spellStart"/>
+      <w:r>
+        <w:rPr>
+          <w:shd w:val="clear" w:color="auto" w:fill="FFFFFF"/>
+        </w:rPr>
+        <w:t>drwxr</w:t>
+      </w:r>
+      <w:proofErr w:type="spellEnd"/>
+      <w:r>
+        <w:rPr>
+          <w:shd w:val="clear" w:color="auto" w:fill="FFFFFF"/>
+        </w:rPr>
+        <w:t>-</w:t>
+      </w:r>
+      <w:proofErr w:type="spellStart"/>
+      <w:r>
+        <w:rPr>
+          <w:shd w:val="clear" w:color="auto" w:fill="FFFFFF"/>
+        </w:rPr>
+        <w:t>xr</w:t>
+      </w:r>
+      <w:proofErr w:type="spellEnd"/>
+      <w:r>
+        <w:rPr>
+          <w:shd w:val="clear" w:color="auto" w:fill="FFFFFF"/>
+        </w:rPr>
+        <w:t xml:space="preserve">-x 3 root </w:t>
+      </w:r>
+      <w:proofErr w:type="spellStart"/>
+      <w:r>
+        <w:rPr>
+          <w:shd w:val="clear" w:color="auto" w:fill="FFFFFF"/>
+        </w:rPr>
+        <w:t>root</w:t>
+      </w:r>
+      <w:proofErr w:type="spellEnd"/>
+      <w:r>
+        <w:rPr>
+          <w:shd w:val="clear" w:color="auto" w:fill="FFFFFF"/>
+        </w:rPr>
+        <w:t xml:space="preserve">       35 Apr 26 08:17 maven-status</w:t>
+      </w:r>
+    </w:p>
+    <w:p>
+      <w:pPr>
+        <w:pStyle w:val="NoSpacing"/>
+        <w:rPr>
+          <w:shd w:val="clear" w:color="auto" w:fill="FFFFFF"/>
+        </w:rPr>
+      </w:pPr>
+    </w:p>
+    <w:p>
+      <w:pPr>
+        <w:pStyle w:val="NoSpacing"/>
+        <w:rPr>
+          <w:shd w:val="clear" w:color="auto" w:fill="FFFFFF"/>
+        </w:rPr>
+      </w:pPr>
+    </w:p>
+    <w:p>
+      <w:pPr>
+        <w:pStyle w:val="NoSpacing"/>
+        <w:rPr>
+          <w:shd w:val="clear" w:color="auto" w:fill="FFFFFF"/>
+        </w:rPr>
+      </w:pPr>
+      <w:r>
+        <w:rPr>
+          <w:shd w:val="clear" w:color="auto" w:fill="FFFFFF"/>
+        </w:rPr>
+        <w:t># cd /opt</w:t>
+      </w:r>
+    </w:p>
+    <w:p>
+      <w:pPr>
+        <w:pStyle w:val="NoSpacing"/>
+        <w:rPr>
+          <w:b/>
+          <w:shd w:val="clear" w:color="auto" w:fill="FFFFFF"/>
+        </w:rPr>
+      </w:pPr>
+      <w:r>
+        <w:rPr>
+          <w:shd w:val="clear" w:color="auto" w:fill="FFFFFF"/>
+        </w:rPr>
+        <w:t xml:space="preserve">[root@ip-172-31-54-101 </w:t>
+      </w:r>
+      <w:proofErr w:type="gramStart"/>
+      <w:r>
+        <w:rPr>
+          <w:shd w:val="clear" w:color="auto" w:fill="FFFFFF"/>
+        </w:rPr>
+        <w:t>opt</w:t>
+      </w:r>
+      <w:r>
+        <w:rPr>
+          <w:b/>
+          <w:shd w:val="clear" w:color="auto" w:fill="FFFFFF"/>
+        </w:rPr>
+        <w:t>]#</w:t>
+      </w:r>
+      <w:proofErr w:type="gramEnd"/>
+      <w:r>
+        <w:rPr>
+          <w:b/>
+          <w:shd w:val="clear" w:color="auto" w:fill="FFFFFF"/>
+        </w:rPr>
+        <w:t xml:space="preserve"> cat </w:t>
+      </w:r>
+      <w:proofErr w:type="spellStart"/>
+      <w:r>
+        <w:rPr>
+          <w:b/>
+          <w:shd w:val="clear" w:color="auto" w:fill="FFFFFF"/>
+        </w:rPr>
+        <w:t>gs</w:t>
+      </w:r>
+      <w:proofErr w:type="spellEnd"/>
+      <w:r>
+        <w:rPr>
+          <w:b/>
+          <w:shd w:val="clear" w:color="auto" w:fill="FFFFFF"/>
+        </w:rPr>
+        <w:t>-spring-boot</w:t>
+      </w:r>
+    </w:p>
+    <w:p>
+      <w:pPr>
+        <w:pStyle w:val="NoSpacing"/>
+        <w:rPr>
+          <w:shd w:val="clear" w:color="auto" w:fill="FFFFFF"/>
+        </w:rPr>
+      </w:pPr>
+      <w:proofErr w:type="gramStart"/>
+      <w:r>
+        <w:rPr>
+          <w:shd w:val="clear" w:color="auto" w:fill="FFFFFF"/>
+        </w:rPr>
+        <w:t>#!/</w:t>
+      </w:r>
+      <w:proofErr w:type="gramEnd"/>
+      <w:r>
+        <w:rPr>
+          <w:shd w:val="clear" w:color="auto" w:fill="FFFFFF"/>
+        </w:rPr>
+        <w:t>bin/sh</w:t>
+      </w:r>
+    </w:p>
+    <w:p>
+      <w:pPr>
+        <w:pStyle w:val="NoSpacing"/>
+        <w:rPr>
+          <w:shd w:val="clear" w:color="auto" w:fill="FFFFFF"/>
+        </w:rPr>
+      </w:pPr>
+      <w:proofErr w:type="spellStart"/>
+      <w:r>
+        <w:rPr>
+          <w:shd w:val="clear" w:color="auto" w:fill="FFFFFF"/>
+        </w:rPr>
+        <w:t>sudo</w:t>
+      </w:r>
+      <w:proofErr w:type="spellEnd"/>
+      <w:r>
+        <w:rPr>
+          <w:shd w:val="clear" w:color="auto" w:fill="FFFFFF"/>
+        </w:rPr>
+        <w:t xml:space="preserve"> /</w:t>
+      </w:r>
+      <w:proofErr w:type="spellStart"/>
+      <w:r>
+        <w:rPr>
+          <w:shd w:val="clear" w:color="auto" w:fill="FFFFFF"/>
+        </w:rPr>
+        <w:t>usr</w:t>
+      </w:r>
+      <w:proofErr w:type="spellEnd"/>
+      <w:r>
+        <w:rPr>
+          <w:shd w:val="clear" w:color="auto" w:fill="FFFFFF"/>
+        </w:rPr>
+        <w:t>/bin/java -jar /opt/gs-spring-boot.jar &amp;</w:t>
+      </w:r>
+    </w:p>
+    <w:p>
+      <w:pPr>
+        <w:pStyle w:val="NoSpacing"/>
+        <w:rPr>
+          <w:shd w:val="clear" w:color="auto" w:fill="FFFFFF"/>
+        </w:rPr>
+      </w:pPr>
+    </w:p>
+    <w:p>
+      <w:pPr>
+        <w:pStyle w:val="NoSpacing"/>
+        <w:rPr>
+          <w:shd w:val="clear" w:color="auto" w:fill="FFFFFF"/>
+        </w:rPr>
+      </w:pPr>
+      <w:r>
+        <w:rPr>
+          <w:shd w:val="clear" w:color="auto" w:fill="FFFFFF"/>
+        </w:rPr>
+        <w:t xml:space="preserve"># </w:t>
+      </w:r>
+      <w:proofErr w:type="spellStart"/>
+      <w:r>
+        <w:rPr>
+          <w:shd w:val="clear" w:color="auto" w:fill="FFFFFF"/>
+        </w:rPr>
+        <w:t>chmod</w:t>
+      </w:r>
+      <w:proofErr w:type="spellEnd"/>
+      <w:r>
+        <w:rPr>
+          <w:shd w:val="clear" w:color="auto" w:fill="FFFFFF"/>
+        </w:rPr>
+        <w:t xml:space="preserve"> +x </w:t>
+      </w:r>
+      <w:proofErr w:type="spellStart"/>
+      <w:r>
+        <w:rPr>
+          <w:shd w:val="clear" w:color="auto" w:fill="FFFFFF"/>
+        </w:rPr>
+        <w:t>gs</w:t>
+      </w:r>
+      <w:proofErr w:type="spellEnd"/>
+      <w:r>
+        <w:rPr>
+          <w:shd w:val="clear" w:color="auto" w:fill="FFFFFF"/>
+        </w:rPr>
+        <w:t>-spring-boot</w:t>
+      </w:r>
+    </w:p>
+    <w:p>
+      <w:pPr>
+        <w:pStyle w:val="NoSpacing"/>
+        <w:rPr>
+          <w:shd w:val="clear" w:color="auto" w:fill="FFFFFF"/>
+        </w:rPr>
+      </w:pPr>
+    </w:p>
+    <w:p>
+      <w:pPr>
+        <w:pStyle w:val="NoSpacing"/>
+        <w:rPr>
+          <w:b/>
+          <w:shd w:val="clear" w:color="auto" w:fill="FFFFFF"/>
+        </w:rPr>
+      </w:pPr>
+      <w:r>
+        <w:rPr>
+          <w:shd w:val="clear" w:color="auto" w:fill="FFFFFF"/>
+        </w:rPr>
+        <w:t xml:space="preserve">[root@ip-172-31-54-101 </w:t>
+      </w:r>
+      <w:proofErr w:type="gramStart"/>
+      <w:r>
+        <w:rPr>
+          <w:shd w:val="clear" w:color="auto" w:fill="FFFFFF"/>
+        </w:rPr>
+        <w:t>opt</w:t>
+      </w:r>
+      <w:r>
+        <w:rPr>
+          <w:b/>
+          <w:shd w:val="clear" w:color="auto" w:fill="FFFFFF"/>
+        </w:rPr>
+        <w:t>]#</w:t>
+      </w:r>
+      <w:proofErr w:type="gramEnd"/>
+      <w:r>
+        <w:rPr>
+          <w:b/>
+          <w:shd w:val="clear" w:color="auto" w:fill="FFFFFF"/>
+        </w:rPr>
+        <w:t xml:space="preserve"> ln -s /opt/</w:t>
+      </w:r>
+      <w:proofErr w:type="spellStart"/>
+      <w:r>
+        <w:rPr>
+          <w:b/>
           <w:shd w:val="clear" w:color="auto" w:fill="FFFFFF"/>
         </w:rPr>
         <w:t>springboohello</w:t>
@@ -697,959 +1633,164 @@
       <w:proofErr w:type="spellEnd"/>
       <w:r>
         <w:rPr>
-          <w:shd w:val="clear" w:color="auto" w:fill="FFFFFF"/>
-        </w:rPr>
-        <w:t>-CICD'...</w:t>
-      </w:r>
-    </w:p>
-    <w:p>
-      <w:pPr>
-        <w:pStyle w:val="NoSpacing"/>
-        <w:rPr>
-          <w:shd w:val="clear" w:color="auto" w:fill="FFFFFF"/>
-        </w:rPr>
-      </w:pPr>
+          <w:b/>
+          <w:shd w:val="clear" w:color="auto" w:fill="FFFFFF"/>
+        </w:rPr>
+        <w:t>-CICD/target/gs-spring-boot-0.1.0.jar /opt/gs-spring-boot.jar</w:t>
+      </w:r>
+    </w:p>
+    <w:p>
+      <w:pPr>
+        <w:pStyle w:val="NoSpacing"/>
+        <w:rPr>
+          <w:shd w:val="clear" w:color="auto" w:fill="FFFFFF"/>
+        </w:rPr>
+      </w:pPr>
+    </w:p>
+    <w:p>
+      <w:pPr>
+        <w:pStyle w:val="NoSpacing"/>
+        <w:rPr>
+          <w:shd w:val="clear" w:color="auto" w:fill="FFFFFF"/>
+        </w:rPr>
+      </w:pPr>
+      <w:r>
+        <w:rPr>
+          <w:shd w:val="clear" w:color="auto" w:fill="FFFFFF"/>
+        </w:rPr>
+        <w:t xml:space="preserve">[root@ip-172-31-54-101 </w:t>
+      </w:r>
       <w:proofErr w:type="gramStart"/>
       <w:r>
         <w:rPr>
           <w:shd w:val="clear" w:color="auto" w:fill="FFFFFF"/>
         </w:rPr>
-        <w:t>remote</w:t>
+        <w:t>opt</w:t>
+      </w:r>
+      <w:r>
+        <w:rPr>
+          <w:b/>
+          <w:shd w:val="clear" w:color="auto" w:fill="FFFFFF"/>
+        </w:rPr>
+        <w:t>]#</w:t>
       </w:r>
       <w:proofErr w:type="gramEnd"/>
       <w:r>
         <w:rPr>
-          <w:shd w:val="clear" w:color="auto" w:fill="FFFFFF"/>
-        </w:rPr>
-        <w:t>: Enumerating objects: 53, done.</w:t>
-      </w:r>
-    </w:p>
-    <w:p>
-      <w:pPr>
-        <w:pStyle w:val="NoSpacing"/>
-        <w:rPr>
-          <w:shd w:val="clear" w:color="auto" w:fill="FFFFFF"/>
-        </w:rPr>
-      </w:pPr>
+          <w:b/>
+          <w:shd w:val="clear" w:color="auto" w:fill="FFFFFF"/>
+        </w:rPr>
+        <w:t xml:space="preserve"> </w:t>
+      </w:r>
+      <w:proofErr w:type="spellStart"/>
+      <w:r>
+        <w:rPr>
+          <w:b/>
+          <w:shd w:val="clear" w:color="auto" w:fill="FFFFFF"/>
+        </w:rPr>
+        <w:t>ll</w:t>
+      </w:r>
+      <w:proofErr w:type="spellEnd"/>
+      <w:r>
+        <w:rPr>
+          <w:b/>
+          <w:shd w:val="clear" w:color="auto" w:fill="FFFFFF"/>
+        </w:rPr>
+        <w:t xml:space="preserve"> gs-spring-boot.jar</w:t>
+      </w:r>
+    </w:p>
+    <w:p>
+      <w:pPr>
+        <w:pStyle w:val="NoSpacing"/>
+        <w:rPr>
+          <w:shd w:val="clear" w:color="auto" w:fill="FFFFFF"/>
+        </w:rPr>
+      </w:pPr>
+      <w:proofErr w:type="spellStart"/>
+      <w:r>
+        <w:rPr>
+          <w:shd w:val="clear" w:color="auto" w:fill="FFFFFF"/>
+        </w:rPr>
+        <w:t>lrwxrwxrwx</w:t>
+      </w:r>
+      <w:proofErr w:type="spellEnd"/>
+      <w:r>
+        <w:rPr>
+          <w:shd w:val="clear" w:color="auto" w:fill="FFFFFF"/>
+        </w:rPr>
+        <w:t xml:space="preserve"> 1 root </w:t>
+      </w:r>
+      <w:proofErr w:type="spellStart"/>
+      <w:r>
+        <w:rPr>
+          <w:shd w:val="clear" w:color="auto" w:fill="FFFFFF"/>
+        </w:rPr>
+        <w:t>root</w:t>
+      </w:r>
+      <w:proofErr w:type="spellEnd"/>
+      <w:r>
+        <w:rPr>
+          <w:shd w:val="clear" w:color="auto" w:fill="FFFFFF"/>
+        </w:rPr>
+        <w:t xml:space="preserve"> 56 Apr 26 09:00 gs-spring-boot.jar -&gt; /opt/</w:t>
+      </w:r>
+      <w:proofErr w:type="spellStart"/>
+      <w:r>
+        <w:rPr>
+          <w:shd w:val="clear" w:color="auto" w:fill="FFFFFF"/>
+        </w:rPr>
+        <w:t>springboohello</w:t>
+      </w:r>
+      <w:proofErr w:type="spellEnd"/>
+      <w:r>
+        <w:rPr>
+          <w:shd w:val="clear" w:color="auto" w:fill="FFFFFF"/>
+        </w:rPr>
+        <w:t>-CICD/target/gs-spring-boot-0.1.0.jar</w:t>
+      </w:r>
+    </w:p>
+    <w:p>
+      <w:pPr>
+        <w:pStyle w:val="NoSpacing"/>
+        <w:rPr>
+          <w:shd w:val="clear" w:color="auto" w:fill="FFFFFF"/>
+        </w:rPr>
+      </w:pPr>
+    </w:p>
+    <w:p>
+      <w:pPr>
+        <w:pStyle w:val="NoSpacing"/>
+        <w:rPr>
+          <w:shd w:val="clear" w:color="auto" w:fill="FFFFFF"/>
+        </w:rPr>
+      </w:pPr>
+      <w:r>
+        <w:rPr>
+          <w:shd w:val="clear" w:color="auto" w:fill="FFFFFF"/>
+        </w:rPr>
+        <w:t xml:space="preserve">[root@ip-172-31-54-101 </w:t>
+      </w:r>
       <w:proofErr w:type="gramStart"/>
       <w:r>
         <w:rPr>
           <w:shd w:val="clear" w:color="auto" w:fill="FFFFFF"/>
         </w:rPr>
-        <w:t>remote</w:t>
+        <w:t>opt</w:t>
+      </w:r>
+      <w:r>
+        <w:rPr>
+          <w:b/>
+          <w:shd w:val="clear" w:color="auto" w:fill="FFFFFF"/>
+        </w:rPr>
+        <w:t>]#</w:t>
       </w:r>
       <w:proofErr w:type="gramEnd"/>
       <w:r>
         <w:rPr>
-          <w:shd w:val="clear" w:color="auto" w:fill="FFFFFF"/>
-        </w:rPr>
-        <w:t>: Counting objects: 100% (53/53), done.</w:t>
-      </w:r>
-    </w:p>
-    <w:p>
-      <w:pPr>
-        <w:pStyle w:val="NoSpacing"/>
-        <w:rPr>
-          <w:shd w:val="clear" w:color="auto" w:fill="FFFFFF"/>
-        </w:rPr>
-      </w:pPr>
-      <w:proofErr w:type="gramStart"/>
-      <w:r>
-        <w:rPr>
-          <w:shd w:val="clear" w:color="auto" w:fill="FFFFFF"/>
-        </w:rPr>
-        <w:t>remote</w:t>
-      </w:r>
-      <w:proofErr w:type="gramEnd"/>
-      <w:r>
-        <w:rPr>
-          <w:shd w:val="clear" w:color="auto" w:fill="FFFFFF"/>
-        </w:rPr>
-        <w:t>: Compressing objects: 100% (47/47), done.</w:t>
-      </w:r>
-    </w:p>
-    <w:p>
-      <w:pPr>
-        <w:pStyle w:val="NoSpacing"/>
-        <w:rPr>
-          <w:shd w:val="clear" w:color="auto" w:fill="FFFFFF"/>
-        </w:rPr>
-      </w:pPr>
-      <w:proofErr w:type="gramStart"/>
-      <w:r>
-        <w:rPr>
-          <w:shd w:val="clear" w:color="auto" w:fill="FFFFFF"/>
-        </w:rPr>
-        <w:t>remote</w:t>
-      </w:r>
-      <w:proofErr w:type="gramEnd"/>
-      <w:r>
-        <w:rPr>
-          <w:shd w:val="clear" w:color="auto" w:fill="FFFFFF"/>
-        </w:rPr>
-        <w:t>: Total 53 (delta 16), reused 25 (delta 2), pack-reused 0</w:t>
-      </w:r>
-    </w:p>
-    <w:p>
-      <w:pPr>
-        <w:pStyle w:val="NoSpacing"/>
-        <w:rPr>
-          <w:shd w:val="clear" w:color="auto" w:fill="FFFFFF"/>
-        </w:rPr>
-      </w:pPr>
-      <w:r>
-        <w:rPr>
-          <w:shd w:val="clear" w:color="auto" w:fill="FFFFFF"/>
-        </w:rPr>
-        <w:t>Unpacking objects: 100% (53/53), done.</w:t>
-      </w:r>
-    </w:p>
-    <w:p>
-      <w:pPr>
-        <w:pStyle w:val="NoSpacing"/>
-        <w:rPr>
-          <w:shd w:val="clear" w:color="auto" w:fill="FFFFFF"/>
-        </w:rPr>
-      </w:pPr>
-    </w:p>
-    <w:p>
-      <w:pPr>
-        <w:pStyle w:val="NoSpacing"/>
-        <w:rPr>
-          <w:shd w:val="clear" w:color="auto" w:fill="FFFFFF"/>
-        </w:rPr>
-      </w:pPr>
-    </w:p>
-    <w:p>
-      <w:pPr>
-        <w:pStyle w:val="NoSpacing"/>
-        <w:rPr>
-          <w:shd w:val="clear" w:color="auto" w:fill="FFFFFF"/>
-        </w:rPr>
-      </w:pPr>
-      <w:r>
-        <w:rPr>
-          <w:shd w:val="clear" w:color="auto" w:fill="FFFFFF"/>
-        </w:rPr>
-        <w:t xml:space="preserve">[root@ip-172-31-54-101 </w:t>
-      </w:r>
-      <w:proofErr w:type="spellStart"/>
-      <w:r>
-        <w:rPr>
-          <w:shd w:val="clear" w:color="auto" w:fill="FFFFFF"/>
-        </w:rPr>
-        <w:t>springboohello</w:t>
-      </w:r>
-      <w:proofErr w:type="spellEnd"/>
-      <w:r>
-        <w:rPr>
-          <w:shd w:val="clear" w:color="auto" w:fill="FFFFFF"/>
-        </w:rPr>
-        <w:t>-CICD]</w:t>
-      </w:r>
-      <w:r>
-        <w:rPr>
-          <w:b/>
-          <w:shd w:val="clear" w:color="auto" w:fill="FFFFFF"/>
-        </w:rPr>
-        <w:t xml:space="preserve"># </w:t>
-      </w:r>
-      <w:proofErr w:type="gramStart"/>
-      <w:r>
-        <w:rPr>
-          <w:b/>
-          <w:shd w:val="clear" w:color="auto" w:fill="FFFFFF"/>
-        </w:rPr>
-        <w:t>cd</w:t>
-      </w:r>
-      <w:proofErr w:type="gramEnd"/>
-      <w:r>
-        <w:rPr>
-          <w:b/>
-          <w:shd w:val="clear" w:color="auto" w:fill="FFFFFF"/>
-        </w:rPr>
-        <w:t xml:space="preserve"> target</w:t>
-      </w:r>
-    </w:p>
-    <w:p>
-      <w:pPr>
-        <w:pStyle w:val="NoSpacing"/>
-        <w:rPr>
-          <w:shd w:val="clear" w:color="auto" w:fill="FFFFFF"/>
-        </w:rPr>
-      </w:pPr>
-    </w:p>
-    <w:p>
-      <w:pPr>
-        <w:pStyle w:val="NoSpacing"/>
-        <w:rPr>
-          <w:shd w:val="clear" w:color="auto" w:fill="FFFFFF"/>
-        </w:rPr>
-      </w:pPr>
-    </w:p>
-    <w:p>
-      <w:pPr>
-        <w:pStyle w:val="NoSpacing"/>
-        <w:rPr>
-          <w:shd w:val="clear" w:color="auto" w:fill="FFFFFF"/>
-        </w:rPr>
-      </w:pPr>
-    </w:p>
-    <w:p>
-      <w:pPr>
-        <w:pStyle w:val="NoSpacing"/>
-        <w:rPr>
-          <w:shd w:val="clear" w:color="auto" w:fill="FFFFFF"/>
-        </w:rPr>
-      </w:pPr>
-    </w:p>
-    <w:p>
-      <w:pPr>
-        <w:pStyle w:val="NoSpacing"/>
-        <w:rPr>
-          <w:b/>
-          <w:shd w:val="clear" w:color="auto" w:fill="FFFFFF"/>
-        </w:rPr>
-      </w:pPr>
-      <w:r>
-        <w:rPr>
-          <w:shd w:val="clear" w:color="auto" w:fill="FFFFFF"/>
-        </w:rPr>
-        <w:t>[ro</w:t>
-      </w:r>
-      <w:r>
-        <w:rPr>
-          <w:shd w:val="clear" w:color="auto" w:fill="FFFFFF"/>
-        </w:rPr>
-        <w:t xml:space="preserve">ot@ip-172-31-54-101 target]# </w:t>
-      </w:r>
-      <w:proofErr w:type="spellStart"/>
-      <w:proofErr w:type="gramStart"/>
-      <w:r>
-        <w:rPr>
-          <w:b/>
-          <w:shd w:val="clear" w:color="auto" w:fill="FFFFFF"/>
-        </w:rPr>
-        <w:t>ls</w:t>
-      </w:r>
-      <w:proofErr w:type="spellEnd"/>
-      <w:proofErr w:type="gramEnd"/>
-      <w:r>
-        <w:rPr>
-          <w:b/>
-          <w:shd w:val="clear" w:color="auto" w:fill="FFFFFF"/>
-        </w:rPr>
-        <w:t xml:space="preserve"> -</w:t>
-      </w:r>
-      <w:proofErr w:type="spellStart"/>
-      <w:r>
-        <w:rPr>
-          <w:b/>
-          <w:shd w:val="clear" w:color="auto" w:fill="FFFFFF"/>
-        </w:rPr>
-        <w:t>ltr</w:t>
-      </w:r>
-      <w:proofErr w:type="spellEnd"/>
-    </w:p>
-    <w:p>
-      <w:pPr>
-        <w:pStyle w:val="NoSpacing"/>
-        <w:rPr>
-          <w:shd w:val="clear" w:color="auto" w:fill="FFFFFF"/>
-        </w:rPr>
-      </w:pPr>
-      <w:proofErr w:type="gramStart"/>
-      <w:r>
-        <w:rPr>
-          <w:shd w:val="clear" w:color="auto" w:fill="FFFFFF"/>
-        </w:rPr>
-        <w:t>total</w:t>
-      </w:r>
-      <w:proofErr w:type="gramEnd"/>
-      <w:r>
-        <w:rPr>
-          <w:shd w:val="clear" w:color="auto" w:fill="FFFFFF"/>
-        </w:rPr>
-        <w:t xml:space="preserve"> 15860</w:t>
-      </w:r>
-    </w:p>
-    <w:p>
-      <w:pPr>
-        <w:pStyle w:val="NoSpacing"/>
-        <w:rPr>
-          <w:shd w:val="clear" w:color="auto" w:fill="FFFFFF"/>
-        </w:rPr>
-      </w:pPr>
-      <w:proofErr w:type="spellStart"/>
-      <w:proofErr w:type="gramStart"/>
-      <w:r>
-        <w:rPr>
-          <w:shd w:val="clear" w:color="auto" w:fill="FFFFFF"/>
-        </w:rPr>
-        <w:t>drwxr</w:t>
-      </w:r>
-      <w:proofErr w:type="spellEnd"/>
-      <w:r>
-        <w:rPr>
-          <w:shd w:val="clear" w:color="auto" w:fill="FFFFFF"/>
-        </w:rPr>
-        <w:t>-</w:t>
-      </w:r>
-      <w:proofErr w:type="spellStart"/>
-      <w:r>
-        <w:rPr>
-          <w:shd w:val="clear" w:color="auto" w:fill="FFFFFF"/>
-        </w:rPr>
-        <w:t>xr</w:t>
-      </w:r>
-      <w:proofErr w:type="spellEnd"/>
-      <w:r>
-        <w:rPr>
-          <w:shd w:val="clear" w:color="auto" w:fill="FFFFFF"/>
-        </w:rPr>
-        <w:t>-x</w:t>
-      </w:r>
-      <w:proofErr w:type="gramEnd"/>
-      <w:r>
-        <w:rPr>
-          <w:shd w:val="clear" w:color="auto" w:fill="FFFFFF"/>
-        </w:rPr>
-        <w:t xml:space="preserve"> 3 root </w:t>
-      </w:r>
-      <w:proofErr w:type="spellStart"/>
-      <w:r>
-        <w:rPr>
-          <w:shd w:val="clear" w:color="auto" w:fill="FFFFFF"/>
-        </w:rPr>
-        <w:t>root</w:t>
-      </w:r>
-      <w:proofErr w:type="spellEnd"/>
-      <w:r>
-        <w:rPr>
-          <w:shd w:val="clear" w:color="auto" w:fill="FFFFFF"/>
-        </w:rPr>
-        <w:t xml:space="preserve">       19 Apr 26 08:17 classes</w:t>
-      </w:r>
-    </w:p>
-    <w:p>
-      <w:pPr>
-        <w:pStyle w:val="NoSpacing"/>
-        <w:rPr>
-          <w:shd w:val="clear" w:color="auto" w:fill="FFFFFF"/>
-        </w:rPr>
-      </w:pPr>
-      <w:proofErr w:type="spellStart"/>
-      <w:proofErr w:type="gramStart"/>
-      <w:r>
-        <w:rPr>
-          <w:shd w:val="clear" w:color="auto" w:fill="FFFFFF"/>
-        </w:rPr>
-        <w:t>drwxr</w:t>
-      </w:r>
-      <w:proofErr w:type="spellEnd"/>
-      <w:r>
-        <w:rPr>
-          <w:shd w:val="clear" w:color="auto" w:fill="FFFFFF"/>
-        </w:rPr>
-        <w:t>-</w:t>
-      </w:r>
-      <w:proofErr w:type="spellStart"/>
-      <w:r>
-        <w:rPr>
-          <w:shd w:val="clear" w:color="auto" w:fill="FFFFFF"/>
-        </w:rPr>
-        <w:t>xr</w:t>
-      </w:r>
-      <w:proofErr w:type="spellEnd"/>
-      <w:r>
-        <w:rPr>
-          <w:shd w:val="clear" w:color="auto" w:fill="FFFFFF"/>
-        </w:rPr>
-        <w:t>-x</w:t>
-      </w:r>
-      <w:proofErr w:type="gramEnd"/>
-      <w:r>
-        <w:rPr>
-          <w:shd w:val="clear" w:color="auto" w:fill="FFFFFF"/>
-        </w:rPr>
-        <w:t xml:space="preserve"> 3 root </w:t>
-      </w:r>
-      <w:proofErr w:type="spellStart"/>
-      <w:r>
-        <w:rPr>
-          <w:shd w:val="clear" w:color="auto" w:fill="FFFFFF"/>
-        </w:rPr>
-        <w:t>root</w:t>
-      </w:r>
-      <w:proofErr w:type="spellEnd"/>
-      <w:r>
-        <w:rPr>
-          <w:shd w:val="clear" w:color="auto" w:fill="FFFFFF"/>
-        </w:rPr>
-        <w:t xml:space="preserve">       25 Apr 26 08:17 generated-sources</w:t>
-      </w:r>
-    </w:p>
-    <w:p>
-      <w:pPr>
-        <w:pStyle w:val="NoSpacing"/>
-        <w:rPr>
-          <w:shd w:val="clear" w:color="auto" w:fill="FFFFFF"/>
-        </w:rPr>
-      </w:pPr>
-      <w:r>
-        <w:rPr>
-          <w:shd w:val="clear" w:color="auto" w:fill="FFFFFF"/>
-        </w:rPr>
-        <w:t>-</w:t>
-      </w:r>
-      <w:proofErr w:type="spellStart"/>
-      <w:proofErr w:type="gramStart"/>
-      <w:r>
-        <w:rPr>
-          <w:shd w:val="clear" w:color="auto" w:fill="FFFFFF"/>
-        </w:rPr>
-        <w:t>rwxr</w:t>
-      </w:r>
-      <w:proofErr w:type="spellEnd"/>
-      <w:proofErr w:type="gramEnd"/>
-      <w:r>
-        <w:rPr>
-          <w:shd w:val="clear" w:color="auto" w:fill="FFFFFF"/>
-        </w:rPr>
-        <w:t xml:space="preserve">--r-- 1 root </w:t>
-      </w:r>
-      <w:proofErr w:type="spellStart"/>
-      <w:r>
-        <w:rPr>
-          <w:shd w:val="clear" w:color="auto" w:fill="FFFFFF"/>
-        </w:rPr>
-        <w:t>root</w:t>
-      </w:r>
-      <w:proofErr w:type="spellEnd"/>
-      <w:r>
-        <w:rPr>
-          <w:shd w:val="clear" w:color="auto" w:fill="FFFFFF"/>
-        </w:rPr>
-        <w:t xml:space="preserve"> 16233145 Apr 26 08:17 </w:t>
-      </w:r>
-      <w:r>
-        <w:rPr>
-          <w:highlight w:val="yellow"/>
-          <w:shd w:val="clear" w:color="auto" w:fill="FFFFFF"/>
-        </w:rPr>
-        <w:t>gs-spring-boot-0.1.0.jar</w:t>
-      </w:r>
-    </w:p>
-    <w:p>
-      <w:pPr>
-        <w:pStyle w:val="NoSpacing"/>
-        <w:rPr>
-          <w:shd w:val="clear" w:color="auto" w:fill="FFFFFF"/>
-        </w:rPr>
-      </w:pPr>
-      <w:r>
-        <w:rPr>
-          <w:shd w:val="clear" w:color="auto" w:fill="FFFFFF"/>
-        </w:rPr>
-        <w:t>-</w:t>
-      </w:r>
-      <w:proofErr w:type="spellStart"/>
-      <w:proofErr w:type="gramStart"/>
-      <w:r>
-        <w:rPr>
-          <w:shd w:val="clear" w:color="auto" w:fill="FFFFFF"/>
-        </w:rPr>
-        <w:t>rw</w:t>
-      </w:r>
-      <w:proofErr w:type="spellEnd"/>
-      <w:r>
-        <w:rPr>
-          <w:shd w:val="clear" w:color="auto" w:fill="FFFFFF"/>
-        </w:rPr>
-        <w:t>-</w:t>
-      </w:r>
-      <w:proofErr w:type="gramEnd"/>
-      <w:r>
-        <w:rPr>
-          <w:shd w:val="clear" w:color="auto" w:fill="FFFFFF"/>
-        </w:rPr>
-        <w:t xml:space="preserve">r--r-- 1 root </w:t>
-      </w:r>
-      <w:proofErr w:type="spellStart"/>
-      <w:r>
-        <w:rPr>
-          <w:shd w:val="clear" w:color="auto" w:fill="FFFFFF"/>
-        </w:rPr>
-        <w:t>root</w:t>
-      </w:r>
-      <w:proofErr w:type="spellEnd"/>
-      <w:r>
-        <w:rPr>
-          <w:shd w:val="clear" w:color="auto" w:fill="FFFFFF"/>
-        </w:rPr>
-        <w:t xml:space="preserve">     3280 Apr 26 08:17 gs-spring-boot-0.1.0.jar.original</w:t>
-      </w:r>
-    </w:p>
-    <w:p>
-      <w:pPr>
-        <w:pStyle w:val="NoSpacing"/>
-        <w:rPr>
-          <w:shd w:val="clear" w:color="auto" w:fill="FFFFFF"/>
-        </w:rPr>
-      </w:pPr>
-      <w:proofErr w:type="spellStart"/>
-      <w:proofErr w:type="gramStart"/>
-      <w:r>
-        <w:rPr>
-          <w:shd w:val="clear" w:color="auto" w:fill="FFFFFF"/>
-        </w:rPr>
-        <w:t>drwxr</w:t>
-      </w:r>
-      <w:proofErr w:type="spellEnd"/>
-      <w:r>
-        <w:rPr>
-          <w:shd w:val="clear" w:color="auto" w:fill="FFFFFF"/>
-        </w:rPr>
-        <w:t>-</w:t>
-      </w:r>
-      <w:proofErr w:type="spellStart"/>
-      <w:r>
-        <w:rPr>
-          <w:shd w:val="clear" w:color="auto" w:fill="FFFFFF"/>
-        </w:rPr>
-        <w:t>xr</w:t>
-      </w:r>
-      <w:proofErr w:type="spellEnd"/>
-      <w:r>
-        <w:rPr>
-          <w:shd w:val="clear" w:color="auto" w:fill="FFFFFF"/>
-        </w:rPr>
-        <w:t>-x</w:t>
-      </w:r>
-      <w:proofErr w:type="gramEnd"/>
-      <w:r>
-        <w:rPr>
-          <w:shd w:val="clear" w:color="auto" w:fill="FFFFFF"/>
-        </w:rPr>
-        <w:t xml:space="preserve"> 2 root </w:t>
-      </w:r>
-      <w:proofErr w:type="spellStart"/>
-      <w:r>
-        <w:rPr>
-          <w:shd w:val="clear" w:color="auto" w:fill="FFFFFF"/>
-        </w:rPr>
-        <w:t>root</w:t>
-      </w:r>
-      <w:proofErr w:type="spellEnd"/>
-      <w:r>
-        <w:rPr>
-          <w:shd w:val="clear" w:color="auto" w:fill="FFFFFF"/>
-        </w:rPr>
-        <w:t xml:space="preserve">       28 Apr 26 08:17 maven-</w:t>
-      </w:r>
-      <w:proofErr w:type="spellStart"/>
-      <w:r>
-        <w:rPr>
-          <w:shd w:val="clear" w:color="auto" w:fill="FFFFFF"/>
-        </w:rPr>
-        <w:t>archiver</w:t>
-      </w:r>
-      <w:proofErr w:type="spellEnd"/>
-    </w:p>
-    <w:p>
-      <w:pPr>
-        <w:pStyle w:val="NoSpacing"/>
-        <w:rPr>
-          <w:shd w:val="clear" w:color="auto" w:fill="FFFFFF"/>
-        </w:rPr>
-      </w:pPr>
-      <w:proofErr w:type="spellStart"/>
-      <w:proofErr w:type="gramStart"/>
-      <w:r>
-        <w:rPr>
-          <w:shd w:val="clear" w:color="auto" w:fill="FFFFFF"/>
-        </w:rPr>
-        <w:t>drwxr</w:t>
-      </w:r>
-      <w:proofErr w:type="spellEnd"/>
-      <w:r>
-        <w:rPr>
-          <w:shd w:val="clear" w:color="auto" w:fill="FFFFFF"/>
-        </w:rPr>
-        <w:t>-</w:t>
-      </w:r>
-      <w:proofErr w:type="spellStart"/>
-      <w:r>
-        <w:rPr>
-          <w:shd w:val="clear" w:color="auto" w:fill="FFFFFF"/>
-        </w:rPr>
-        <w:t>xr</w:t>
-      </w:r>
-      <w:proofErr w:type="spellEnd"/>
-      <w:r>
-        <w:rPr>
-          <w:shd w:val="clear" w:color="auto" w:fill="FFFFFF"/>
-        </w:rPr>
-        <w:t>-x</w:t>
-      </w:r>
-      <w:proofErr w:type="gramEnd"/>
-      <w:r>
-        <w:rPr>
-          <w:shd w:val="clear" w:color="auto" w:fill="FFFFFF"/>
-        </w:rPr>
-        <w:t xml:space="preserve"> 3 root </w:t>
-      </w:r>
-      <w:proofErr w:type="spellStart"/>
-      <w:r>
-        <w:rPr>
-          <w:shd w:val="clear" w:color="auto" w:fill="FFFFFF"/>
-        </w:rPr>
-        <w:t>root</w:t>
-      </w:r>
-      <w:proofErr w:type="spellEnd"/>
-      <w:r>
-        <w:rPr>
-          <w:shd w:val="clear" w:color="auto" w:fill="FFFFFF"/>
-        </w:rPr>
-        <w:t xml:space="preserve">       35 Apr 26 08:17 maven-status</w:t>
-      </w:r>
-    </w:p>
-    <w:p>
-      <w:pPr>
-        <w:pStyle w:val="NoSpacing"/>
-        <w:rPr>
-          <w:shd w:val="clear" w:color="auto" w:fill="FFFFFF"/>
-        </w:rPr>
-      </w:pPr>
-    </w:p>
-    <w:p>
-      <w:pPr>
-        <w:pStyle w:val="NoSpacing"/>
-        <w:rPr>
-          <w:b/>
-          <w:shd w:val="clear" w:color="auto" w:fill="FFFFFF"/>
-        </w:rPr>
-      </w:pPr>
-      <w:r>
-        <w:rPr>
-          <w:shd w:val="clear" w:color="auto" w:fill="FFFFFF"/>
-        </w:rPr>
-        <w:t>[root@ip-172-31-54-101 opt</w:t>
-      </w:r>
-      <w:r>
-        <w:rPr>
-          <w:b/>
-          <w:shd w:val="clear" w:color="auto" w:fill="FFFFFF"/>
-        </w:rPr>
-        <w:t xml:space="preserve">]# </w:t>
-      </w:r>
-      <w:proofErr w:type="gramStart"/>
-      <w:r>
-        <w:rPr>
-          <w:b/>
-          <w:shd w:val="clear" w:color="auto" w:fill="FFFFFF"/>
-        </w:rPr>
-        <w:t>cat</w:t>
-      </w:r>
-      <w:proofErr w:type="gramEnd"/>
-      <w:r>
-        <w:rPr>
-          <w:b/>
-          <w:shd w:val="clear" w:color="auto" w:fill="FFFFFF"/>
-        </w:rPr>
-        <w:t xml:space="preserve"> </w:t>
-      </w:r>
-      <w:proofErr w:type="spellStart"/>
-      <w:r>
-        <w:rPr>
-          <w:b/>
-          <w:shd w:val="clear" w:color="auto" w:fill="FFFFFF"/>
-        </w:rPr>
-        <w:t>gs</w:t>
-      </w:r>
-      <w:proofErr w:type="spellEnd"/>
-      <w:r>
-        <w:rPr>
-          <w:b/>
-          <w:shd w:val="clear" w:color="auto" w:fill="FFFFFF"/>
-        </w:rPr>
-        <w:t>-spring-boot</w:t>
-      </w:r>
-    </w:p>
-    <w:p>
-      <w:pPr>
-        <w:pStyle w:val="NoSpacing"/>
-        <w:rPr>
-          <w:shd w:val="clear" w:color="auto" w:fill="FFFFFF"/>
-        </w:rPr>
-      </w:pPr>
-      <w:proofErr w:type="gramStart"/>
-      <w:r>
-        <w:rPr>
-          <w:shd w:val="clear" w:color="auto" w:fill="FFFFFF"/>
-        </w:rPr>
-        <w:t>#!/</w:t>
-      </w:r>
-      <w:proofErr w:type="gramEnd"/>
-      <w:r>
-        <w:rPr>
-          <w:shd w:val="clear" w:color="auto" w:fill="FFFFFF"/>
-        </w:rPr>
-        <w:t>bin/</w:t>
-      </w:r>
-      <w:proofErr w:type="spellStart"/>
-      <w:r>
-        <w:rPr>
-          <w:shd w:val="clear" w:color="auto" w:fill="FFFFFF"/>
-        </w:rPr>
-        <w:t>sh</w:t>
-      </w:r>
-      <w:proofErr w:type="spellEnd"/>
-    </w:p>
-    <w:p>
-      <w:pPr>
-        <w:pStyle w:val="NoSpacing"/>
-        <w:rPr>
-          <w:shd w:val="clear" w:color="auto" w:fill="FFFFFF"/>
-        </w:rPr>
-      </w:pPr>
-      <w:proofErr w:type="spellStart"/>
-      <w:proofErr w:type="gramStart"/>
-      <w:r>
-        <w:rPr>
-          <w:shd w:val="clear" w:color="auto" w:fill="FFFFFF"/>
-        </w:rPr>
-        <w:t>sudo</w:t>
-      </w:r>
-      <w:proofErr w:type="spellEnd"/>
-      <w:proofErr w:type="gramEnd"/>
-      <w:r>
-        <w:rPr>
-          <w:shd w:val="clear" w:color="auto" w:fill="FFFFFF"/>
-        </w:rPr>
-        <w:t xml:space="preserve"> /</w:t>
-      </w:r>
-      <w:proofErr w:type="spellStart"/>
-      <w:r>
-        <w:rPr>
-          <w:shd w:val="clear" w:color="auto" w:fill="FFFFFF"/>
-        </w:rPr>
-        <w:t>usr</w:t>
-      </w:r>
-      <w:proofErr w:type="spellEnd"/>
-      <w:r>
-        <w:rPr>
-          <w:shd w:val="clear" w:color="auto" w:fill="FFFFFF"/>
-        </w:rPr>
-        <w:t>/bin/java -jar /opt/gs-spring-boot.jar &amp;</w:t>
-      </w:r>
-    </w:p>
-    <w:p>
-      <w:pPr>
-        <w:pStyle w:val="NoSpacing"/>
-        <w:rPr>
-          <w:shd w:val="clear" w:color="auto" w:fill="FFFFFF"/>
-        </w:rPr>
-      </w:pPr>
-    </w:p>
-    <w:p>
-      <w:pPr>
-        <w:pStyle w:val="NoSpacing"/>
-        <w:rPr>
-          <w:b/>
-          <w:shd w:val="clear" w:color="auto" w:fill="FFFFFF"/>
-        </w:rPr>
-      </w:pPr>
-      <w:r>
-        <w:rPr>
-          <w:shd w:val="clear" w:color="auto" w:fill="FFFFFF"/>
-        </w:rPr>
-        <w:t>[root@ip-172-31-54-101 opt</w:t>
-      </w:r>
-      <w:r>
-        <w:rPr>
-          <w:b/>
-          <w:shd w:val="clear" w:color="auto" w:fill="FFFFFF"/>
-        </w:rPr>
-        <w:t xml:space="preserve">]# </w:t>
-      </w:r>
-      <w:proofErr w:type="spellStart"/>
-      <w:proofErr w:type="gramStart"/>
-      <w:r>
-        <w:rPr>
-          <w:b/>
-          <w:shd w:val="clear" w:color="auto" w:fill="FFFFFF"/>
-        </w:rPr>
-        <w:t>ln</w:t>
-      </w:r>
-      <w:proofErr w:type="spellEnd"/>
-      <w:proofErr w:type="gramEnd"/>
-      <w:r>
-        <w:rPr>
-          <w:b/>
-          <w:shd w:val="clear" w:color="auto" w:fill="FFFFFF"/>
-        </w:rPr>
-        <w:t xml:space="preserve"> -s /opt/</w:t>
-      </w:r>
-      <w:proofErr w:type="spellStart"/>
-      <w:r>
-        <w:rPr>
-          <w:b/>
-          <w:shd w:val="clear" w:color="auto" w:fill="FFFFFF"/>
-        </w:rPr>
-        <w:t>springboohello</w:t>
-      </w:r>
-      <w:proofErr w:type="spellEnd"/>
-      <w:r>
-        <w:rPr>
-          <w:b/>
-          <w:shd w:val="clear" w:color="auto" w:fill="FFFFFF"/>
-        </w:rPr>
-        <w:t>-CICD/target/gs-spring-boot-0.1.0.jar /opt/gs-spring-boot.jar</w:t>
-      </w:r>
-    </w:p>
-    <w:p>
-      <w:pPr>
-        <w:pStyle w:val="NoSpacing"/>
-        <w:rPr>
-          <w:shd w:val="clear" w:color="auto" w:fill="FFFFFF"/>
-        </w:rPr>
-      </w:pPr>
-    </w:p>
-    <w:p>
-      <w:pPr>
-        <w:pStyle w:val="NoSpacing"/>
-        <w:rPr>
-          <w:shd w:val="clear" w:color="auto" w:fill="FFFFFF"/>
-        </w:rPr>
-      </w:pPr>
-      <w:r>
-        <w:rPr>
-          <w:shd w:val="clear" w:color="auto" w:fill="FFFFFF"/>
-        </w:rPr>
-        <w:t>[root@ip-172-31-54-101 opt</w:t>
-      </w:r>
-      <w:r>
-        <w:rPr>
-          <w:b/>
-          <w:shd w:val="clear" w:color="auto" w:fill="FFFFFF"/>
-        </w:rPr>
-        <w:t xml:space="preserve">]# </w:t>
-      </w:r>
-      <w:proofErr w:type="spellStart"/>
-      <w:proofErr w:type="gramStart"/>
-      <w:r>
-        <w:rPr>
-          <w:b/>
-          <w:shd w:val="clear" w:color="auto" w:fill="FFFFFF"/>
-        </w:rPr>
-        <w:t>ll</w:t>
-      </w:r>
-      <w:proofErr w:type="spellEnd"/>
-      <w:proofErr w:type="gramEnd"/>
-      <w:r>
-        <w:rPr>
-          <w:b/>
-          <w:shd w:val="clear" w:color="auto" w:fill="FFFFFF"/>
-        </w:rPr>
-        <w:t xml:space="preserve"> gs-spring-boot.jar</w:t>
-      </w:r>
-    </w:p>
-    <w:p>
-      <w:pPr>
-        <w:pStyle w:val="NoSpacing"/>
-        <w:rPr>
-          <w:shd w:val="clear" w:color="auto" w:fill="FFFFFF"/>
-        </w:rPr>
-      </w:pPr>
-      <w:proofErr w:type="spellStart"/>
-      <w:proofErr w:type="gramStart"/>
-      <w:r>
-        <w:rPr>
-          <w:shd w:val="clear" w:color="auto" w:fill="FFFFFF"/>
-        </w:rPr>
-        <w:t>lrwxrwxrwx</w:t>
-      </w:r>
-      <w:proofErr w:type="spellEnd"/>
-      <w:proofErr w:type="gramEnd"/>
-      <w:r>
-        <w:rPr>
-          <w:shd w:val="clear" w:color="auto" w:fill="FFFFFF"/>
-        </w:rPr>
-        <w:t xml:space="preserve"> 1 root </w:t>
-      </w:r>
-      <w:proofErr w:type="spellStart"/>
-      <w:r>
-        <w:rPr>
-          <w:shd w:val="clear" w:color="auto" w:fill="FFFFFF"/>
-        </w:rPr>
-        <w:t>root</w:t>
-      </w:r>
-      <w:proofErr w:type="spellEnd"/>
-      <w:r>
-        <w:rPr>
-          <w:shd w:val="clear" w:color="auto" w:fill="FFFFFF"/>
-        </w:rPr>
-        <w:t xml:space="preserve"> 56 Apr 26 09:00 gs-spring-boot.jar -&gt; /opt/</w:t>
-      </w:r>
-      <w:proofErr w:type="spellStart"/>
-      <w:r>
-        <w:rPr>
-          <w:shd w:val="clear" w:color="auto" w:fill="FFFFFF"/>
-        </w:rPr>
-        <w:t>springboohello</w:t>
-      </w:r>
-      <w:proofErr w:type="spellEnd"/>
-      <w:r>
-        <w:rPr>
-          <w:shd w:val="clear" w:color="auto" w:fill="FFFFFF"/>
-        </w:rPr>
-        <w:t>-CICD/target/gs-spring-boot-0.1.0.jar</w:t>
-      </w:r>
-    </w:p>
-    <w:p>
-      <w:pPr>
-        <w:pStyle w:val="NoSpacing"/>
-        <w:rPr>
-          <w:shd w:val="clear" w:color="auto" w:fill="FFFFFF"/>
-        </w:rPr>
-      </w:pPr>
-    </w:p>
-    <w:p>
-      <w:pPr>
-        <w:pStyle w:val="NoSpacing"/>
-        <w:rPr>
-          <w:shd w:val="clear" w:color="auto" w:fill="FFFFFF"/>
-        </w:rPr>
-      </w:pPr>
-      <w:r>
-        <w:rPr>
-          <w:shd w:val="clear" w:color="auto" w:fill="FFFFFF"/>
-        </w:rPr>
-        <w:t>[root@ip-172-31-54-101 opt</w:t>
-      </w:r>
-      <w:r>
-        <w:rPr>
-          <w:b/>
-          <w:shd w:val="clear" w:color="auto" w:fill="FFFFFF"/>
-        </w:rPr>
-        <w:t xml:space="preserve">]# </w:t>
-      </w:r>
-      <w:proofErr w:type="gramStart"/>
-      <w:r>
-        <w:rPr>
-          <w:b/>
-          <w:shd w:val="clear" w:color="auto" w:fill="FFFFFF"/>
-        </w:rPr>
-        <w:t>cat</w:t>
-      </w:r>
-      <w:proofErr w:type="gramEnd"/>
-      <w:r>
-        <w:rPr>
-          <w:b/>
-          <w:shd w:val="clear" w:color="auto" w:fill="FFFFFF"/>
-        </w:rPr>
-        <w:t xml:space="preserve"> /</w:t>
+          <w:b/>
+          <w:shd w:val="clear" w:color="auto" w:fill="FFFFFF"/>
+        </w:rPr>
+        <w:t xml:space="preserve"> cat /</w:t>
       </w:r>
       <w:proofErr w:type="spellStart"/>
       <w:r>
@@ -2045,6 +2186,7 @@
         <w:t>=multi-</w:t>
       </w:r>
       <w:proofErr w:type="spellStart"/>
+      <w:proofErr w:type="gramStart"/>
       <w:r>
         <w:rPr>
           <w:rFonts w:ascii="Courier New" w:hAnsi="Courier New" w:cs="Courier New"/>
@@ -2054,6 +2196,7 @@
         <w:t>user.target</w:t>
       </w:r>
       <w:proofErr w:type="spellEnd"/>
+      <w:proofErr w:type="gramEnd"/>
     </w:p>
     <w:p>
       <w:pPr>
@@ -2090,9 +2233,8 @@
           <w:sz w:val="18"/>
           <w:shd w:val="clear" w:color="auto" w:fill="FFFFFF"/>
         </w:rPr>
-        <w:t xml:space="preserve">[root@ip-172-31-54-101 opt]# </w:t>
-      </w:r>
-      <w:proofErr w:type="spellStart"/>
+        <w:t xml:space="preserve">[root@ip-172-31-54-101 </w:t>
+      </w:r>
       <w:proofErr w:type="gramStart"/>
       <w:r>
         <w:rPr>
@@ -2100,9 +2242,8 @@
           <w:sz w:val="18"/>
           <w:shd w:val="clear" w:color="auto" w:fill="FFFFFF"/>
         </w:rPr>
-        <w:t>chkconfig</w:t>
-      </w:r>
-      <w:proofErr w:type="spellEnd"/>
+        <w:t>opt]#</w:t>
+      </w:r>
       <w:proofErr w:type="gramEnd"/>
       <w:r>
         <w:rPr>
@@ -2110,25 +2251,25 @@
           <w:sz w:val="18"/>
           <w:shd w:val="clear" w:color="auto" w:fill="FFFFFF"/>
         </w:rPr>
-        <w:t xml:space="preserve"> helloworld on</w:t>
-      </w:r>
-    </w:p>
-    <w:p>
-      <w:pPr>
-        <w:pStyle w:val="NoSpacing"/>
+        <w:t xml:space="preserve"> </w:t>
+      </w:r>
+      <w:proofErr w:type="spellStart"/>
+      <w:r>
         <w:rPr>
           <w:rFonts w:ascii="Courier New" w:hAnsi="Courier New" w:cs="Courier New"/>
           <w:sz w:val="18"/>
           <w:shd w:val="clear" w:color="auto" w:fill="FFFFFF"/>
         </w:rPr>
-      </w:pPr>
+        <w:t>chkconfig</w:t>
+      </w:r>
+      <w:proofErr w:type="spellEnd"/>
       <w:r>
         <w:rPr>
           <w:rFonts w:ascii="Courier New" w:hAnsi="Courier New" w:cs="Courier New"/>
           <w:sz w:val="18"/>
           <w:shd w:val="clear" w:color="auto" w:fill="FFFFFF"/>
         </w:rPr>
-        <w:t>Note: Forwarding request to '</w:t>
+        <w:t xml:space="preserve"> </w:t>
       </w:r>
       <w:proofErr w:type="spellStart"/>
       <w:r>
@@ -2137,7 +2278,7 @@
           <w:sz w:val="18"/>
           <w:shd w:val="clear" w:color="auto" w:fill="FFFFFF"/>
         </w:rPr>
-        <w:t>systemctl</w:t>
+        <w:t>helloworld</w:t>
       </w:r>
       <w:proofErr w:type="spellEnd"/>
       <w:r>
@@ -2146,24 +2287,62 @@
           <w:sz w:val="18"/>
           <w:shd w:val="clear" w:color="auto" w:fill="FFFFFF"/>
         </w:rPr>
-        <w:t xml:space="preserve"> enable </w:t>
-      </w:r>
-      <w:proofErr w:type="spellStart"/>
-      <w:r>
+        <w:t xml:space="preserve"> on</w:t>
+      </w:r>
+    </w:p>
+    <w:p>
+      <w:pPr>
+        <w:pStyle w:val="NoSpacing"/>
         <w:rPr>
           <w:rFonts w:ascii="Courier New" w:hAnsi="Courier New" w:cs="Courier New"/>
           <w:sz w:val="18"/>
           <w:shd w:val="clear" w:color="auto" w:fill="FFFFFF"/>
         </w:rPr>
-        <w:t>helloworld.service</w:t>
-      </w:r>
-      <w:proofErr w:type="spellEnd"/>
+      </w:pPr>
       <w:r>
         <w:rPr>
           <w:rFonts w:ascii="Courier New" w:hAnsi="Courier New" w:cs="Courier New"/>
           <w:sz w:val="18"/>
           <w:shd w:val="clear" w:color="auto" w:fill="FFFFFF"/>
         </w:rPr>
+        <w:t>Note: Forwarding request to '</w:t>
+      </w:r>
+      <w:proofErr w:type="spellStart"/>
+      <w:r>
+        <w:rPr>
+          <w:rFonts w:ascii="Courier New" w:hAnsi="Courier New" w:cs="Courier New"/>
+          <w:sz w:val="18"/>
+          <w:shd w:val="clear" w:color="auto" w:fill="FFFFFF"/>
+        </w:rPr>
+        <w:t>systemctl</w:t>
+      </w:r>
+      <w:proofErr w:type="spellEnd"/>
+      <w:r>
+        <w:rPr>
+          <w:rFonts w:ascii="Courier New" w:hAnsi="Courier New" w:cs="Courier New"/>
+          <w:sz w:val="18"/>
+          <w:shd w:val="clear" w:color="auto" w:fill="FFFFFF"/>
+        </w:rPr>
+        <w:t xml:space="preserve"> enable </w:t>
+      </w:r>
+      <w:proofErr w:type="spellStart"/>
+      <w:proofErr w:type="gramStart"/>
+      <w:r>
+        <w:rPr>
+          <w:rFonts w:ascii="Courier New" w:hAnsi="Courier New" w:cs="Courier New"/>
+          <w:sz w:val="18"/>
+          <w:shd w:val="clear" w:color="auto" w:fill="FFFFFF"/>
+        </w:rPr>
+        <w:t>helloworld.service</w:t>
+      </w:r>
+      <w:proofErr w:type="spellEnd"/>
+      <w:proofErr w:type="gramEnd"/>
+      <w:r>
+        <w:rPr>
+          <w:rFonts w:ascii="Courier New" w:hAnsi="Courier New" w:cs="Courier New"/>
+          <w:sz w:val="18"/>
+          <w:shd w:val="clear" w:color="auto" w:fill="FFFFFF"/>
+        </w:rPr>
         <w:t>'.</w:t>
       </w:r>
     </w:p>
@@ -2194,22 +2373,21 @@
         <w:rPr>
           <w:shd w:val="clear" w:color="auto" w:fill="FFFFFF"/>
         </w:rPr>
-        <w:t>[root@ip-172-31-54-101 opt]</w:t>
-      </w:r>
-      <w:r>
-        <w:rPr>
-          <w:b/>
-          <w:shd w:val="clear" w:color="auto" w:fill="FFFFFF"/>
-        </w:rPr>
-        <w:t xml:space="preserve"># </w:t>
+        <w:t xml:space="preserve">[root@ip-172-31-54-101 </w:t>
       </w:r>
       <w:proofErr w:type="gramStart"/>
       <w:r>
         <w:rPr>
-          <w:b/>
-          <w:shd w:val="clear" w:color="auto" w:fill="FFFFFF"/>
-        </w:rPr>
-        <w:t>service</w:t>
+          <w:shd w:val="clear" w:color="auto" w:fill="FFFFFF"/>
+        </w:rPr>
+        <w:t>opt]</w:t>
+      </w:r>
+      <w:r>
+        <w:rPr>
+          <w:b/>
+          <w:shd w:val="clear" w:color="auto" w:fill="FFFFFF"/>
+        </w:rPr>
+        <w:t>#</w:t>
       </w:r>
       <w:proofErr w:type="gramEnd"/>
       <w:r>
@@ -2217,7 +2395,23 @@
           <w:b/>
           <w:shd w:val="clear" w:color="auto" w:fill="FFFFFF"/>
         </w:rPr>
-        <w:t xml:space="preserve"> helloworld start</w:t>
+        <w:t xml:space="preserve"> service </w:t>
+      </w:r>
+      <w:proofErr w:type="spellStart"/>
+      <w:r>
+        <w:rPr>
+          <w:b/>
+          <w:shd w:val="clear" w:color="auto" w:fill="FFFFFF"/>
+        </w:rPr>
+        <w:t>helloworld</w:t>
+      </w:r>
+      <w:proofErr w:type="spellEnd"/>
+      <w:r>
+        <w:rPr>
+          <w:b/>
+          <w:shd w:val="clear" w:color="auto" w:fill="FFFFFF"/>
+        </w:rPr>
+        <w:t xml:space="preserve"> start</w:t>
       </w:r>
     </w:p>
     <w:p>
@@ -2248,6 +2442,7 @@
         <w:t xml:space="preserve"> start </w:t>
       </w:r>
       <w:proofErr w:type="spellStart"/>
+      <w:proofErr w:type="gramStart"/>
       <w:r>
         <w:rPr>
           <w:shd w:val="clear" w:color="auto" w:fill="FFFFFF"/>
@@ -2255,45 +2450,81 @@
         <w:t>helloworld.service</w:t>
       </w:r>
       <w:proofErr w:type="spellEnd"/>
-    </w:p>
-    <w:p>
-      <w:pPr>
-        <w:pStyle w:val="NoSpacing"/>
-        <w:rPr>
-          <w:shd w:val="clear" w:color="auto" w:fill="FFFFFF"/>
-        </w:rPr>
-      </w:pPr>
-    </w:p>
-    <w:p>
-      <w:pPr>
-        <w:pStyle w:val="NoSpacing"/>
-        <w:rPr>
-          <w:shd w:val="clear" w:color="auto" w:fill="FFFFFF"/>
-        </w:rPr>
-      </w:pPr>
-      <w:r>
-        <w:rPr>
-          <w:shd w:val="clear" w:color="auto" w:fill="FFFFFF"/>
-        </w:rPr>
-        <w:t>[root@ip-172-31-54-101 target</w:t>
-      </w:r>
-      <w:r>
-        <w:rPr>
-          <w:b/>
-          <w:shd w:val="clear" w:color="auto" w:fill="FFFFFF"/>
-        </w:rPr>
-        <w:t xml:space="preserve">]# </w:t>
-      </w:r>
-      <w:proofErr w:type="spellStart"/>
+      <w:proofErr w:type="gramEnd"/>
+    </w:p>
+    <w:p>
+      <w:pPr>
+        <w:pStyle w:val="NoSpacing"/>
+        <w:rPr>
+          <w:shd w:val="clear" w:color="auto" w:fill="FFFFFF"/>
+        </w:rPr>
+      </w:pPr>
+    </w:p>
+    <w:p>
+      <w:pPr>
+        <w:pStyle w:val="NoSpacing"/>
+        <w:rPr>
+          <w:shd w:val="clear" w:color="auto" w:fill="FFFFFF"/>
+        </w:rPr>
+      </w:pPr>
+      <w:r>
+        <w:rPr>
+          <w:shd w:val="clear" w:color="auto" w:fill="FFFFFF"/>
+        </w:rPr>
+        <w:t xml:space="preserve">[root@ip-172-31-54-101 </w:t>
+      </w:r>
       <w:proofErr w:type="gramStart"/>
       <w:r>
         <w:rPr>
+          <w:shd w:val="clear" w:color="auto" w:fill="FFFFFF"/>
+        </w:rPr>
+        <w:t>target</w:t>
+      </w:r>
+      <w:r>
+        <w:rPr>
+          <w:b/>
+          <w:shd w:val="clear" w:color="auto" w:fill="FFFFFF"/>
+        </w:rPr>
+        <w:t>]#</w:t>
+      </w:r>
+      <w:proofErr w:type="gramEnd"/>
+      <w:r>
+        <w:rPr>
+          <w:b/>
+          <w:shd w:val="clear" w:color="auto" w:fill="FFFFFF"/>
+        </w:rPr>
+        <w:t xml:space="preserve"> </w:t>
+      </w:r>
+      <w:proofErr w:type="spellStart"/>
+      <w:r>
+        <w:rPr>
           <w:b/>
           <w:shd w:val="clear" w:color="auto" w:fill="FFFFFF"/>
         </w:rPr>
         <w:t>jps</w:t>
       </w:r>
       <w:proofErr w:type="spellEnd"/>
+    </w:p>
+    <w:p>
+      <w:pPr>
+        <w:pStyle w:val="NoSpacing"/>
+        <w:rPr>
+          <w:shd w:val="clear" w:color="auto" w:fill="FFFFFF"/>
+        </w:rPr>
+      </w:pPr>
+      <w:r>
+        <w:rPr>
+          <w:shd w:val="clear" w:color="auto" w:fill="FFFFFF"/>
+        </w:rPr>
+        <w:t xml:space="preserve">4147 </w:t>
+      </w:r>
+      <w:proofErr w:type="gramStart"/>
+      <w:r>
+        <w:rPr>
+          <w:shd w:val="clear" w:color="auto" w:fill="FFFFFF"/>
+        </w:rPr>
+        <w:t>jar</w:t>
+      </w:r>
       <w:proofErr w:type="gramEnd"/>
     </w:p>
     <w:p>
@@ -2307,66 +2538,220 @@
         <w:rPr>
           <w:shd w:val="clear" w:color="auto" w:fill="FFFFFF"/>
         </w:rPr>
-        <w:t>4147 jar</w:t>
-      </w:r>
-    </w:p>
-    <w:p>
-      <w:pPr>
-        <w:pStyle w:val="NoSpacing"/>
-        <w:rPr>
-          <w:shd w:val="clear" w:color="auto" w:fill="FFFFFF"/>
-        </w:rPr>
-      </w:pPr>
-      <w:r>
-        <w:rPr>
-          <w:shd w:val="clear" w:color="auto" w:fill="FFFFFF"/>
-        </w:rPr>
         <w:t xml:space="preserve">4187 </w:t>
       </w:r>
       <w:proofErr w:type="spellStart"/>
+      <w:r>
+        <w:rPr>
+          <w:shd w:val="clear" w:color="auto" w:fill="FFFFFF"/>
+        </w:rPr>
+        <w:t>Jps</w:t>
+      </w:r>
+      <w:proofErr w:type="spellEnd"/>
+    </w:p>
+    <w:p>
+      <w:pPr>
+        <w:pStyle w:val="NoSpacing"/>
+        <w:rPr>
+          <w:shd w:val="clear" w:color="auto" w:fill="FFFFFF"/>
+        </w:rPr>
+      </w:pPr>
+      <w:r>
+        <w:rPr>
+          <w:shd w:val="clear" w:color="auto" w:fill="FFFFFF"/>
+        </w:rPr>
+        <w:t xml:space="preserve">[root@ip-172-31-54-101 </w:t>
+      </w:r>
       <w:proofErr w:type="gramStart"/>
       <w:r>
         <w:rPr>
           <w:shd w:val="clear" w:color="auto" w:fill="FFFFFF"/>
         </w:rPr>
-        <w:t>Jps</w:t>
-      </w:r>
-      <w:proofErr w:type="spellEnd"/>
+        <w:t>target</w:t>
+      </w:r>
+      <w:r>
+        <w:rPr>
+          <w:b/>
+          <w:shd w:val="clear" w:color="auto" w:fill="FFFFFF"/>
+        </w:rPr>
+        <w:t>]#</w:t>
+      </w:r>
       <w:proofErr w:type="gramEnd"/>
-    </w:p>
-    <w:p>
-      <w:pPr>
-        <w:pStyle w:val="NoSpacing"/>
-        <w:rPr>
-          <w:shd w:val="clear" w:color="auto" w:fill="FFFFFF"/>
-        </w:rPr>
-      </w:pPr>
-      <w:r>
-        <w:rPr>
-          <w:shd w:val="clear" w:color="auto" w:fill="FFFFFF"/>
-        </w:rPr>
-        <w:t>[root@ip-172-31-54-101 target</w:t>
-      </w:r>
-      <w:r>
-        <w:rPr>
-          <w:b/>
-          <w:shd w:val="clear" w:color="auto" w:fill="FFFFFF"/>
-        </w:rPr>
-        <w:t xml:space="preserve">]# </w:t>
-      </w:r>
-      <w:proofErr w:type="spellStart"/>
+      <w:r>
+        <w:rPr>
+          <w:b/>
+          <w:shd w:val="clear" w:color="auto" w:fill="FFFFFF"/>
+        </w:rPr>
+        <w:t xml:space="preserve"> </w:t>
+      </w:r>
+      <w:proofErr w:type="spellStart"/>
+      <w:r>
+        <w:rPr>
+          <w:b/>
+          <w:shd w:val="clear" w:color="auto" w:fill="FFFFFF"/>
+        </w:rPr>
+        <w:t>ps</w:t>
+      </w:r>
+      <w:proofErr w:type="spellEnd"/>
+      <w:r>
+        <w:rPr>
+          <w:b/>
+          <w:shd w:val="clear" w:color="auto" w:fill="FFFFFF"/>
+        </w:rPr>
+        <w:t xml:space="preserve"> -</w:t>
+      </w:r>
+      <w:proofErr w:type="spellStart"/>
+      <w:r>
+        <w:rPr>
+          <w:b/>
+          <w:shd w:val="clear" w:color="auto" w:fill="FFFFFF"/>
+        </w:rPr>
+        <w:t>ef|grep</w:t>
+      </w:r>
+      <w:proofErr w:type="spellEnd"/>
+      <w:r>
+        <w:rPr>
+          <w:b/>
+          <w:shd w:val="clear" w:color="auto" w:fill="FFFFFF"/>
+        </w:rPr>
+        <w:t xml:space="preserve"> -</w:t>
+      </w:r>
+      <w:proofErr w:type="spellStart"/>
+      <w:r>
+        <w:rPr>
+          <w:b/>
+          <w:shd w:val="clear" w:color="auto" w:fill="FFFFFF"/>
+        </w:rPr>
+        <w:t>i</w:t>
+      </w:r>
+      <w:proofErr w:type="spellEnd"/>
+      <w:r>
+        <w:rPr>
+          <w:b/>
+          <w:shd w:val="clear" w:color="auto" w:fill="FFFFFF"/>
+        </w:rPr>
+        <w:t xml:space="preserve"> jar</w:t>
+      </w:r>
+    </w:p>
+    <w:p>
+      <w:pPr>
+        <w:pStyle w:val="NoSpacing"/>
+        <w:rPr>
+          <w:shd w:val="clear" w:color="auto" w:fill="FFFFFF"/>
+        </w:rPr>
+      </w:pPr>
+      <w:r>
+        <w:rPr>
+          <w:highlight w:val="yellow"/>
+          <w:shd w:val="clear" w:color="auto" w:fill="FFFFFF"/>
+        </w:rPr>
+        <w:t xml:space="preserve">root      </w:t>
+      </w:r>
       <w:proofErr w:type="gramStart"/>
       <w:r>
         <w:rPr>
-          <w:b/>
-          <w:shd w:val="clear" w:color="auto" w:fill="FFFFFF"/>
-        </w:rPr>
-        <w:t>ps</w:t>
-      </w:r>
-      <w:proofErr w:type="spellEnd"/>
+          <w:highlight w:val="yellow"/>
+          <w:shd w:val="clear" w:color="auto" w:fill="FFFFFF"/>
+        </w:rPr>
+        <w:t>4147  3417</w:t>
+      </w:r>
       <w:proofErr w:type="gramEnd"/>
       <w:r>
         <w:rPr>
+          <w:highlight w:val="yellow"/>
+          <w:shd w:val="clear" w:color="auto" w:fill="FFFFFF"/>
+        </w:rPr>
+        <w:t xml:space="preserve"> 26 08:21 pts/0    00:00:07 java -jar gs-spring-boot-0.1.0.jar</w:t>
+      </w:r>
+    </w:p>
+    <w:p>
+      <w:pPr>
+        <w:pStyle w:val="NoSpacing"/>
+        <w:rPr>
+          <w:shd w:val="clear" w:color="auto" w:fill="FFFFFF"/>
+        </w:rPr>
+      </w:pPr>
+      <w:r>
+        <w:rPr>
+          <w:shd w:val="clear" w:color="auto" w:fill="FFFFFF"/>
+        </w:rPr>
+        <w:t xml:space="preserve">root      </w:t>
+      </w:r>
+      <w:proofErr w:type="gramStart"/>
+      <w:r>
+        <w:rPr>
+          <w:shd w:val="clear" w:color="auto" w:fill="FFFFFF"/>
+        </w:rPr>
+        <w:t>4198  3417</w:t>
+      </w:r>
+      <w:proofErr w:type="gramEnd"/>
+      <w:r>
+        <w:rPr>
+          <w:shd w:val="clear" w:color="auto" w:fill="FFFFFF"/>
+        </w:rPr>
+        <w:t xml:space="preserve">  0 08:22 pts/0    00:00:00 grep --color=auto -</w:t>
+      </w:r>
+      <w:proofErr w:type="spellStart"/>
+      <w:r>
+        <w:rPr>
+          <w:shd w:val="clear" w:color="auto" w:fill="FFFFFF"/>
+        </w:rPr>
+        <w:t>i</w:t>
+      </w:r>
+      <w:proofErr w:type="spellEnd"/>
+      <w:r>
+        <w:rPr>
+          <w:shd w:val="clear" w:color="auto" w:fill="FFFFFF"/>
+        </w:rPr>
+        <w:t xml:space="preserve"> jar</w:t>
+      </w:r>
+    </w:p>
+    <w:p>
+      <w:pPr>
+        <w:pStyle w:val="NoSpacing"/>
+        <w:rPr>
+          <w:shd w:val="clear" w:color="auto" w:fill="FFFFFF"/>
+        </w:rPr>
+      </w:pPr>
+      <w:r>
+        <w:rPr>
+          <w:shd w:val="clear" w:color="auto" w:fill="FFFFFF"/>
+        </w:rPr>
+        <w:t xml:space="preserve"> [root@ip-172-31-54-101 </w:t>
+      </w:r>
+      <w:proofErr w:type="gramStart"/>
+      <w:r>
+        <w:rPr>
+          <w:shd w:val="clear" w:color="auto" w:fill="FFFFFF"/>
+        </w:rPr>
+        <w:t>target]</w:t>
+      </w:r>
+      <w:r>
+        <w:rPr>
+          <w:b/>
+          <w:shd w:val="clear" w:color="auto" w:fill="FFFFFF"/>
+        </w:rPr>
+        <w:t>#</w:t>
+      </w:r>
+      <w:proofErr w:type="gramEnd"/>
+      <w:r>
+        <w:rPr>
+          <w:b/>
+          <w:shd w:val="clear" w:color="auto" w:fill="FFFFFF"/>
+        </w:rPr>
+        <w:t xml:space="preserve"> netstat -</w:t>
+      </w:r>
+      <w:proofErr w:type="spellStart"/>
+      <w:r>
+        <w:rPr>
+          <w:b/>
+          <w:shd w:val="clear" w:color="auto" w:fill="FFFFFF"/>
+        </w:rPr>
+        <w:t>na|grep</w:t>
+      </w:r>
+      <w:proofErr w:type="spellEnd"/>
+      <w:r>
+        <w:rPr>
           <w:b/>
           <w:shd w:val="clear" w:color="auto" w:fill="FFFFFF"/>
         </w:rPr>
@@ -2378,32 +2763,51 @@
           <w:b/>
           <w:shd w:val="clear" w:color="auto" w:fill="FFFFFF"/>
         </w:rPr>
-        <w:t>ef|grep</w:t>
-      </w:r>
-      <w:proofErr w:type="spellEnd"/>
-      <w:r>
-        <w:rPr>
-          <w:b/>
-          <w:shd w:val="clear" w:color="auto" w:fill="FFFFFF"/>
-        </w:rPr>
-        <w:t xml:space="preserve"> -i jar</w:t>
-      </w:r>
-    </w:p>
-    <w:p>
-      <w:pPr>
-        <w:pStyle w:val="NoSpacing"/>
-        <w:rPr>
-          <w:shd w:val="clear" w:color="auto" w:fill="FFFFFF"/>
-        </w:rPr>
-      </w:pPr>
+        <w:t>i</w:t>
+      </w:r>
+      <w:proofErr w:type="spellEnd"/>
+      <w:r>
+        <w:rPr>
+          <w:b/>
+          <w:shd w:val="clear" w:color="auto" w:fill="FFFFFF"/>
+        </w:rPr>
+        <w:t xml:space="preserve"> </w:t>
+      </w:r>
+      <w:r>
+        <w:rPr>
+          <w:b/>
+          <w:shd w:val="clear" w:color="auto" w:fill="FFFFFF"/>
+        </w:rPr>
+        <w:t>33333</w:t>
+      </w:r>
+    </w:p>
+    <w:p>
+      <w:pPr>
+        <w:pStyle w:val="NoSpacing"/>
+        <w:rPr>
+          <w:shd w:val="clear" w:color="auto" w:fill="FFFFFF"/>
+        </w:rPr>
+      </w:pPr>
+      <w:r>
+        <w:rPr>
+          <w:shd w:val="clear" w:color="auto" w:fill="FFFFFF"/>
+        </w:rPr>
+        <w:t xml:space="preserve">tcp6       </w:t>
+      </w:r>
+      <w:r>
+        <w:rPr>
+          <w:highlight w:val="yellow"/>
+          <w:shd w:val="clear" w:color="auto" w:fill="FFFFFF"/>
+        </w:rPr>
+        <w:t xml:space="preserve">0      </w:t>
+      </w:r>
       <w:proofErr w:type="gramStart"/>
       <w:r>
         <w:rPr>
           <w:highlight w:val="yellow"/>
           <w:shd w:val="clear" w:color="auto" w:fill="FFFFFF"/>
         </w:rPr>
-        <w:lastRenderedPageBreak/>
-        <w:t>root</w:t>
+        <w:t>0 :</w:t>
       </w:r>
       <w:proofErr w:type="gramEnd"/>
       <w:r>
@@ -2411,171 +2815,13 @@
           <w:highlight w:val="yellow"/>
           <w:shd w:val="clear" w:color="auto" w:fill="FFFFFF"/>
         </w:rPr>
-        <w:t xml:space="preserve">      4147  3417 26 08:21 </w:t>
-      </w:r>
-      <w:proofErr w:type="spellStart"/>
-      <w:r>
-        <w:rPr>
-          <w:highlight w:val="yellow"/>
-          <w:shd w:val="clear" w:color="auto" w:fill="FFFFFF"/>
-        </w:rPr>
-        <w:t>pts</w:t>
-      </w:r>
-      <w:proofErr w:type="spellEnd"/>
-      <w:r>
-        <w:rPr>
-          <w:highlight w:val="yellow"/>
-          <w:shd w:val="clear" w:color="auto" w:fill="FFFFFF"/>
-        </w:rPr>
-        <w:t>/0    00:00:07 java -jar gs-spring-boot-0.1.0.jar</w:t>
-      </w:r>
-    </w:p>
-    <w:p>
-      <w:pPr>
-        <w:pStyle w:val="NoSpacing"/>
-        <w:rPr>
-          <w:shd w:val="clear" w:color="auto" w:fill="FFFFFF"/>
-        </w:rPr>
-      </w:pPr>
-      <w:proofErr w:type="gramStart"/>
-      <w:r>
-        <w:rPr>
-          <w:shd w:val="clear" w:color="auto" w:fill="FFFFFF"/>
-        </w:rPr>
-        <w:t>root</w:t>
-      </w:r>
-      <w:proofErr w:type="gramEnd"/>
-      <w:r>
-        <w:rPr>
-          <w:shd w:val="clear" w:color="auto" w:fill="FFFFFF"/>
-        </w:rPr>
-        <w:t xml:space="preserve">      4198  3417  0 08:22 </w:t>
-      </w:r>
-      <w:proofErr w:type="spellStart"/>
-      <w:r>
-        <w:rPr>
-          <w:shd w:val="clear" w:color="auto" w:fill="FFFFFF"/>
-        </w:rPr>
-        <w:t>pts</w:t>
-      </w:r>
-      <w:proofErr w:type="spellEnd"/>
-      <w:r>
-        <w:rPr>
-          <w:shd w:val="clear" w:color="auto" w:fill="FFFFFF"/>
-        </w:rPr>
-        <w:t xml:space="preserve">/0    00:00:00 </w:t>
-      </w:r>
-      <w:proofErr w:type="spellStart"/>
-      <w:r>
-        <w:rPr>
-          <w:shd w:val="clear" w:color="auto" w:fill="FFFFFF"/>
-        </w:rPr>
-        <w:t>grep</w:t>
-      </w:r>
-      <w:proofErr w:type="spellEnd"/>
-      <w:r>
-        <w:rPr>
-          <w:shd w:val="clear" w:color="auto" w:fill="FFFFFF"/>
-        </w:rPr>
-        <w:t xml:space="preserve"> --color=auto -i jar</w:t>
-      </w:r>
-    </w:p>
-    <w:p>
-      <w:pPr>
-        <w:pStyle w:val="NoSpacing"/>
-        <w:rPr>
-          <w:shd w:val="clear" w:color="auto" w:fill="FFFFFF"/>
-        </w:rPr>
-      </w:pPr>
-      <w:r>
-        <w:rPr>
-          <w:shd w:val="clear" w:color="auto" w:fill="FFFFFF"/>
-        </w:rPr>
-        <w:t xml:space="preserve"> </w:t>
-      </w:r>
-      <w:r>
-        <w:rPr>
-          <w:shd w:val="clear" w:color="auto" w:fill="FFFFFF"/>
-        </w:rPr>
-        <w:t>[root@ip-172-31-54-101 target]</w:t>
-      </w:r>
-      <w:r>
-        <w:rPr>
-          <w:b/>
-          <w:shd w:val="clear" w:color="auto" w:fill="FFFFFF"/>
-        </w:rPr>
-        <w:t xml:space="preserve"># </w:t>
-      </w:r>
-      <w:proofErr w:type="spellStart"/>
-      <w:proofErr w:type="gramStart"/>
-      <w:r>
-        <w:rPr>
-          <w:b/>
-          <w:shd w:val="clear" w:color="auto" w:fill="FFFFFF"/>
-        </w:rPr>
-        <w:t>netstat</w:t>
-      </w:r>
-      <w:proofErr w:type="spellEnd"/>
-      <w:proofErr w:type="gramEnd"/>
-      <w:r>
-        <w:rPr>
-          <w:b/>
-          <w:shd w:val="clear" w:color="auto" w:fill="FFFFFF"/>
-        </w:rPr>
-        <w:t xml:space="preserve"> -</w:t>
-      </w:r>
-      <w:proofErr w:type="spellStart"/>
-      <w:r>
-        <w:rPr>
-          <w:b/>
-          <w:shd w:val="clear" w:color="auto" w:fill="FFFFFF"/>
-        </w:rPr>
-        <w:t>na|grep</w:t>
-      </w:r>
-      <w:proofErr w:type="spellEnd"/>
-      <w:r>
-        <w:rPr>
-          <w:b/>
-          <w:shd w:val="clear" w:color="auto" w:fill="FFFFFF"/>
-        </w:rPr>
-        <w:t xml:space="preserve"> -i 8080</w:t>
-      </w:r>
-    </w:p>
-    <w:p>
-      <w:pPr>
-        <w:pStyle w:val="NoSpacing"/>
-        <w:rPr>
-          <w:shd w:val="clear" w:color="auto" w:fill="FFFFFF"/>
-        </w:rPr>
-      </w:pPr>
-      <w:r>
-        <w:rPr>
-          <w:shd w:val="clear" w:color="auto" w:fill="FFFFFF"/>
-        </w:rPr>
-        <w:t xml:space="preserve">tcp6       </w:t>
-      </w:r>
-      <w:r>
-        <w:rPr>
-          <w:highlight w:val="yellow"/>
-          <w:shd w:val="clear" w:color="auto" w:fill="FFFFFF"/>
-        </w:rPr>
-        <w:t xml:space="preserve">0      </w:t>
-      </w:r>
-      <w:proofErr w:type="gramStart"/>
-      <w:r>
-        <w:rPr>
-          <w:highlight w:val="yellow"/>
-          <w:shd w:val="clear" w:color="auto" w:fill="FFFFFF"/>
-        </w:rPr>
-        <w:t>0 :::</w:t>
-      </w:r>
-      <w:proofErr w:type="gramEnd"/>
-      <w:r>
-        <w:rPr>
-          <w:highlight w:val="yellow"/>
-          <w:shd w:val="clear" w:color="auto" w:fill="FFFFFF"/>
-        </w:rPr>
-        <w:t>8080</w:t>
+        <w:t>::</w:t>
+      </w:r>
+      <w:r>
+        <w:rPr>
+          <w:shd w:val="clear" w:color="auto" w:fill="FFFFFF"/>
+        </w:rPr>
+        <w:t>33333</w:t>
       </w:r>
       <w:r>
         <w:rPr>
@@ -2601,13 +2847,13 @@
       </w:pPr>
       <w:r>
         <w:rPr>
-          <w:noProof/>
+          <w:shd w:val="clear" w:color="auto" w:fill="FFFFFF"/>
         </w:rPr>
         <w:drawing>
-          <wp:inline distT="0" distB="0" distL="0" distR="0" wp14:anchorId="4DC5776A" wp14:editId="5D0CA3D6">
-            <wp:extent cx="4295775" cy="1114425"/>
-            <wp:effectExtent l="0" t="0" r="9525" b="9525"/>
-            <wp:docPr id="13" name="Picture 13"/>
+          <wp:inline distT="0" distB="0" distL="0" distR="0" wp14:anchorId="5A938886" wp14:editId="0E7289A8">
+            <wp:extent cx="5943600" cy="808355"/>
+            <wp:effectExtent l="0" t="0" r="0" b="4445"/>
+            <wp:docPr id="2" name="Picture 2" descr="Graphical user interface, application&#10;&#10;Description automatically generated"/>
             <wp:cNvGraphicFramePr>
               <a:graphicFrameLocks xmlns:a="http://schemas.openxmlformats.org/drawingml/2006/main" noChangeAspect="1"/>
             </wp:cNvGraphicFramePr>
@@ -2615,7 +2861,7 @@
               <a:graphicData uri="http://schemas.openxmlformats.org/drawingml/2006/picture">
                 <pic:pic xmlns:pic="http://schemas.openxmlformats.org/drawingml/2006/picture">
                   <pic:nvPicPr>
-                    <pic:cNvPr id="0" name=""/>
+                    <pic:cNvPr id="2" name="Picture 2" descr="Graphical user interface, application&#10;&#10;Description automatically generated"/>
                     <pic:cNvPicPr/>
                   </pic:nvPicPr>
                   <pic:blipFill>
@@ -2627,7 +2873,7 @@
                   <pic:spPr>
                     <a:xfrm>
                       <a:off x="0" y="0"/>
-                      <a:ext cx="4295775" cy="1114425"/>
+                      <a:ext cx="5943600" cy="808355"/>
                     </a:xfrm>
                     <a:prstGeom prst="rect">
                       <a:avLst/>
@@ -2642,6 +2888,14 @@
     </w:p>
     <w:p>
       <w:pPr>
+        <w:pStyle w:val="NoSpacing"/>
+        <w:rPr>
+          <w:shd w:val="clear" w:color="auto" w:fill="FFFFFF"/>
+        </w:rPr>
+      </w:pPr>
+    </w:p>
+    <w:p>
+      <w:pPr>
         <w:rPr>
           <w:rFonts w:ascii="Arial" w:hAnsi="Arial" w:cs="Arial"/>
           <w:b/>
@@ -2715,7 +2969,7 @@
           <w:noProof/>
         </w:rPr>
         <w:drawing>
-          <wp:inline distT="0" distB="0" distL="0" distR="0" wp14:anchorId="3FBC84B6" wp14:editId="72365129">
+          <wp:inline distT="0" distB="0" distL="0" distR="0" wp14:anchorId="79038B77" wp14:editId="180A5FF9">
             <wp:extent cx="5943600" cy="2259330"/>
             <wp:effectExtent l="0" t="0" r="0" b="7620"/>
             <wp:docPr id="29" name="Picture 29"/>
@@ -2771,7 +3025,7 @@
           <w:noProof/>
         </w:rPr>
         <w:drawing>
-          <wp:inline distT="0" distB="0" distL="0" distR="0" wp14:anchorId="54D259EE" wp14:editId="77A62F7E">
+          <wp:inline distT="0" distB="0" distL="0" distR="0" wp14:anchorId="6110A427" wp14:editId="56765E0F">
             <wp:extent cx="5943600" cy="2146935"/>
             <wp:effectExtent l="0" t="0" r="0" b="5715"/>
             <wp:docPr id="30" name="Picture 30"/>
@@ -2828,7 +3082,7 @@
         </w:rPr>
         <w:lastRenderedPageBreak/>
         <w:drawing>
-          <wp:inline distT="0" distB="0" distL="0" distR="0" wp14:anchorId="01DA7472" wp14:editId="6B455FAA">
+          <wp:inline distT="0" distB="0" distL="0" distR="0" wp14:anchorId="160342E3" wp14:editId="1629C55A">
             <wp:extent cx="5943600" cy="1979930"/>
             <wp:effectExtent l="0" t="0" r="0" b="1270"/>
             <wp:docPr id="31" name="Picture 31"/>
@@ -2915,7 +3169,7 @@
           <w:noProof/>
         </w:rPr>
         <w:drawing>
-          <wp:inline distT="0" distB="0" distL="0" distR="0" wp14:anchorId="16CDD9BD" wp14:editId="58277A15">
+          <wp:inline distT="0" distB="0" distL="0" distR="0" wp14:anchorId="5B84BABA" wp14:editId="0DFC51C8">
             <wp:extent cx="5943600" cy="1224280"/>
             <wp:effectExtent l="0" t="0" r="0" b="0"/>
             <wp:docPr id="32" name="Picture 32"/>
@@ -2988,8 +3242,9 @@
           <w:shd w:val="clear" w:color="auto" w:fill="FFFFFF"/>
         </w:rPr>
       </w:pPr>
-      <w:proofErr w:type="gramStart"/>
-      <w:r>
+    </w:p>
+    <w:p>
+      <w:pPr>
         <w:rPr>
           <w:rFonts w:ascii="Arial" w:hAnsi="Arial" w:cs="Arial"/>
           <w:b/>
@@ -2999,7 +3254,56 @@
           <w:highlight w:val="yellow"/>
           <w:shd w:val="clear" w:color="auto" w:fill="FFFFFF"/>
         </w:rPr>
-        <w:lastRenderedPageBreak/>
+      </w:pPr>
+    </w:p>
+    <w:p>
+      <w:pPr>
+        <w:rPr>
+          <w:rFonts w:ascii="Arial" w:hAnsi="Arial" w:cs="Arial"/>
+          <w:b/>
+          <w:color w:val="222222"/>
+          <w:sz w:val="24"/>
+          <w:szCs w:val="20"/>
+          <w:highlight w:val="yellow"/>
+          <w:shd w:val="clear" w:color="auto" w:fill="FFFFFF"/>
+        </w:rPr>
+      </w:pPr>
+    </w:p>
+    <w:p>
+      <w:pPr>
+        <w:rPr>
+          <w:rFonts w:ascii="Arial" w:hAnsi="Arial" w:cs="Arial"/>
+          <w:b/>
+          <w:color w:val="222222"/>
+          <w:sz w:val="24"/>
+          <w:szCs w:val="20"/>
+          <w:highlight w:val="yellow"/>
+          <w:shd w:val="clear" w:color="auto" w:fill="FFFFFF"/>
+        </w:rPr>
+      </w:pPr>
+    </w:p>
+    <w:p>
+      <w:pPr>
+        <w:rPr>
+          <w:rFonts w:ascii="Arial" w:hAnsi="Arial" w:cs="Arial"/>
+          <w:b/>
+          <w:color w:val="222222"/>
+          <w:sz w:val="24"/>
+          <w:szCs w:val="20"/>
+          <w:highlight w:val="yellow"/>
+          <w:shd w:val="clear" w:color="auto" w:fill="FFFFFF"/>
+        </w:rPr>
+      </w:pPr>
+      <w:r>
+        <w:rPr>
+          <w:rFonts w:ascii="Arial" w:hAnsi="Arial" w:cs="Arial"/>
+          <w:b/>
+          <w:color w:val="222222"/>
+          <w:sz w:val="24"/>
+          <w:szCs w:val="20"/>
+          <w:highlight w:val="yellow"/>
+          <w:shd w:val="clear" w:color="auto" w:fill="FFFFFF"/>
+        </w:rPr>
         <w:t>3.</w:t>
       </w:r>
       <w:r>
@@ -3012,9 +3316,9 @@
           <w:highlight w:val="yellow"/>
           <w:shd w:val="clear" w:color="auto" w:fill="FFFFFF"/>
         </w:rPr>
-        <w:t>Create</w:t>
-      </w:r>
-      <w:proofErr w:type="gramEnd"/>
+        <w:t>Create Launch Configuration with “</w:t>
+      </w:r>
+      <w:proofErr w:type="spellStart"/>
       <w:r>
         <w:rPr>
           <w:rFonts w:ascii="Arial" w:hAnsi="Arial" w:cs="Arial"/>
@@ -3025,9 +3329,9 @@
           <w:highlight w:val="yellow"/>
           <w:shd w:val="clear" w:color="auto" w:fill="FFFFFF"/>
         </w:rPr>
-        <w:t xml:space="preserve"> Launch Configuration with “</w:t>
-      </w:r>
-      <w:proofErr w:type="spellStart"/>
+        <w:t>Demo_AMI</w:t>
+      </w:r>
+      <w:proofErr w:type="spellEnd"/>
       <w:r>
         <w:rPr>
           <w:rFonts w:ascii="Arial" w:hAnsi="Arial" w:cs="Arial"/>
@@ -3038,19 +3342,6 @@
           <w:highlight w:val="yellow"/>
           <w:shd w:val="clear" w:color="auto" w:fill="FFFFFF"/>
         </w:rPr>
-        <w:t>Demo_AMI</w:t>
-      </w:r>
-      <w:proofErr w:type="spellEnd"/>
-      <w:r>
-        <w:rPr>
-          <w:rFonts w:ascii="Arial" w:hAnsi="Arial" w:cs="Arial"/>
-          <w:b/>
-          <w:color w:val="222222"/>
-          <w:sz w:val="24"/>
-          <w:szCs w:val="20"/>
-          <w:highlight w:val="yellow"/>
-          <w:shd w:val="clear" w:color="auto" w:fill="FFFFFF"/>
-        </w:rPr>
         <w:t xml:space="preserve">” </w:t>
       </w:r>
     </w:p>
@@ -3069,7 +3360,7 @@
           <w:noProof/>
         </w:rPr>
         <w:drawing>
-          <wp:inline distT="0" distB="0" distL="0" distR="0" wp14:anchorId="27050EFF" wp14:editId="5D7754BD">
+          <wp:inline distT="0" distB="0" distL="0" distR="0" wp14:anchorId="23DA21D3" wp14:editId="02507007">
             <wp:extent cx="5943600" cy="1772285"/>
             <wp:effectExtent l="0" t="0" r="0" b="0"/>
             <wp:docPr id="33" name="Picture 33"/>
@@ -3131,7 +3422,7 @@
           <w:noProof/>
         </w:rPr>
         <w:drawing>
-          <wp:inline distT="0" distB="0" distL="0" distR="0" wp14:anchorId="4E8EF297" wp14:editId="02FDF075">
+          <wp:inline distT="0" distB="0" distL="0" distR="0" wp14:anchorId="62E65DE2" wp14:editId="3AACA0CA">
             <wp:extent cx="5943600" cy="2520950"/>
             <wp:effectExtent l="0" t="0" r="0" b="0"/>
             <wp:docPr id="34" name="Picture 34"/>
@@ -3192,8 +3483,9 @@
         <w:rPr>
           <w:noProof/>
         </w:rPr>
+        <w:lastRenderedPageBreak/>
         <w:drawing>
-          <wp:inline distT="0" distB="0" distL="0" distR="0" wp14:anchorId="008A2289" wp14:editId="0A5DBBE4">
+          <wp:inline distT="0" distB="0" distL="0" distR="0" wp14:anchorId="0BA12F44" wp14:editId="419EFAED">
             <wp:extent cx="5943600" cy="2072005"/>
             <wp:effectExtent l="0" t="0" r="0" b="4445"/>
             <wp:docPr id="35" name="Picture 35"/>
@@ -3243,9 +3535,8 @@
         <w:rPr>
           <w:noProof/>
         </w:rPr>
-        <w:lastRenderedPageBreak/>
         <w:drawing>
-          <wp:inline distT="0" distB="0" distL="0" distR="0" wp14:anchorId="6CCDAD1A" wp14:editId="1E510520">
+          <wp:inline distT="0" distB="0" distL="0" distR="0" wp14:anchorId="0B0D2AEC" wp14:editId="13344487">
             <wp:extent cx="5943600" cy="1786890"/>
             <wp:effectExtent l="0" t="0" r="0" b="3810"/>
             <wp:docPr id="36" name="Picture 36"/>
@@ -3307,7 +3598,7 @@
           <w:noProof/>
         </w:rPr>
         <w:drawing>
-          <wp:inline distT="0" distB="0" distL="0" distR="0" wp14:anchorId="194A33AA" wp14:editId="3AD30127">
+          <wp:inline distT="0" distB="0" distL="0" distR="0" wp14:anchorId="5735A9A3" wp14:editId="40B9ADB4">
             <wp:extent cx="5943600" cy="1686560"/>
             <wp:effectExtent l="0" t="0" r="0" b="8890"/>
             <wp:docPr id="37" name="Picture 37"/>
@@ -3358,6 +3649,130 @@
       <w:pPr>
         <w:rPr>
           <w:rFonts w:ascii="Arial" w:hAnsi="Arial" w:cs="Arial"/>
+          <w:color w:val="222222"/>
+          <w:sz w:val="20"/>
+          <w:szCs w:val="20"/>
+          <w:shd w:val="clear" w:color="auto" w:fill="FFFFFF"/>
+        </w:rPr>
+      </w:pPr>
+      <w:r>
+        <w:rPr>
+          <w:rFonts w:ascii="Arial" w:hAnsi="Arial" w:cs="Arial"/>
+          <w:b/>
+          <w:bCs/>
+          <w:color w:val="222222"/>
+          <w:sz w:val="20"/>
+          <w:szCs w:val="20"/>
+          <w:shd w:val="clear" w:color="auto" w:fill="FFFFFF"/>
+        </w:rPr>
+        <w:t xml:space="preserve">4. Create Load Balancer and Target </w:t>
+      </w:r>
+      <w:proofErr w:type="gramStart"/>
+      <w:r>
+        <w:rPr>
+          <w:rFonts w:ascii="Arial" w:hAnsi="Arial" w:cs="Arial"/>
+          <w:b/>
+          <w:bCs/>
+          <w:color w:val="222222"/>
+          <w:sz w:val="20"/>
+          <w:szCs w:val="20"/>
+          <w:shd w:val="clear" w:color="auto" w:fill="FFFFFF"/>
+        </w:rPr>
+        <w:t>Group</w:t>
+      </w:r>
+      <w:r>
+        <w:rPr>
+          <w:rFonts w:ascii="Arial" w:hAnsi="Arial" w:cs="Arial"/>
+          <w:b/>
+          <w:bCs/>
+          <w:color w:val="222222"/>
+          <w:sz w:val="20"/>
+          <w:szCs w:val="20"/>
+          <w:shd w:val="clear" w:color="auto" w:fill="FFFFFF"/>
+        </w:rPr>
+        <w:t xml:space="preserve"> </w:t>
+      </w:r>
+      <w:r>
+        <w:rPr>
+          <w:rFonts w:ascii="Arial" w:hAnsi="Arial" w:cs="Arial"/>
+          <w:color w:val="222222"/>
+          <w:sz w:val="20"/>
+          <w:szCs w:val="20"/>
+          <w:shd w:val="clear" w:color="auto" w:fill="FFFFFF"/>
+        </w:rPr>
+        <w:t>:</w:t>
+      </w:r>
+      <w:proofErr w:type="gramEnd"/>
+    </w:p>
+    <w:p>
+      <w:pPr>
+        <w:rPr>
+          <w:rFonts w:ascii="Arial" w:hAnsi="Arial" w:cs="Arial"/>
+          <w:color w:val="222222"/>
+          <w:sz w:val="20"/>
+          <w:szCs w:val="20"/>
+          <w:shd w:val="clear" w:color="auto" w:fill="FFFFFF"/>
+        </w:rPr>
+      </w:pPr>
+      <w:r>
+        <w:rPr>
+          <w:rFonts w:ascii="Arial" w:hAnsi="Arial" w:cs="Arial"/>
+          <w:color w:val="222222"/>
+          <w:sz w:val="20"/>
+          <w:szCs w:val="20"/>
+          <w:shd w:val="clear" w:color="auto" w:fill="FFFFFF"/>
+        </w:rPr>
+        <w:t xml:space="preserve">Here our application is running on port 33333 but using target group we are rerouting the traffic from 33333 to default port 80 and </w:t>
+      </w:r>
+      <w:proofErr w:type="gramStart"/>
+      <w:r>
+        <w:rPr>
+          <w:rFonts w:ascii="Arial" w:hAnsi="Arial" w:cs="Arial"/>
+          <w:color w:val="222222"/>
+          <w:sz w:val="20"/>
+          <w:szCs w:val="20"/>
+          <w:shd w:val="clear" w:color="auto" w:fill="FFFFFF"/>
+        </w:rPr>
+        <w:t>also</w:t>
+      </w:r>
+      <w:proofErr w:type="gramEnd"/>
+      <w:r>
+        <w:rPr>
+          <w:rFonts w:ascii="Arial" w:hAnsi="Arial" w:cs="Arial"/>
+          <w:color w:val="222222"/>
+          <w:sz w:val="20"/>
+          <w:szCs w:val="20"/>
+          <w:shd w:val="clear" w:color="auto" w:fill="FFFFFF"/>
+        </w:rPr>
+        <w:t xml:space="preserve"> we configuring path based health check to check if path /</w:t>
+      </w:r>
+      <w:proofErr w:type="spellStart"/>
+      <w:r>
+        <w:rPr>
+          <w:rFonts w:ascii="Arial" w:hAnsi="Arial" w:cs="Arial"/>
+          <w:color w:val="222222"/>
+          <w:sz w:val="20"/>
+          <w:szCs w:val="20"/>
+          <w:shd w:val="clear" w:color="auto" w:fill="FFFFFF"/>
+        </w:rPr>
+        <w:t>listallcustomers</w:t>
+      </w:r>
+      <w:proofErr w:type="spellEnd"/>
+      <w:r>
+        <w:rPr>
+          <w:rFonts w:ascii="Arial" w:hAnsi="Arial" w:cs="Arial"/>
+          <w:color w:val="222222"/>
+          <w:sz w:val="20"/>
+          <w:szCs w:val="20"/>
+          <w:shd w:val="clear" w:color="auto" w:fill="FFFFFF"/>
+        </w:rPr>
+        <w:t xml:space="preserve"> is accessible or not.</w:t>
+      </w:r>
+    </w:p>
+    <w:p>
+      <w:pPr>
+        <w:rPr>
+          <w:rFonts w:ascii="Arial" w:hAnsi="Arial" w:cs="Arial"/>
           <w:b/>
           <w:color w:val="222222"/>
           <w:sz w:val="24"/>
@@ -3368,100 +3783,14 @@
       </w:pPr>
       <w:r>
         <w:rPr>
-          <w:rFonts w:ascii="Arial" w:hAnsi="Arial" w:cs="Arial"/>
-          <w:b/>
-          <w:color w:val="222222"/>
-          <w:sz w:val="24"/>
-          <w:szCs w:val="20"/>
-          <w:highlight w:val="yellow"/>
-          <w:shd w:val="clear" w:color="auto" w:fill="FFFFFF"/>
-        </w:rPr>
-        <w:t xml:space="preserve">4. </w:t>
-      </w:r>
-      <w:r>
-        <w:rPr>
-          <w:rFonts w:ascii="Arial" w:hAnsi="Arial" w:cs="Arial"/>
-          <w:b/>
-          <w:color w:val="222222"/>
-          <w:sz w:val="24"/>
-          <w:szCs w:val="20"/>
-          <w:highlight w:val="yellow"/>
-          <w:shd w:val="clear" w:color="auto" w:fill="FFFFFF"/>
-        </w:rPr>
-        <w:t xml:space="preserve">Create a ASG with Application Load </w:t>
-      </w:r>
-      <w:proofErr w:type="gramStart"/>
-      <w:r>
-        <w:rPr>
-          <w:rFonts w:ascii="Arial" w:hAnsi="Arial" w:cs="Arial"/>
-          <w:b/>
-          <w:color w:val="222222"/>
-          <w:sz w:val="24"/>
-          <w:szCs w:val="20"/>
-          <w:highlight w:val="yellow"/>
-          <w:shd w:val="clear" w:color="auto" w:fill="FFFFFF"/>
-        </w:rPr>
-        <w:t>Balancer  having</w:t>
-      </w:r>
-      <w:proofErr w:type="gramEnd"/>
-      <w:r>
-        <w:rPr>
-          <w:rFonts w:ascii="Arial" w:hAnsi="Arial" w:cs="Arial"/>
-          <w:b/>
-          <w:color w:val="222222"/>
-          <w:sz w:val="24"/>
-          <w:szCs w:val="20"/>
-          <w:highlight w:val="yellow"/>
-          <w:shd w:val="clear" w:color="auto" w:fill="FFFFFF"/>
-        </w:rPr>
-        <w:t xml:space="preserve"> “</w:t>
-      </w:r>
-      <w:proofErr w:type="spellStart"/>
-      <w:r>
-        <w:rPr>
-          <w:rFonts w:ascii="Arial" w:hAnsi="Arial" w:cs="Arial"/>
-          <w:b/>
-          <w:color w:val="222222"/>
-          <w:sz w:val="24"/>
-          <w:szCs w:val="20"/>
-          <w:highlight w:val="yellow"/>
-          <w:shd w:val="clear" w:color="auto" w:fill="FFFFFF"/>
-        </w:rPr>
-        <w:t>Demo_AMI</w:t>
-      </w:r>
-      <w:proofErr w:type="spellEnd"/>
-      <w:r>
-        <w:rPr>
-          <w:rFonts w:ascii="Arial" w:hAnsi="Arial" w:cs="Arial"/>
-          <w:b/>
-          <w:color w:val="222222"/>
-          <w:sz w:val="24"/>
-          <w:szCs w:val="20"/>
-          <w:highlight w:val="yellow"/>
-          <w:shd w:val="clear" w:color="auto" w:fill="FFFFFF"/>
-        </w:rPr>
-        <w:t>” as Launch Configuration</w:t>
-      </w:r>
-    </w:p>
-    <w:p>
-      <w:pPr>
-        <w:rPr>
-          <w:rFonts w:ascii="Arial" w:hAnsi="Arial" w:cs="Arial"/>
-          <w:color w:val="222222"/>
-          <w:sz w:val="20"/>
-          <w:szCs w:val="20"/>
-          <w:shd w:val="clear" w:color="auto" w:fill="FFFFFF"/>
-        </w:rPr>
-      </w:pPr>
-      <w:r>
-        <w:rPr>
           <w:noProof/>
         </w:rPr>
+        <w:lastRenderedPageBreak/>
         <w:drawing>
-          <wp:inline distT="0" distB="0" distL="0" distR="0" wp14:anchorId="00007C9D" wp14:editId="5B65A534">
-            <wp:extent cx="5943600" cy="3027045"/>
-            <wp:effectExtent l="0" t="0" r="0" b="1905"/>
-            <wp:docPr id="38" name="Picture 38"/>
+          <wp:inline distT="0" distB="0" distL="0" distR="0" wp14:anchorId="62C18484" wp14:editId="3505B14B">
+            <wp:extent cx="5943600" cy="2538730"/>
+            <wp:effectExtent l="0" t="0" r="0" b="0"/>
+            <wp:docPr id="3" name="Picture 3"/>
             <wp:cNvGraphicFramePr>
               <a:graphicFrameLocks xmlns:a="http://schemas.openxmlformats.org/drawingml/2006/main" noChangeAspect="1"/>
             </wp:cNvGraphicFramePr>
@@ -3469,7 +3798,7 @@
               <a:graphicData uri="http://schemas.openxmlformats.org/drawingml/2006/picture">
                 <pic:pic xmlns:pic="http://schemas.openxmlformats.org/drawingml/2006/picture">
                   <pic:nvPicPr>
-                    <pic:cNvPr id="0" name=""/>
+                    <pic:cNvPr id="1" name=""/>
                     <pic:cNvPicPr/>
                   </pic:nvPicPr>
                   <pic:blipFill>
@@ -3481,7 +3810,7 @@
                   <pic:spPr>
                     <a:xfrm>
                       <a:off x="0" y="0"/>
-                      <a:ext cx="5943600" cy="3027045"/>
+                      <a:ext cx="5943600" cy="2538730"/>
                     </a:xfrm>
                     <a:prstGeom prst="rect">
                       <a:avLst/>
@@ -3498,30 +3827,11 @@
       <w:pPr>
         <w:rPr>
           <w:rFonts w:ascii="Arial" w:hAnsi="Arial" w:cs="Arial"/>
-          <w:color w:val="222222"/>
-          <w:sz w:val="20"/>
-          <w:szCs w:val="20"/>
-          <w:shd w:val="clear" w:color="auto" w:fill="FFFFFF"/>
-        </w:rPr>
-      </w:pPr>
-      <w:r>
-        <w:rPr>
-          <w:rFonts w:ascii="Arial" w:hAnsi="Arial" w:cs="Arial"/>
-          <w:color w:val="222222"/>
-          <w:sz w:val="20"/>
-          <w:szCs w:val="20"/>
-          <w:shd w:val="clear" w:color="auto" w:fill="FFFFFF"/>
-        </w:rPr>
-        <w:t>Here I am using the default VPC.</w:t>
-      </w:r>
-    </w:p>
-    <w:p>
-      <w:pPr>
-        <w:rPr>
-          <w:rFonts w:ascii="Arial" w:hAnsi="Arial" w:cs="Arial"/>
-          <w:color w:val="222222"/>
-          <w:sz w:val="20"/>
-          <w:szCs w:val="20"/>
+          <w:b/>
+          <w:color w:val="222222"/>
+          <w:sz w:val="24"/>
+          <w:szCs w:val="20"/>
+          <w:highlight w:val="yellow"/>
           <w:shd w:val="clear" w:color="auto" w:fill="FFFFFF"/>
         </w:rPr>
       </w:pPr>
@@ -3529,12 +3839,11 @@
         <w:rPr>
           <w:noProof/>
         </w:rPr>
-        <w:lastRenderedPageBreak/>
         <w:drawing>
-          <wp:inline distT="0" distB="0" distL="0" distR="0" wp14:anchorId="1B277F5A" wp14:editId="063E6B48">
-            <wp:extent cx="5943600" cy="3063240"/>
-            <wp:effectExtent l="0" t="0" r="0" b="3810"/>
-            <wp:docPr id="39" name="Picture 39"/>
+          <wp:inline distT="0" distB="0" distL="0" distR="0" wp14:anchorId="366F4EF5" wp14:editId="6734D622">
+            <wp:extent cx="5943600" cy="2936875"/>
+            <wp:effectExtent l="0" t="0" r="0" b="0"/>
+            <wp:docPr id="4" name="Picture 4"/>
             <wp:cNvGraphicFramePr>
               <a:graphicFrameLocks xmlns:a="http://schemas.openxmlformats.org/drawingml/2006/main" noChangeAspect="1"/>
             </wp:cNvGraphicFramePr>
@@ -3542,7 +3851,7 @@
               <a:graphicData uri="http://schemas.openxmlformats.org/drawingml/2006/picture">
                 <pic:pic xmlns:pic="http://schemas.openxmlformats.org/drawingml/2006/picture">
                   <pic:nvPicPr>
-                    <pic:cNvPr id="0" name=""/>
+                    <pic:cNvPr id="1" name=""/>
                     <pic:cNvPicPr/>
                   </pic:nvPicPr>
                   <pic:blipFill>
@@ -3554,7 +3863,7 @@
                   <pic:spPr>
                     <a:xfrm>
                       <a:off x="0" y="0"/>
-                      <a:ext cx="5943600" cy="3063240"/>
+                      <a:ext cx="5943600" cy="2936875"/>
                     </a:xfrm>
                     <a:prstGeom prst="rect">
                       <a:avLst/>
@@ -3571,9 +3880,24 @@
       <w:pPr>
         <w:rPr>
           <w:rFonts w:ascii="Arial" w:hAnsi="Arial" w:cs="Arial"/>
-          <w:color w:val="222222"/>
-          <w:sz w:val="20"/>
-          <w:szCs w:val="20"/>
+          <w:b/>
+          <w:color w:val="222222"/>
+          <w:sz w:val="24"/>
+          <w:szCs w:val="20"/>
+          <w:highlight w:val="yellow"/>
+          <w:shd w:val="clear" w:color="auto" w:fill="FFFFFF"/>
+        </w:rPr>
+      </w:pPr>
+    </w:p>
+    <w:p>
+      <w:pPr>
+        <w:rPr>
+          <w:rFonts w:ascii="Arial" w:hAnsi="Arial" w:cs="Arial"/>
+          <w:b/>
+          <w:color w:val="222222"/>
+          <w:sz w:val="24"/>
+          <w:szCs w:val="20"/>
+          <w:highlight w:val="yellow"/>
           <w:shd w:val="clear" w:color="auto" w:fill="FFFFFF"/>
         </w:rPr>
       </w:pPr>
@@ -3582,10 +3906,10 @@
           <w:noProof/>
         </w:rPr>
         <w:drawing>
-          <wp:inline distT="0" distB="0" distL="0" distR="0" wp14:anchorId="29516934" wp14:editId="6109E3CA">
-            <wp:extent cx="5943600" cy="3032125"/>
+          <wp:inline distT="0" distB="0" distL="0" distR="0" wp14:anchorId="7107BAFA" wp14:editId="509D06D9">
+            <wp:extent cx="5943600" cy="1699260"/>
             <wp:effectExtent l="0" t="0" r="0" b="0"/>
-            <wp:docPr id="40" name="Picture 40"/>
+            <wp:docPr id="5" name="Picture 5"/>
             <wp:cNvGraphicFramePr>
               <a:graphicFrameLocks xmlns:a="http://schemas.openxmlformats.org/drawingml/2006/main" noChangeAspect="1"/>
             </wp:cNvGraphicFramePr>
@@ -3593,7 +3917,7 @@
               <a:graphicData uri="http://schemas.openxmlformats.org/drawingml/2006/picture">
                 <pic:pic xmlns:pic="http://schemas.openxmlformats.org/drawingml/2006/picture">
                   <pic:nvPicPr>
-                    <pic:cNvPr id="0" name=""/>
+                    <pic:cNvPr id="1" name=""/>
                     <pic:cNvPicPr/>
                   </pic:nvPicPr>
                   <pic:blipFill>
@@ -3605,7 +3929,7 @@
                   <pic:spPr>
                     <a:xfrm>
                       <a:off x="0" y="0"/>
-                      <a:ext cx="5943600" cy="3032125"/>
+                      <a:ext cx="5943600" cy="1699260"/>
                     </a:xfrm>
                     <a:prstGeom prst="rect">
                       <a:avLst/>
@@ -3622,9 +3946,24 @@
       <w:pPr>
         <w:rPr>
           <w:rFonts w:ascii="Arial" w:hAnsi="Arial" w:cs="Arial"/>
-          <w:color w:val="222222"/>
-          <w:sz w:val="20"/>
-          <w:szCs w:val="20"/>
+          <w:b/>
+          <w:color w:val="222222"/>
+          <w:sz w:val="24"/>
+          <w:szCs w:val="20"/>
+          <w:highlight w:val="yellow"/>
+          <w:shd w:val="clear" w:color="auto" w:fill="FFFFFF"/>
+        </w:rPr>
+      </w:pPr>
+    </w:p>
+    <w:p>
+      <w:pPr>
+        <w:rPr>
+          <w:rFonts w:ascii="Arial" w:hAnsi="Arial" w:cs="Arial"/>
+          <w:b/>
+          <w:color w:val="222222"/>
+          <w:sz w:val="24"/>
+          <w:szCs w:val="20"/>
+          <w:highlight w:val="yellow"/>
           <w:shd w:val="clear" w:color="auto" w:fill="FFFFFF"/>
         </w:rPr>
       </w:pPr>
@@ -3634,10 +3973,10 @@
         </w:rPr>
         <w:lastRenderedPageBreak/>
         <w:drawing>
-          <wp:inline distT="0" distB="0" distL="0" distR="0" wp14:anchorId="15B930AE" wp14:editId="58BC4ED6">
-            <wp:extent cx="5943600" cy="2964180"/>
-            <wp:effectExtent l="0" t="0" r="0" b="7620"/>
-            <wp:docPr id="41" name="Picture 41"/>
+          <wp:inline distT="0" distB="0" distL="0" distR="0" wp14:anchorId="331CA0C1" wp14:editId="6C4FD17F">
+            <wp:extent cx="5943600" cy="2381885"/>
+            <wp:effectExtent l="0" t="0" r="0" b="0"/>
+            <wp:docPr id="6" name="Picture 6"/>
             <wp:cNvGraphicFramePr>
               <a:graphicFrameLocks xmlns:a="http://schemas.openxmlformats.org/drawingml/2006/main" noChangeAspect="1"/>
             </wp:cNvGraphicFramePr>
@@ -3645,7 +3984,7 @@
               <a:graphicData uri="http://schemas.openxmlformats.org/drawingml/2006/picture">
                 <pic:pic xmlns:pic="http://schemas.openxmlformats.org/drawingml/2006/picture">
                   <pic:nvPicPr>
-                    <pic:cNvPr id="0" name=""/>
+                    <pic:cNvPr id="1" name=""/>
                     <pic:cNvPicPr/>
                   </pic:nvPicPr>
                   <pic:blipFill>
@@ -3657,7 +3996,7 @@
                   <pic:spPr>
                     <a:xfrm>
                       <a:off x="0" y="0"/>
-                      <a:ext cx="5943600" cy="2964180"/>
+                      <a:ext cx="5943600" cy="2381885"/>
                     </a:xfrm>
                     <a:prstGeom prst="rect">
                       <a:avLst/>
@@ -3674,30 +4013,24 @@
       <w:pPr>
         <w:rPr>
           <w:rFonts w:ascii="Arial" w:hAnsi="Arial" w:cs="Arial"/>
-          <w:color w:val="222222"/>
-          <w:sz w:val="20"/>
-          <w:szCs w:val="20"/>
-          <w:shd w:val="clear" w:color="auto" w:fill="FFFFFF"/>
-        </w:rPr>
-      </w:pPr>
-      <w:r>
-        <w:rPr>
-          <w:rFonts w:ascii="Arial" w:hAnsi="Arial" w:cs="Arial"/>
-          <w:color w:val="222222"/>
-          <w:sz w:val="20"/>
-          <w:szCs w:val="20"/>
-          <w:shd w:val="clear" w:color="auto" w:fill="FFFFFF"/>
-        </w:rPr>
-        <w:t>Here port needs to be 8080 as our application is running on port 8080.</w:t>
-      </w:r>
-    </w:p>
-    <w:p>
-      <w:pPr>
-        <w:rPr>
-          <w:rFonts w:ascii="Arial" w:hAnsi="Arial" w:cs="Arial"/>
-          <w:color w:val="222222"/>
-          <w:sz w:val="20"/>
-          <w:szCs w:val="20"/>
+          <w:b/>
+          <w:color w:val="222222"/>
+          <w:sz w:val="24"/>
+          <w:szCs w:val="20"/>
+          <w:highlight w:val="yellow"/>
+          <w:shd w:val="clear" w:color="auto" w:fill="FFFFFF"/>
+        </w:rPr>
+      </w:pPr>
+    </w:p>
+    <w:p>
+      <w:pPr>
+        <w:rPr>
+          <w:rFonts w:ascii="Arial" w:hAnsi="Arial" w:cs="Arial"/>
+          <w:b/>
+          <w:color w:val="222222"/>
+          <w:sz w:val="24"/>
+          <w:szCs w:val="20"/>
+          <w:highlight w:val="yellow"/>
           <w:shd w:val="clear" w:color="auto" w:fill="FFFFFF"/>
         </w:rPr>
       </w:pPr>
@@ -3706,10 +4039,10 @@
           <w:noProof/>
         </w:rPr>
         <w:drawing>
-          <wp:inline distT="0" distB="0" distL="0" distR="0" wp14:anchorId="18DA44D1" wp14:editId="663D7828">
-            <wp:extent cx="5943600" cy="2368550"/>
+          <wp:inline distT="0" distB="0" distL="0" distR="0" wp14:anchorId="4D24D69E" wp14:editId="194A5161">
+            <wp:extent cx="5943600" cy="2424430"/>
             <wp:effectExtent l="0" t="0" r="0" b="0"/>
-            <wp:docPr id="42" name="Picture 42"/>
+            <wp:docPr id="8" name="Picture 8"/>
             <wp:cNvGraphicFramePr>
               <a:graphicFrameLocks xmlns:a="http://schemas.openxmlformats.org/drawingml/2006/main" noChangeAspect="1"/>
             </wp:cNvGraphicFramePr>
@@ -3717,7 +4050,7 @@
               <a:graphicData uri="http://schemas.openxmlformats.org/drawingml/2006/picture">
                 <pic:pic xmlns:pic="http://schemas.openxmlformats.org/drawingml/2006/picture">
                   <pic:nvPicPr>
-                    <pic:cNvPr id="0" name=""/>
+                    <pic:cNvPr id="1" name=""/>
                     <pic:cNvPicPr/>
                   </pic:nvPicPr>
                   <pic:blipFill>
@@ -3729,7 +4062,7 @@
                   <pic:spPr>
                     <a:xfrm>
                       <a:off x="0" y="0"/>
-                      <a:ext cx="5943600" cy="2368550"/>
+                      <a:ext cx="5943600" cy="2424430"/>
                     </a:xfrm>
                     <a:prstGeom prst="rect">
                       <a:avLst/>
@@ -3746,20 +4079,11 @@
       <w:pPr>
         <w:rPr>
           <w:rFonts w:ascii="Arial" w:hAnsi="Arial" w:cs="Arial"/>
-          <w:color w:val="222222"/>
-          <w:sz w:val="20"/>
-          <w:szCs w:val="20"/>
-          <w:shd w:val="clear" w:color="auto" w:fill="FFFFFF"/>
-        </w:rPr>
-      </w:pPr>
-    </w:p>
-    <w:p>
-      <w:pPr>
-        <w:rPr>
-          <w:rFonts w:ascii="Arial" w:hAnsi="Arial" w:cs="Arial"/>
-          <w:color w:val="222222"/>
-          <w:sz w:val="20"/>
-          <w:szCs w:val="20"/>
+          <w:b/>
+          <w:color w:val="222222"/>
+          <w:sz w:val="24"/>
+          <w:szCs w:val="20"/>
+          <w:highlight w:val="yellow"/>
           <w:shd w:val="clear" w:color="auto" w:fill="FFFFFF"/>
         </w:rPr>
       </w:pPr>
@@ -3767,12 +4091,11 @@
         <w:rPr>
           <w:noProof/>
         </w:rPr>
-        <w:lastRenderedPageBreak/>
         <w:drawing>
-          <wp:inline distT="0" distB="0" distL="0" distR="0" wp14:anchorId="651E17F2" wp14:editId="32EE366C">
-            <wp:extent cx="5943600" cy="2813685"/>
-            <wp:effectExtent l="0" t="0" r="0" b="5715"/>
-            <wp:docPr id="43" name="Picture 43"/>
+          <wp:inline distT="0" distB="0" distL="0" distR="0" wp14:anchorId="5320B1E1" wp14:editId="2854F50F">
+            <wp:extent cx="5943600" cy="2451100"/>
+            <wp:effectExtent l="0" t="0" r="0" b="6350"/>
+            <wp:docPr id="9" name="Picture 9"/>
             <wp:cNvGraphicFramePr>
               <a:graphicFrameLocks xmlns:a="http://schemas.openxmlformats.org/drawingml/2006/main" noChangeAspect="1"/>
             </wp:cNvGraphicFramePr>
@@ -3780,7 +4103,7 @@
               <a:graphicData uri="http://schemas.openxmlformats.org/drawingml/2006/picture">
                 <pic:pic xmlns:pic="http://schemas.openxmlformats.org/drawingml/2006/picture">
                   <pic:nvPicPr>
-                    <pic:cNvPr id="0" name=""/>
+                    <pic:cNvPr id="1" name=""/>
                     <pic:cNvPicPr/>
                   </pic:nvPicPr>
                   <pic:blipFill>
@@ -3792,7 +4115,7 @@
                   <pic:spPr>
                     <a:xfrm>
                       <a:off x="0" y="0"/>
-                      <a:ext cx="5943600" cy="2813685"/>
+                      <a:ext cx="5943600" cy="2451100"/>
                     </a:xfrm>
                     <a:prstGeom prst="rect">
                       <a:avLst/>
@@ -3809,9 +4132,11 @@
       <w:pPr>
         <w:rPr>
           <w:rFonts w:ascii="Arial" w:hAnsi="Arial" w:cs="Arial"/>
-          <w:color w:val="222222"/>
-          <w:sz w:val="20"/>
-          <w:szCs w:val="20"/>
+          <w:b/>
+          <w:color w:val="222222"/>
+          <w:sz w:val="24"/>
+          <w:szCs w:val="20"/>
+          <w:highlight w:val="yellow"/>
           <w:shd w:val="clear" w:color="auto" w:fill="FFFFFF"/>
         </w:rPr>
       </w:pPr>
@@ -3819,11 +4144,12 @@
         <w:rPr>
           <w:noProof/>
         </w:rPr>
+        <w:lastRenderedPageBreak/>
         <w:drawing>
-          <wp:inline distT="0" distB="0" distL="0" distR="0" wp14:anchorId="21E71D63" wp14:editId="654C4020">
-            <wp:extent cx="5943600" cy="1426845"/>
-            <wp:effectExtent l="0" t="0" r="0" b="1905"/>
-            <wp:docPr id="44" name="Picture 44"/>
+          <wp:inline distT="0" distB="0" distL="0" distR="0" wp14:anchorId="5E49FEA3" wp14:editId="57BAAA46">
+            <wp:extent cx="5943600" cy="1389380"/>
+            <wp:effectExtent l="0" t="0" r="0" b="1270"/>
+            <wp:docPr id="10" name="Picture 10"/>
             <wp:cNvGraphicFramePr>
               <a:graphicFrameLocks xmlns:a="http://schemas.openxmlformats.org/drawingml/2006/main" noChangeAspect="1"/>
             </wp:cNvGraphicFramePr>
@@ -3831,7 +4157,7 @@
               <a:graphicData uri="http://schemas.openxmlformats.org/drawingml/2006/picture">
                 <pic:pic xmlns:pic="http://schemas.openxmlformats.org/drawingml/2006/picture">
                   <pic:nvPicPr>
-                    <pic:cNvPr id="0" name=""/>
+                    <pic:cNvPr id="1" name=""/>
                     <pic:cNvPicPr/>
                   </pic:nvPicPr>
                   <pic:blipFill>
@@ -3843,7 +4169,7 @@
                   <pic:spPr>
                     <a:xfrm>
                       <a:off x="0" y="0"/>
-                      <a:ext cx="5943600" cy="1426845"/>
+                      <a:ext cx="5943600" cy="1389380"/>
                     </a:xfrm>
                     <a:prstGeom prst="rect">
                       <a:avLst/>
@@ -3877,15 +4203,127 @@
           <w:shd w:val="clear" w:color="auto" w:fill="FFFFFF"/>
         </w:rPr>
       </w:pPr>
+    </w:p>
+    <w:p>
+      <w:pPr>
+        <w:rPr>
+          <w:rFonts w:ascii="Arial" w:hAnsi="Arial" w:cs="Arial"/>
+          <w:b/>
+          <w:color w:val="222222"/>
+          <w:sz w:val="24"/>
+          <w:szCs w:val="20"/>
+          <w:highlight w:val="yellow"/>
+          <w:shd w:val="clear" w:color="auto" w:fill="FFFFFF"/>
+        </w:rPr>
+      </w:pPr>
+      <w:r>
+        <w:rPr>
+          <w:rFonts w:ascii="Arial" w:hAnsi="Arial" w:cs="Arial"/>
+          <w:b/>
+          <w:color w:val="222222"/>
+          <w:sz w:val="24"/>
+          <w:szCs w:val="20"/>
+          <w:highlight w:val="yellow"/>
+          <w:shd w:val="clear" w:color="auto" w:fill="FFFFFF"/>
+        </w:rPr>
+        <w:t>5</w:t>
+      </w:r>
+      <w:r>
+        <w:rPr>
+          <w:rFonts w:ascii="Arial" w:hAnsi="Arial" w:cs="Arial"/>
+          <w:b/>
+          <w:color w:val="222222"/>
+          <w:sz w:val="24"/>
+          <w:szCs w:val="20"/>
+          <w:highlight w:val="yellow"/>
+          <w:shd w:val="clear" w:color="auto" w:fill="FFFFFF"/>
+        </w:rPr>
+        <w:t xml:space="preserve">. </w:t>
+      </w:r>
+      <w:r>
+        <w:rPr>
+          <w:rFonts w:ascii="Arial" w:hAnsi="Arial" w:cs="Arial"/>
+          <w:b/>
+          <w:color w:val="222222"/>
+          <w:sz w:val="24"/>
+          <w:szCs w:val="20"/>
+          <w:highlight w:val="yellow"/>
+          <w:shd w:val="clear" w:color="auto" w:fill="FFFFFF"/>
+        </w:rPr>
+        <w:t xml:space="preserve">Create a ASG with Application Load </w:t>
+      </w:r>
+      <w:proofErr w:type="gramStart"/>
+      <w:r>
+        <w:rPr>
+          <w:rFonts w:ascii="Arial" w:hAnsi="Arial" w:cs="Arial"/>
+          <w:b/>
+          <w:color w:val="222222"/>
+          <w:sz w:val="24"/>
+          <w:szCs w:val="20"/>
+          <w:highlight w:val="yellow"/>
+          <w:shd w:val="clear" w:color="auto" w:fill="FFFFFF"/>
+        </w:rPr>
+        <w:t>Balancer  having</w:t>
+      </w:r>
+      <w:proofErr w:type="gramEnd"/>
+      <w:r>
+        <w:rPr>
+          <w:rFonts w:ascii="Arial" w:hAnsi="Arial" w:cs="Arial"/>
+          <w:b/>
+          <w:color w:val="222222"/>
+          <w:sz w:val="24"/>
+          <w:szCs w:val="20"/>
+          <w:highlight w:val="yellow"/>
+          <w:shd w:val="clear" w:color="auto" w:fill="FFFFFF"/>
+        </w:rPr>
+        <w:t xml:space="preserve"> “</w:t>
+      </w:r>
+      <w:proofErr w:type="spellStart"/>
+      <w:r>
+        <w:rPr>
+          <w:rFonts w:ascii="Arial" w:hAnsi="Arial" w:cs="Arial"/>
+          <w:b/>
+          <w:color w:val="222222"/>
+          <w:sz w:val="24"/>
+          <w:szCs w:val="20"/>
+          <w:highlight w:val="yellow"/>
+          <w:shd w:val="clear" w:color="auto" w:fill="FFFFFF"/>
+        </w:rPr>
+        <w:t>Demo_AMI</w:t>
+      </w:r>
+      <w:proofErr w:type="spellEnd"/>
+      <w:r>
+        <w:rPr>
+          <w:rFonts w:ascii="Arial" w:hAnsi="Arial" w:cs="Arial"/>
+          <w:b/>
+          <w:color w:val="222222"/>
+          <w:sz w:val="24"/>
+          <w:szCs w:val="20"/>
+          <w:highlight w:val="yellow"/>
+          <w:shd w:val="clear" w:color="auto" w:fill="FFFFFF"/>
+        </w:rPr>
+        <w:t>” as Launch Configuration</w:t>
+      </w:r>
+    </w:p>
+    <w:p>
+      <w:pPr>
+        <w:rPr>
+          <w:rFonts w:ascii="Arial" w:hAnsi="Arial" w:cs="Arial"/>
+          <w:color w:val="222222"/>
+          <w:sz w:val="20"/>
+          <w:szCs w:val="20"/>
+          <w:shd w:val="clear" w:color="auto" w:fill="FFFFFF"/>
+        </w:rPr>
+      </w:pPr>
       <w:r>
         <w:rPr>
           <w:noProof/>
         </w:rPr>
         <w:drawing>
-          <wp:inline distT="0" distB="0" distL="0" distR="0" wp14:anchorId="39D4614D" wp14:editId="4D488EBF">
-            <wp:extent cx="5943600" cy="2835275"/>
-            <wp:effectExtent l="0" t="0" r="0" b="3175"/>
-            <wp:docPr id="46" name="Picture 46"/>
+          <wp:inline distT="0" distB="0" distL="0" distR="0" wp14:anchorId="2E49A3EA" wp14:editId="5A221376">
+            <wp:extent cx="5943600" cy="3027045"/>
+            <wp:effectExtent l="0" t="0" r="0" b="1905"/>
+            <wp:docPr id="38" name="Picture 38"/>
             <wp:cNvGraphicFramePr>
               <a:graphicFrameLocks xmlns:a="http://schemas.openxmlformats.org/drawingml/2006/main" noChangeAspect="1"/>
             </wp:cNvGraphicFramePr>
@@ -3905,7 +4343,7 @@
                   <pic:spPr>
                     <a:xfrm>
                       <a:off x="0" y="0"/>
-                      <a:ext cx="5943600" cy="2835275"/>
+                      <a:ext cx="5943600" cy="3027045"/>
                     </a:xfrm>
                     <a:prstGeom prst="rect">
                       <a:avLst/>
@@ -3930,14 +4368,35 @@
       </w:pPr>
       <w:r>
         <w:rPr>
+          <w:rFonts w:ascii="Arial" w:hAnsi="Arial" w:cs="Arial"/>
+          <w:color w:val="222222"/>
+          <w:sz w:val="20"/>
+          <w:szCs w:val="20"/>
+          <w:shd w:val="clear" w:color="auto" w:fill="FFFFFF"/>
+        </w:rPr>
+        <w:t>Here I am using the default VPC.</w:t>
+      </w:r>
+    </w:p>
+    <w:p>
+      <w:pPr>
+        <w:rPr>
+          <w:rFonts w:ascii="Arial" w:hAnsi="Arial" w:cs="Arial"/>
+          <w:color w:val="222222"/>
+          <w:sz w:val="20"/>
+          <w:szCs w:val="20"/>
+          <w:shd w:val="clear" w:color="auto" w:fill="FFFFFF"/>
+        </w:rPr>
+      </w:pPr>
+      <w:r>
+        <w:rPr>
           <w:noProof/>
         </w:rPr>
         <w:lastRenderedPageBreak/>
         <w:drawing>
-          <wp:inline distT="0" distB="0" distL="0" distR="0" wp14:anchorId="30DAFDD6" wp14:editId="5F510BDA">
-            <wp:extent cx="5943600" cy="856615"/>
-            <wp:effectExtent l="0" t="0" r="0" b="635"/>
-            <wp:docPr id="47" name="Picture 47"/>
+          <wp:inline distT="0" distB="0" distL="0" distR="0" wp14:anchorId="68516C55" wp14:editId="16B5EA40">
+            <wp:extent cx="5943600" cy="3063240"/>
+            <wp:effectExtent l="0" t="0" r="0" b="3810"/>
+            <wp:docPr id="39" name="Picture 39"/>
             <wp:cNvGraphicFramePr>
               <a:graphicFrameLocks xmlns:a="http://schemas.openxmlformats.org/drawingml/2006/main" noChangeAspect="1"/>
             </wp:cNvGraphicFramePr>
@@ -3957,7 +4416,7 @@
                   <pic:spPr>
                     <a:xfrm>
                       <a:off x="0" y="0"/>
-                      <a:ext cx="5943600" cy="856615"/>
+                      <a:ext cx="5943600" cy="3063240"/>
                     </a:xfrm>
                     <a:prstGeom prst="rect">
                       <a:avLst/>
@@ -3982,34 +4441,13 @@
       </w:pPr>
       <w:r>
         <w:rPr>
-          <w:rFonts w:ascii="Arial" w:hAnsi="Arial" w:cs="Arial"/>
-          <w:color w:val="222222"/>
-          <w:sz w:val="20"/>
-          <w:szCs w:val="20"/>
-          <w:shd w:val="clear" w:color="auto" w:fill="FFFFFF"/>
-        </w:rPr>
-        <w:t>In the instance tab we can see two new instanced are created and provisioned.</w:t>
-      </w:r>
-    </w:p>
-    <w:p>
-      <w:pPr>
-        <w:rPr>
-          <w:rFonts w:ascii="Arial" w:hAnsi="Arial" w:cs="Arial"/>
-          <w:color w:val="222222"/>
-          <w:sz w:val="20"/>
-          <w:szCs w:val="20"/>
-          <w:shd w:val="clear" w:color="auto" w:fill="FFFFFF"/>
-        </w:rPr>
-      </w:pPr>
-      <w:r>
-        <w:rPr>
           <w:noProof/>
         </w:rPr>
         <w:drawing>
-          <wp:inline distT="0" distB="0" distL="0" distR="0" wp14:anchorId="360BA002" wp14:editId="4601E388">
-            <wp:extent cx="5943600" cy="1320800"/>
-            <wp:effectExtent l="0" t="0" r="0" b="0"/>
-            <wp:docPr id="48" name="Picture 48"/>
+          <wp:inline distT="0" distB="0" distL="0" distR="0" wp14:anchorId="4FE0002C" wp14:editId="67A06104">
+            <wp:extent cx="5943600" cy="2279015"/>
+            <wp:effectExtent l="0" t="0" r="0" b="6985"/>
+            <wp:docPr id="11" name="Picture 11"/>
             <wp:cNvGraphicFramePr>
               <a:graphicFrameLocks xmlns:a="http://schemas.openxmlformats.org/drawingml/2006/main" noChangeAspect="1"/>
             </wp:cNvGraphicFramePr>
@@ -4017,7 +4455,7 @@
               <a:graphicData uri="http://schemas.openxmlformats.org/drawingml/2006/picture">
                 <pic:pic xmlns:pic="http://schemas.openxmlformats.org/drawingml/2006/picture">
                   <pic:nvPicPr>
-                    <pic:cNvPr id="0" name=""/>
+                    <pic:cNvPr id="1" name=""/>
                     <pic:cNvPicPr/>
                   </pic:nvPicPr>
                   <pic:blipFill>
@@ -4029,7 +4467,7 @@
                   <pic:spPr>
                     <a:xfrm>
                       <a:off x="0" y="0"/>
-                      <a:ext cx="5943600" cy="1320800"/>
+                      <a:ext cx="5943600" cy="2279015"/>
                     </a:xfrm>
                     <a:prstGeom prst="rect">
                       <a:avLst/>
@@ -4057,1344 +4495,22 @@
       <w:pPr>
         <w:rPr>
           <w:rFonts w:ascii="Arial" w:hAnsi="Arial" w:cs="Arial"/>
-          <w:b/>
-          <w:color w:val="222222"/>
-          <w:sz w:val="24"/>
-          <w:szCs w:val="20"/>
-          <w:highlight w:val="yellow"/>
-          <w:shd w:val="clear" w:color="auto" w:fill="FFFFFF"/>
-        </w:rPr>
-      </w:pPr>
-      <w:r>
-        <w:rPr>
-          <w:rFonts w:ascii="Arial" w:hAnsi="Arial" w:cs="Arial"/>
-          <w:b/>
-          <w:color w:val="222222"/>
-          <w:sz w:val="24"/>
-          <w:szCs w:val="20"/>
-          <w:highlight w:val="yellow"/>
-          <w:shd w:val="clear" w:color="auto" w:fill="FFFFFF"/>
-        </w:rPr>
-        <w:t xml:space="preserve">5. </w:t>
-      </w:r>
-      <w:r>
-        <w:rPr>
-          <w:rFonts w:ascii="Arial" w:hAnsi="Arial" w:cs="Arial"/>
-          <w:b/>
-          <w:color w:val="222222"/>
-          <w:sz w:val="24"/>
-          <w:szCs w:val="20"/>
-          <w:highlight w:val="yellow"/>
-          <w:shd w:val="clear" w:color="auto" w:fill="FFFFFF"/>
-        </w:rPr>
-        <w:t xml:space="preserve">Create </w:t>
-      </w:r>
-      <w:proofErr w:type="gramStart"/>
-      <w:r>
-        <w:rPr>
-          <w:rFonts w:ascii="Arial" w:hAnsi="Arial" w:cs="Arial"/>
-          <w:b/>
-          <w:color w:val="222222"/>
-          <w:sz w:val="24"/>
-          <w:szCs w:val="20"/>
-          <w:highlight w:val="yellow"/>
-          <w:shd w:val="clear" w:color="auto" w:fill="FFFFFF"/>
-        </w:rPr>
-        <w:t>a</w:t>
-      </w:r>
-      <w:proofErr w:type="gramEnd"/>
-      <w:r>
-        <w:rPr>
-          <w:rFonts w:ascii="Arial" w:hAnsi="Arial" w:cs="Arial"/>
-          <w:b/>
-          <w:color w:val="222222"/>
-          <w:sz w:val="24"/>
-          <w:szCs w:val="20"/>
-          <w:highlight w:val="yellow"/>
-          <w:shd w:val="clear" w:color="auto" w:fill="FFFFFF"/>
-        </w:rPr>
-        <w:t xml:space="preserve"> </w:t>
-      </w:r>
-      <w:proofErr w:type="spellStart"/>
-      <w:r>
-        <w:rPr>
-          <w:rFonts w:ascii="Arial" w:hAnsi="Arial" w:cs="Arial"/>
-          <w:b/>
-          <w:color w:val="222222"/>
-          <w:sz w:val="24"/>
-          <w:szCs w:val="20"/>
-          <w:highlight w:val="yellow"/>
-          <w:shd w:val="clear" w:color="auto" w:fill="FFFFFF"/>
-        </w:rPr>
-        <w:t>Updated_AMI</w:t>
-      </w:r>
-      <w:proofErr w:type="spellEnd"/>
-      <w:r>
-        <w:rPr>
-          <w:rFonts w:ascii="Arial" w:hAnsi="Arial" w:cs="Arial"/>
-          <w:b/>
-          <w:color w:val="222222"/>
-          <w:sz w:val="24"/>
-          <w:szCs w:val="20"/>
-          <w:highlight w:val="yellow"/>
-          <w:shd w:val="clear" w:color="auto" w:fill="FFFFFF"/>
-        </w:rPr>
-        <w:t xml:space="preserve"> with updated EC2 </w:t>
-      </w:r>
-      <w:proofErr w:type="spellStart"/>
-      <w:r>
-        <w:rPr>
-          <w:rFonts w:ascii="Arial" w:hAnsi="Arial" w:cs="Arial"/>
-          <w:b/>
-          <w:color w:val="222222"/>
-          <w:sz w:val="24"/>
-          <w:szCs w:val="20"/>
-          <w:highlight w:val="yellow"/>
-          <w:shd w:val="clear" w:color="auto" w:fill="FFFFFF"/>
-        </w:rPr>
-        <w:t>springboot</w:t>
-      </w:r>
-      <w:proofErr w:type="spellEnd"/>
-      <w:r>
-        <w:rPr>
-          <w:rFonts w:ascii="Arial" w:hAnsi="Arial" w:cs="Arial"/>
-          <w:b/>
-          <w:color w:val="222222"/>
-          <w:sz w:val="24"/>
-          <w:szCs w:val="20"/>
-          <w:highlight w:val="yellow"/>
-          <w:shd w:val="clear" w:color="auto" w:fill="FFFFFF"/>
-        </w:rPr>
-        <w:t xml:space="preserve"> application.</w:t>
-      </w:r>
-    </w:p>
-    <w:p>
-      <w:pPr>
-        <w:rPr>
-          <w:rFonts w:ascii="Arial" w:hAnsi="Arial" w:cs="Arial"/>
-          <w:color w:val="222222"/>
-          <w:sz w:val="20"/>
-          <w:szCs w:val="20"/>
-          <w:shd w:val="clear" w:color="auto" w:fill="FFFFFF"/>
-        </w:rPr>
-      </w:pPr>
-      <w:r>
-        <w:rPr>
-          <w:rFonts w:ascii="Arial" w:hAnsi="Arial" w:cs="Arial"/>
-          <w:color w:val="222222"/>
-          <w:sz w:val="20"/>
-          <w:szCs w:val="20"/>
-          <w:shd w:val="clear" w:color="auto" w:fill="FFFFFF"/>
-        </w:rPr>
-        <w:t xml:space="preserve">For now, I am updating the existing </w:t>
-      </w:r>
-      <w:proofErr w:type="spellStart"/>
-      <w:r>
-        <w:rPr>
-          <w:rFonts w:ascii="Arial" w:hAnsi="Arial" w:cs="Arial"/>
-          <w:color w:val="222222"/>
-          <w:sz w:val="20"/>
-          <w:szCs w:val="20"/>
-          <w:shd w:val="clear" w:color="auto" w:fill="FFFFFF"/>
-        </w:rPr>
-        <w:t>springboot</w:t>
-      </w:r>
-      <w:proofErr w:type="spellEnd"/>
-      <w:r>
-        <w:rPr>
-          <w:rFonts w:ascii="Arial" w:hAnsi="Arial" w:cs="Arial"/>
-          <w:color w:val="222222"/>
-          <w:sz w:val="20"/>
-          <w:szCs w:val="20"/>
-          <w:shd w:val="clear" w:color="auto" w:fill="FFFFFF"/>
-        </w:rPr>
-        <w:t xml:space="preserve"> application and generating new jar file. Then will create u</w:t>
-      </w:r>
-      <w:r>
-        <w:rPr>
-          <w:rFonts w:ascii="Arial" w:hAnsi="Arial" w:cs="Arial"/>
-          <w:color w:val="222222"/>
-          <w:sz w:val="20"/>
-          <w:szCs w:val="20"/>
-          <w:shd w:val="clear" w:color="auto" w:fill="FFFFFF"/>
-        </w:rPr>
-        <w:t>pdated AMI from this updated EC2</w:t>
-      </w:r>
-      <w:r>
-        <w:rPr>
-          <w:rFonts w:ascii="Arial" w:hAnsi="Arial" w:cs="Arial"/>
-          <w:color w:val="222222"/>
-          <w:sz w:val="20"/>
-          <w:szCs w:val="20"/>
-          <w:shd w:val="clear" w:color="auto" w:fill="FFFFFF"/>
-        </w:rPr>
-        <w:t xml:space="preserve"> instance.</w:t>
-      </w:r>
-    </w:p>
-    <w:p>
-      <w:pPr>
-        <w:pStyle w:val="NoSpacing"/>
-        <w:rPr>
-          <w:shd w:val="clear" w:color="auto" w:fill="FFFFFF"/>
-        </w:rPr>
-      </w:pPr>
-      <w:r>
-        <w:rPr>
-          <w:shd w:val="clear" w:color="auto" w:fill="FFFFFF"/>
-        </w:rPr>
-        <w:t xml:space="preserve">[root@ip-172-31-54-101 </w:t>
-      </w:r>
-      <w:proofErr w:type="spellStart"/>
-      <w:r>
-        <w:rPr>
-          <w:shd w:val="clear" w:color="auto" w:fill="FFFFFF"/>
-        </w:rPr>
-        <w:t>springboohello</w:t>
-      </w:r>
-      <w:proofErr w:type="spellEnd"/>
-      <w:r>
-        <w:rPr>
-          <w:shd w:val="clear" w:color="auto" w:fill="FFFFFF"/>
-        </w:rPr>
-        <w:t>-CICD</w:t>
-      </w:r>
-      <w:r>
-        <w:rPr>
-          <w:b/>
-          <w:shd w:val="clear" w:color="auto" w:fill="FFFFFF"/>
-        </w:rPr>
-        <w:t xml:space="preserve">]# </w:t>
-      </w:r>
-      <w:proofErr w:type="spellStart"/>
-      <w:proofErr w:type="gramStart"/>
-      <w:r>
-        <w:rPr>
-          <w:b/>
-          <w:shd w:val="clear" w:color="auto" w:fill="FFFFFF"/>
-        </w:rPr>
-        <w:t>pwd</w:t>
-      </w:r>
-      <w:proofErr w:type="spellEnd"/>
-      <w:proofErr w:type="gramEnd"/>
-    </w:p>
-    <w:p>
-      <w:pPr>
-        <w:pStyle w:val="NoSpacing"/>
-        <w:rPr>
-          <w:shd w:val="clear" w:color="auto" w:fill="FFFFFF"/>
-        </w:rPr>
-      </w:pPr>
-      <w:r>
-        <w:rPr>
-          <w:shd w:val="clear" w:color="auto" w:fill="FFFFFF"/>
-        </w:rPr>
-        <w:t>/opt/</w:t>
-      </w:r>
-      <w:proofErr w:type="spellStart"/>
-      <w:r>
-        <w:rPr>
-          <w:shd w:val="clear" w:color="auto" w:fill="FFFFFF"/>
-        </w:rPr>
-        <w:t>springboohello</w:t>
-      </w:r>
-      <w:proofErr w:type="spellEnd"/>
-      <w:r>
-        <w:rPr>
-          <w:shd w:val="clear" w:color="auto" w:fill="FFFFFF"/>
-        </w:rPr>
-        <w:t>-CICD</w:t>
-      </w:r>
-    </w:p>
-    <w:p>
-      <w:pPr>
-        <w:pStyle w:val="NoSpacing"/>
-        <w:rPr>
-          <w:shd w:val="clear" w:color="auto" w:fill="FFFFFF"/>
-        </w:rPr>
-      </w:pPr>
-    </w:p>
-    <w:p>
-      <w:pPr>
-        <w:pStyle w:val="NoSpacing"/>
-        <w:rPr>
-          <w:shd w:val="clear" w:color="auto" w:fill="FFFFFF"/>
-        </w:rPr>
-      </w:pPr>
-      <w:r>
-        <w:rPr>
-          <w:shd w:val="clear" w:color="auto" w:fill="FFFFFF"/>
-        </w:rPr>
-        <w:t xml:space="preserve">[root@ip-172-31-54-101 </w:t>
-      </w:r>
-      <w:proofErr w:type="spellStart"/>
-      <w:r>
-        <w:rPr>
-          <w:shd w:val="clear" w:color="auto" w:fill="FFFFFF"/>
-        </w:rPr>
-        <w:t>springboohello</w:t>
-      </w:r>
-      <w:proofErr w:type="spellEnd"/>
-      <w:r>
-        <w:rPr>
-          <w:shd w:val="clear" w:color="auto" w:fill="FFFFFF"/>
-        </w:rPr>
-        <w:t>-CICD]#</w:t>
-      </w:r>
-    </w:p>
-    <w:p>
-      <w:pPr>
-        <w:pStyle w:val="NoSpacing"/>
-        <w:rPr>
-          <w:shd w:val="clear" w:color="auto" w:fill="FFFFFF"/>
-        </w:rPr>
-      </w:pPr>
-      <w:r>
-        <w:rPr>
-          <w:shd w:val="clear" w:color="auto" w:fill="FFFFFF"/>
-        </w:rPr>
-        <w:t xml:space="preserve">[root@ip-172-31-54-101 </w:t>
-      </w:r>
-      <w:proofErr w:type="spellStart"/>
-      <w:r>
-        <w:rPr>
-          <w:shd w:val="clear" w:color="auto" w:fill="FFFFFF"/>
-        </w:rPr>
-        <w:t>springboohello</w:t>
-      </w:r>
-      <w:proofErr w:type="spellEnd"/>
-      <w:r>
-        <w:rPr>
-          <w:shd w:val="clear" w:color="auto" w:fill="FFFFFF"/>
-        </w:rPr>
-        <w:t>-CICD]</w:t>
-      </w:r>
-      <w:r>
-        <w:rPr>
-          <w:b/>
-          <w:shd w:val="clear" w:color="auto" w:fill="FFFFFF"/>
-        </w:rPr>
-        <w:t xml:space="preserve"># </w:t>
-      </w:r>
-      <w:proofErr w:type="gramStart"/>
-      <w:r>
-        <w:rPr>
-          <w:b/>
-          <w:shd w:val="clear" w:color="auto" w:fill="FFFFFF"/>
-        </w:rPr>
-        <w:t>cd</w:t>
-      </w:r>
-      <w:proofErr w:type="gramEnd"/>
-      <w:r>
-        <w:rPr>
-          <w:b/>
-          <w:shd w:val="clear" w:color="auto" w:fill="FFFFFF"/>
-        </w:rPr>
-        <w:t xml:space="preserve"> </w:t>
-      </w:r>
-      <w:proofErr w:type="spellStart"/>
-      <w:r>
-        <w:rPr>
-          <w:b/>
-          <w:shd w:val="clear" w:color="auto" w:fill="FFFFFF"/>
-        </w:rPr>
-        <w:t>src</w:t>
-      </w:r>
-      <w:proofErr w:type="spellEnd"/>
-      <w:r>
-        <w:rPr>
-          <w:b/>
-          <w:shd w:val="clear" w:color="auto" w:fill="FFFFFF"/>
-        </w:rPr>
-        <w:t>/main/java/hello/</w:t>
-      </w:r>
-    </w:p>
-    <w:p>
-      <w:pPr>
-        <w:pStyle w:val="NoSpacing"/>
-        <w:rPr>
-          <w:shd w:val="clear" w:color="auto" w:fill="FFFFFF"/>
-        </w:rPr>
-      </w:pPr>
-      <w:r>
-        <w:rPr>
-          <w:shd w:val="clear" w:color="auto" w:fill="FFFFFF"/>
-        </w:rPr>
-        <w:t>[root@ip-172-31-54-101 hello</w:t>
-      </w:r>
-      <w:r>
-        <w:rPr>
-          <w:b/>
-          <w:shd w:val="clear" w:color="auto" w:fill="FFFFFF"/>
-        </w:rPr>
-        <w:t xml:space="preserve">]# </w:t>
-      </w:r>
-      <w:proofErr w:type="spellStart"/>
-      <w:proofErr w:type="gramStart"/>
-      <w:r>
-        <w:rPr>
-          <w:b/>
-          <w:shd w:val="clear" w:color="auto" w:fill="FFFFFF"/>
-        </w:rPr>
-        <w:t>ll</w:t>
-      </w:r>
-      <w:proofErr w:type="spellEnd"/>
-      <w:proofErr w:type="gramEnd"/>
-    </w:p>
-    <w:p>
-      <w:pPr>
-        <w:pStyle w:val="NoSpacing"/>
-        <w:rPr>
-          <w:shd w:val="clear" w:color="auto" w:fill="FFFFFF"/>
-        </w:rPr>
-      </w:pPr>
-      <w:proofErr w:type="gramStart"/>
-      <w:r>
-        <w:rPr>
-          <w:shd w:val="clear" w:color="auto" w:fill="FFFFFF"/>
-        </w:rPr>
-        <w:t>total</w:t>
-      </w:r>
-      <w:proofErr w:type="gramEnd"/>
-      <w:r>
-        <w:rPr>
-          <w:shd w:val="clear" w:color="auto" w:fill="FFFFFF"/>
-        </w:rPr>
-        <w:t xml:space="preserve"> 8</w:t>
-      </w:r>
-    </w:p>
-    <w:p>
-      <w:pPr>
-        <w:pStyle w:val="NoSpacing"/>
-        <w:rPr>
-          <w:shd w:val="clear" w:color="auto" w:fill="FFFFFF"/>
-        </w:rPr>
-      </w:pPr>
-      <w:r>
-        <w:rPr>
-          <w:shd w:val="clear" w:color="auto" w:fill="FFFFFF"/>
-        </w:rPr>
-        <w:t>-</w:t>
-      </w:r>
-      <w:proofErr w:type="spellStart"/>
-      <w:proofErr w:type="gramStart"/>
-      <w:r>
-        <w:rPr>
-          <w:shd w:val="clear" w:color="auto" w:fill="FFFFFF"/>
-        </w:rPr>
-        <w:t>rw</w:t>
-      </w:r>
-      <w:proofErr w:type="spellEnd"/>
-      <w:r>
-        <w:rPr>
-          <w:shd w:val="clear" w:color="auto" w:fill="FFFFFF"/>
-        </w:rPr>
-        <w:t>-</w:t>
-      </w:r>
-      <w:proofErr w:type="gramEnd"/>
-      <w:r>
-        <w:rPr>
-          <w:shd w:val="clear" w:color="auto" w:fill="FFFFFF"/>
-        </w:rPr>
-        <w:t xml:space="preserve">r--r-- 1 root </w:t>
-      </w:r>
-      <w:proofErr w:type="spellStart"/>
-      <w:r>
-        <w:rPr>
-          <w:shd w:val="clear" w:color="auto" w:fill="FFFFFF"/>
-        </w:rPr>
-        <w:t>root</w:t>
-      </w:r>
-      <w:proofErr w:type="spellEnd"/>
-      <w:r>
-        <w:rPr>
-          <w:shd w:val="clear" w:color="auto" w:fill="FFFFFF"/>
-        </w:rPr>
-        <w:t xml:space="preserve"> 693 Apr 26 08:15 Application.java</w:t>
-      </w:r>
-    </w:p>
-    <w:p>
-      <w:pPr>
-        <w:pStyle w:val="NoSpacing"/>
-        <w:rPr>
-          <w:shd w:val="clear" w:color="auto" w:fill="FFFFFF"/>
-        </w:rPr>
-      </w:pPr>
-      <w:r>
-        <w:rPr>
-          <w:shd w:val="clear" w:color="auto" w:fill="FFFFFF"/>
-        </w:rPr>
-        <w:t>-</w:t>
-      </w:r>
-      <w:proofErr w:type="spellStart"/>
-      <w:proofErr w:type="gramStart"/>
-      <w:r>
-        <w:rPr>
-          <w:shd w:val="clear" w:color="auto" w:fill="FFFFFF"/>
-        </w:rPr>
-        <w:t>rw</w:t>
-      </w:r>
-      <w:proofErr w:type="spellEnd"/>
-      <w:r>
-        <w:rPr>
-          <w:shd w:val="clear" w:color="auto" w:fill="FFFFFF"/>
-        </w:rPr>
-        <w:t>-</w:t>
-      </w:r>
-      <w:proofErr w:type="gramEnd"/>
-      <w:r>
-        <w:rPr>
-          <w:shd w:val="clear" w:color="auto" w:fill="FFFFFF"/>
-        </w:rPr>
-        <w:t xml:space="preserve">r--r-- 1 root </w:t>
-      </w:r>
-      <w:proofErr w:type="spellStart"/>
-      <w:r>
-        <w:rPr>
-          <w:shd w:val="clear" w:color="auto" w:fill="FFFFFF"/>
-        </w:rPr>
-        <w:t>root</w:t>
-      </w:r>
-      <w:proofErr w:type="spellEnd"/>
-      <w:r>
-        <w:rPr>
-          <w:shd w:val="clear" w:color="auto" w:fill="FFFFFF"/>
-        </w:rPr>
-        <w:t xml:space="preserve"> 310 Apr 26 08:15 HelloController.java</w:t>
-      </w:r>
-    </w:p>
-    <w:p>
-      <w:pPr>
-        <w:pStyle w:val="NoSpacing"/>
-        <w:rPr>
-          <w:b/>
-          <w:shd w:val="clear" w:color="auto" w:fill="FFFFFF"/>
-        </w:rPr>
-      </w:pPr>
-      <w:r>
-        <w:rPr>
-          <w:shd w:val="clear" w:color="auto" w:fill="FFFFFF"/>
-        </w:rPr>
-        <w:t>[root@ip-172-31-54-101 hello</w:t>
-      </w:r>
-      <w:r>
-        <w:rPr>
-          <w:b/>
-          <w:shd w:val="clear" w:color="auto" w:fill="FFFFFF"/>
-        </w:rPr>
-        <w:t xml:space="preserve">]# </w:t>
-      </w:r>
-      <w:proofErr w:type="gramStart"/>
-      <w:r>
-        <w:rPr>
-          <w:b/>
-          <w:shd w:val="clear" w:color="auto" w:fill="FFFFFF"/>
-        </w:rPr>
-        <w:t>cat</w:t>
-      </w:r>
-      <w:proofErr w:type="gramEnd"/>
-      <w:r>
-        <w:rPr>
-          <w:b/>
-          <w:shd w:val="clear" w:color="auto" w:fill="FFFFFF"/>
-        </w:rPr>
-        <w:t xml:space="preserve"> HelloController.java</w:t>
-      </w:r>
-    </w:p>
-    <w:p>
-      <w:pPr>
-        <w:pStyle w:val="NoSpacing"/>
-        <w:rPr>
-          <w:shd w:val="clear" w:color="auto" w:fill="FFFFFF"/>
-        </w:rPr>
-      </w:pPr>
-      <w:proofErr w:type="gramStart"/>
-      <w:r>
-        <w:rPr>
-          <w:shd w:val="clear" w:color="auto" w:fill="FFFFFF"/>
-        </w:rPr>
-        <w:t>package</w:t>
-      </w:r>
-      <w:proofErr w:type="gramEnd"/>
-      <w:r>
-        <w:rPr>
-          <w:shd w:val="clear" w:color="auto" w:fill="FFFFFF"/>
-        </w:rPr>
-        <w:t xml:space="preserve"> hello;</w:t>
-      </w:r>
-    </w:p>
-    <w:p>
-      <w:pPr>
-        <w:pStyle w:val="NoSpacing"/>
-        <w:rPr>
-          <w:shd w:val="clear" w:color="auto" w:fill="FFFFFF"/>
-        </w:rPr>
-      </w:pPr>
-    </w:p>
-    <w:p>
-      <w:pPr>
-        <w:pStyle w:val="NoSpacing"/>
-        <w:rPr>
-          <w:shd w:val="clear" w:color="auto" w:fill="FFFFFF"/>
-        </w:rPr>
-      </w:pPr>
-      <w:proofErr w:type="gramStart"/>
-      <w:r>
-        <w:rPr>
-          <w:shd w:val="clear" w:color="auto" w:fill="FFFFFF"/>
-        </w:rPr>
-        <w:t>import</w:t>
-      </w:r>
-      <w:proofErr w:type="gramEnd"/>
-      <w:r>
-        <w:rPr>
-          <w:shd w:val="clear" w:color="auto" w:fill="FFFFFF"/>
-        </w:rPr>
-        <w:t xml:space="preserve"> </w:t>
-      </w:r>
-      <w:proofErr w:type="spellStart"/>
-      <w:r>
-        <w:rPr>
-          <w:shd w:val="clear" w:color="auto" w:fill="FFFFFF"/>
-        </w:rPr>
-        <w:t>org.springframework.web.bind.annotation.RestController</w:t>
-      </w:r>
-      <w:proofErr w:type="spellEnd"/>
-      <w:r>
-        <w:rPr>
-          <w:shd w:val="clear" w:color="auto" w:fill="FFFFFF"/>
-        </w:rPr>
-        <w:t>;</w:t>
-      </w:r>
-    </w:p>
-    <w:p>
-      <w:pPr>
-        <w:pStyle w:val="NoSpacing"/>
-        <w:rPr>
-          <w:shd w:val="clear" w:color="auto" w:fill="FFFFFF"/>
-        </w:rPr>
-      </w:pPr>
-      <w:proofErr w:type="gramStart"/>
-      <w:r>
-        <w:rPr>
-          <w:shd w:val="clear" w:color="auto" w:fill="FFFFFF"/>
-        </w:rPr>
-        <w:t>import</w:t>
-      </w:r>
-      <w:proofErr w:type="gramEnd"/>
-      <w:r>
-        <w:rPr>
-          <w:shd w:val="clear" w:color="auto" w:fill="FFFFFF"/>
-        </w:rPr>
-        <w:t xml:space="preserve"> </w:t>
-      </w:r>
-      <w:proofErr w:type="spellStart"/>
-      <w:r>
-        <w:rPr>
-          <w:shd w:val="clear" w:color="auto" w:fill="FFFFFF"/>
-        </w:rPr>
-        <w:t>org.springframework.web.bind.annotation.RequestMapping</w:t>
-      </w:r>
-      <w:proofErr w:type="spellEnd"/>
-      <w:r>
-        <w:rPr>
-          <w:shd w:val="clear" w:color="auto" w:fill="FFFFFF"/>
-        </w:rPr>
-        <w:t>;</w:t>
-      </w:r>
-    </w:p>
-    <w:p>
-      <w:pPr>
-        <w:pStyle w:val="NoSpacing"/>
-        <w:rPr>
-          <w:shd w:val="clear" w:color="auto" w:fill="FFFFFF"/>
-        </w:rPr>
-      </w:pPr>
-    </w:p>
-    <w:p>
-      <w:pPr>
-        <w:pStyle w:val="NoSpacing"/>
-        <w:rPr>
-          <w:shd w:val="clear" w:color="auto" w:fill="FFFFFF"/>
-        </w:rPr>
-      </w:pPr>
-      <w:r>
-        <w:rPr>
-          <w:shd w:val="clear" w:color="auto" w:fill="FFFFFF"/>
-        </w:rPr>
-        <w:t>@</w:t>
-      </w:r>
-      <w:proofErr w:type="spellStart"/>
-      <w:r>
-        <w:rPr>
-          <w:shd w:val="clear" w:color="auto" w:fill="FFFFFF"/>
-        </w:rPr>
-        <w:t>RestController</w:t>
-      </w:r>
-      <w:proofErr w:type="spellEnd"/>
-    </w:p>
-    <w:p>
-      <w:pPr>
-        <w:pStyle w:val="NoSpacing"/>
-        <w:rPr>
-          <w:shd w:val="clear" w:color="auto" w:fill="FFFFFF"/>
-        </w:rPr>
-      </w:pPr>
-      <w:proofErr w:type="gramStart"/>
-      <w:r>
-        <w:rPr>
-          <w:shd w:val="clear" w:color="auto" w:fill="FFFFFF"/>
-        </w:rPr>
-        <w:t>public</w:t>
-      </w:r>
-      <w:proofErr w:type="gramEnd"/>
-      <w:r>
-        <w:rPr>
-          <w:shd w:val="clear" w:color="auto" w:fill="FFFFFF"/>
-        </w:rPr>
-        <w:t xml:space="preserve"> class </w:t>
-      </w:r>
-      <w:proofErr w:type="spellStart"/>
-      <w:r>
-        <w:rPr>
-          <w:shd w:val="clear" w:color="auto" w:fill="FFFFFF"/>
-        </w:rPr>
-        <w:t>HelloController</w:t>
-      </w:r>
-      <w:proofErr w:type="spellEnd"/>
-      <w:r>
-        <w:rPr>
-          <w:shd w:val="clear" w:color="auto" w:fill="FFFFFF"/>
-        </w:rPr>
-        <w:t xml:space="preserve"> {</w:t>
-      </w:r>
-    </w:p>
-    <w:p>
-      <w:pPr>
-        <w:pStyle w:val="NoSpacing"/>
-        <w:rPr>
-          <w:shd w:val="clear" w:color="auto" w:fill="FFFFFF"/>
-        </w:rPr>
-      </w:pPr>
-    </w:p>
-    <w:p>
-      <w:pPr>
-        <w:pStyle w:val="NoSpacing"/>
-        <w:rPr>
-          <w:shd w:val="clear" w:color="auto" w:fill="FFFFFF"/>
-        </w:rPr>
-      </w:pPr>
-      <w:r>
-        <w:rPr>
-          <w:shd w:val="clear" w:color="auto" w:fill="FFFFFF"/>
-        </w:rPr>
-        <w:t xml:space="preserve">    </w:t>
-      </w:r>
-      <w:proofErr w:type="gramStart"/>
-      <w:r>
-        <w:rPr>
-          <w:shd w:val="clear" w:color="auto" w:fill="FFFFFF"/>
-        </w:rPr>
-        <w:t>@</w:t>
-      </w:r>
-      <w:proofErr w:type="spellStart"/>
-      <w:r>
-        <w:rPr>
-          <w:shd w:val="clear" w:color="auto" w:fill="FFFFFF"/>
-        </w:rPr>
-        <w:t>RequestMapping</w:t>
-      </w:r>
-      <w:proofErr w:type="spellEnd"/>
-      <w:r>
-        <w:rPr>
-          <w:shd w:val="clear" w:color="auto" w:fill="FFFFFF"/>
-        </w:rPr>
-        <w:t>(</w:t>
-      </w:r>
-      <w:proofErr w:type="gramEnd"/>
-      <w:r>
-        <w:rPr>
-          <w:shd w:val="clear" w:color="auto" w:fill="FFFFFF"/>
-        </w:rPr>
-        <w:t>"/")</w:t>
-      </w:r>
-    </w:p>
-    <w:p>
-      <w:pPr>
-        <w:pStyle w:val="NoSpacing"/>
-        <w:rPr>
-          <w:shd w:val="clear" w:color="auto" w:fill="FFFFFF"/>
-        </w:rPr>
-      </w:pPr>
-      <w:r>
-        <w:rPr>
-          <w:shd w:val="clear" w:color="auto" w:fill="FFFFFF"/>
-        </w:rPr>
-        <w:t xml:space="preserve">    </w:t>
-      </w:r>
-      <w:proofErr w:type="gramStart"/>
-      <w:r>
-        <w:rPr>
-          <w:shd w:val="clear" w:color="auto" w:fill="FFFFFF"/>
-        </w:rPr>
-        <w:t>public</w:t>
-      </w:r>
-      <w:proofErr w:type="gramEnd"/>
-      <w:r>
-        <w:rPr>
-          <w:shd w:val="clear" w:color="auto" w:fill="FFFFFF"/>
-        </w:rPr>
-        <w:t xml:space="preserve"> String index() {</w:t>
-      </w:r>
-    </w:p>
-    <w:p>
-      <w:pPr>
-        <w:pStyle w:val="NoSpacing"/>
-        <w:rPr>
-          <w:shd w:val="clear" w:color="auto" w:fill="FFFFFF"/>
-        </w:rPr>
-      </w:pPr>
-      <w:r>
-        <w:rPr>
-          <w:shd w:val="clear" w:color="auto" w:fill="FFFFFF"/>
-        </w:rPr>
-        <w:t xml:space="preserve">        </w:t>
-      </w:r>
-      <w:proofErr w:type="gramStart"/>
-      <w:r>
-        <w:rPr>
-          <w:shd w:val="clear" w:color="auto" w:fill="FFFFFF"/>
-        </w:rPr>
-        <w:t>return</w:t>
-      </w:r>
-      <w:proofErr w:type="gramEnd"/>
-      <w:r>
-        <w:rPr>
-          <w:shd w:val="clear" w:color="auto" w:fill="FFFFFF"/>
-        </w:rPr>
-        <w:t xml:space="preserve"> </w:t>
-      </w:r>
-      <w:r>
-        <w:rPr>
-          <w:highlight w:val="yellow"/>
-          <w:shd w:val="clear" w:color="auto" w:fill="FFFFFF"/>
-        </w:rPr>
-        <w:t xml:space="preserve">"Greetings from </w:t>
-      </w:r>
-      <w:proofErr w:type="spellStart"/>
-      <w:r>
-        <w:rPr>
-          <w:highlight w:val="yellow"/>
-          <w:shd w:val="clear" w:color="auto" w:fill="FFFFFF"/>
-        </w:rPr>
-        <w:t>Springboot</w:t>
-      </w:r>
-      <w:proofErr w:type="spellEnd"/>
-      <w:r>
-        <w:rPr>
-          <w:highlight w:val="yellow"/>
-          <w:shd w:val="clear" w:color="auto" w:fill="FFFFFF"/>
-        </w:rPr>
-        <w:t>..!!!";</w:t>
-      </w:r>
-    </w:p>
-    <w:p>
-      <w:pPr>
-        <w:pStyle w:val="NoSpacing"/>
-        <w:rPr>
-          <w:shd w:val="clear" w:color="auto" w:fill="FFFFFF"/>
-        </w:rPr>
-      </w:pPr>
-      <w:r>
-        <w:rPr>
-          <w:shd w:val="clear" w:color="auto" w:fill="FFFFFF"/>
-        </w:rPr>
-        <w:t xml:space="preserve">    }</w:t>
-      </w:r>
-    </w:p>
-    <w:p>
-      <w:pPr>
-        <w:pStyle w:val="NoSpacing"/>
-        <w:rPr>
-          <w:shd w:val="clear" w:color="auto" w:fill="FFFFFF"/>
-        </w:rPr>
-      </w:pPr>
-    </w:p>
-    <w:p>
-      <w:pPr>
-        <w:pStyle w:val="NoSpacing"/>
-        <w:rPr>
-          <w:shd w:val="clear" w:color="auto" w:fill="FFFFFF"/>
-        </w:rPr>
-      </w:pPr>
-      <w:r>
-        <w:rPr>
-          <w:shd w:val="clear" w:color="auto" w:fill="FFFFFF"/>
-        </w:rPr>
-        <w:t>}</w:t>
-      </w:r>
-    </w:p>
-    <w:p>
-      <w:pPr>
-        <w:rPr>
-          <w:rFonts w:ascii="Arial" w:hAnsi="Arial" w:cs="Arial"/>
-          <w:color w:val="222222"/>
-          <w:sz w:val="20"/>
-          <w:szCs w:val="20"/>
-          <w:shd w:val="clear" w:color="auto" w:fill="FFFFFF"/>
-        </w:rPr>
-      </w:pPr>
-      <w:r>
-        <w:rPr>
-          <w:rFonts w:ascii="Arial" w:hAnsi="Arial" w:cs="Arial"/>
-          <w:color w:val="222222"/>
-          <w:sz w:val="20"/>
-          <w:szCs w:val="20"/>
-          <w:shd w:val="clear" w:color="auto" w:fill="FFFFFF"/>
-        </w:rPr>
-        <w:t xml:space="preserve">[root@ip-172-31-54-101 hello]# </w:t>
-      </w:r>
-      <w:proofErr w:type="gramStart"/>
-      <w:r>
-        <w:rPr>
-          <w:rFonts w:ascii="Arial" w:hAnsi="Arial" w:cs="Arial"/>
-          <w:color w:val="222222"/>
-          <w:sz w:val="20"/>
-          <w:szCs w:val="20"/>
-          <w:shd w:val="clear" w:color="auto" w:fill="FFFFFF"/>
-        </w:rPr>
-        <w:t>vi</w:t>
-      </w:r>
-      <w:proofErr w:type="gramEnd"/>
-      <w:r>
-        <w:rPr>
-          <w:rFonts w:ascii="Arial" w:hAnsi="Arial" w:cs="Arial"/>
-          <w:color w:val="222222"/>
-          <w:sz w:val="20"/>
-          <w:szCs w:val="20"/>
-          <w:shd w:val="clear" w:color="auto" w:fill="FFFFFF"/>
-        </w:rPr>
-        <w:t xml:space="preserve"> HelloController.java</w:t>
-      </w:r>
-    </w:p>
-    <w:p>
-      <w:pPr>
-        <w:rPr>
-          <w:rFonts w:ascii="Arial" w:hAnsi="Arial" w:cs="Arial"/>
-          <w:color w:val="222222"/>
-          <w:sz w:val="20"/>
-          <w:szCs w:val="20"/>
-          <w:shd w:val="clear" w:color="auto" w:fill="FFFFFF"/>
-        </w:rPr>
-      </w:pPr>
-      <w:r>
-        <w:rPr>
-          <w:rFonts w:ascii="Arial" w:hAnsi="Arial" w:cs="Arial"/>
-          <w:color w:val="222222"/>
-          <w:sz w:val="20"/>
-          <w:szCs w:val="20"/>
-          <w:shd w:val="clear" w:color="auto" w:fill="FFFFFF"/>
+          <w:color w:val="222222"/>
+          <w:sz w:val="20"/>
+          <w:szCs w:val="20"/>
+          <w:shd w:val="clear" w:color="auto" w:fill="FFFFFF"/>
+        </w:rPr>
+      </w:pPr>
+      <w:r>
+        <w:rPr>
+          <w:noProof/>
         </w:rPr>
         <w:lastRenderedPageBreak/>
-        <w:t xml:space="preserve">[root@ip-172-31-54-101 hello]# </w:t>
-      </w:r>
-      <w:proofErr w:type="gramStart"/>
-      <w:r>
-        <w:rPr>
-          <w:rFonts w:ascii="Arial" w:hAnsi="Arial" w:cs="Arial"/>
-          <w:color w:val="222222"/>
-          <w:sz w:val="20"/>
-          <w:szCs w:val="20"/>
-          <w:shd w:val="clear" w:color="auto" w:fill="FFFFFF"/>
-        </w:rPr>
-        <w:t>cat</w:t>
-      </w:r>
-      <w:proofErr w:type="gramEnd"/>
-      <w:r>
-        <w:rPr>
-          <w:rFonts w:ascii="Arial" w:hAnsi="Arial" w:cs="Arial"/>
-          <w:color w:val="222222"/>
-          <w:sz w:val="20"/>
-          <w:szCs w:val="20"/>
-          <w:shd w:val="clear" w:color="auto" w:fill="FFFFFF"/>
-        </w:rPr>
-        <w:t xml:space="preserve"> HelloController.java</w:t>
-      </w:r>
-    </w:p>
-    <w:p>
-      <w:pPr>
-        <w:pStyle w:val="NoSpacing"/>
-        <w:rPr>
-          <w:shd w:val="clear" w:color="auto" w:fill="FFFFFF"/>
-        </w:rPr>
-      </w:pPr>
-      <w:proofErr w:type="gramStart"/>
-      <w:r>
-        <w:rPr>
-          <w:shd w:val="clear" w:color="auto" w:fill="FFFFFF"/>
-        </w:rPr>
-        <w:t>package</w:t>
-      </w:r>
-      <w:proofErr w:type="gramEnd"/>
-      <w:r>
-        <w:rPr>
-          <w:shd w:val="clear" w:color="auto" w:fill="FFFFFF"/>
-        </w:rPr>
-        <w:t xml:space="preserve"> hello;</w:t>
-      </w:r>
-    </w:p>
-    <w:p>
-      <w:pPr>
-        <w:pStyle w:val="NoSpacing"/>
-        <w:rPr>
-          <w:shd w:val="clear" w:color="auto" w:fill="FFFFFF"/>
-        </w:rPr>
-      </w:pPr>
-    </w:p>
-    <w:p>
-      <w:pPr>
-        <w:pStyle w:val="NoSpacing"/>
-        <w:rPr>
-          <w:shd w:val="clear" w:color="auto" w:fill="FFFFFF"/>
-        </w:rPr>
-      </w:pPr>
-      <w:proofErr w:type="gramStart"/>
-      <w:r>
-        <w:rPr>
-          <w:shd w:val="clear" w:color="auto" w:fill="FFFFFF"/>
-        </w:rPr>
-        <w:t>import</w:t>
-      </w:r>
-      <w:proofErr w:type="gramEnd"/>
-      <w:r>
-        <w:rPr>
-          <w:shd w:val="clear" w:color="auto" w:fill="FFFFFF"/>
-        </w:rPr>
-        <w:t xml:space="preserve"> </w:t>
-      </w:r>
-      <w:proofErr w:type="spellStart"/>
-      <w:r>
-        <w:rPr>
-          <w:shd w:val="clear" w:color="auto" w:fill="FFFFFF"/>
-        </w:rPr>
-        <w:t>org.springframework.web.bind.annotation.RestController</w:t>
-      </w:r>
-      <w:proofErr w:type="spellEnd"/>
-      <w:r>
-        <w:rPr>
-          <w:shd w:val="clear" w:color="auto" w:fill="FFFFFF"/>
-        </w:rPr>
-        <w:t>;</w:t>
-      </w:r>
-    </w:p>
-    <w:p>
-      <w:pPr>
-        <w:pStyle w:val="NoSpacing"/>
-        <w:rPr>
-          <w:shd w:val="clear" w:color="auto" w:fill="FFFFFF"/>
-        </w:rPr>
-      </w:pPr>
-      <w:proofErr w:type="gramStart"/>
-      <w:r>
-        <w:rPr>
-          <w:shd w:val="clear" w:color="auto" w:fill="FFFFFF"/>
-        </w:rPr>
-        <w:t>import</w:t>
-      </w:r>
-      <w:proofErr w:type="gramEnd"/>
-      <w:r>
-        <w:rPr>
-          <w:shd w:val="clear" w:color="auto" w:fill="FFFFFF"/>
-        </w:rPr>
-        <w:t xml:space="preserve"> </w:t>
-      </w:r>
-      <w:proofErr w:type="spellStart"/>
-      <w:r>
-        <w:rPr>
-          <w:shd w:val="clear" w:color="auto" w:fill="FFFFFF"/>
-        </w:rPr>
-        <w:t>org.springframework.web.bind.annotation.RequestMapping</w:t>
-      </w:r>
-      <w:proofErr w:type="spellEnd"/>
-      <w:r>
-        <w:rPr>
-          <w:shd w:val="clear" w:color="auto" w:fill="FFFFFF"/>
-        </w:rPr>
-        <w:t>;</w:t>
-      </w:r>
-    </w:p>
-    <w:p>
-      <w:pPr>
-        <w:pStyle w:val="NoSpacing"/>
-        <w:rPr>
-          <w:shd w:val="clear" w:color="auto" w:fill="FFFFFF"/>
-        </w:rPr>
-      </w:pPr>
-    </w:p>
-    <w:p>
-      <w:pPr>
-        <w:pStyle w:val="NoSpacing"/>
-        <w:rPr>
-          <w:shd w:val="clear" w:color="auto" w:fill="FFFFFF"/>
-        </w:rPr>
-      </w:pPr>
-      <w:r>
-        <w:rPr>
-          <w:shd w:val="clear" w:color="auto" w:fill="FFFFFF"/>
-        </w:rPr>
-        <w:t>@</w:t>
-      </w:r>
-      <w:proofErr w:type="spellStart"/>
-      <w:r>
-        <w:rPr>
-          <w:shd w:val="clear" w:color="auto" w:fill="FFFFFF"/>
-        </w:rPr>
-        <w:t>RestController</w:t>
-      </w:r>
-      <w:proofErr w:type="spellEnd"/>
-    </w:p>
-    <w:p>
-      <w:pPr>
-        <w:pStyle w:val="NoSpacing"/>
-        <w:rPr>
-          <w:shd w:val="clear" w:color="auto" w:fill="FFFFFF"/>
-        </w:rPr>
-      </w:pPr>
-      <w:proofErr w:type="gramStart"/>
-      <w:r>
-        <w:rPr>
-          <w:shd w:val="clear" w:color="auto" w:fill="FFFFFF"/>
-        </w:rPr>
-        <w:t>public</w:t>
-      </w:r>
-      <w:proofErr w:type="gramEnd"/>
-      <w:r>
-        <w:rPr>
-          <w:shd w:val="clear" w:color="auto" w:fill="FFFFFF"/>
-        </w:rPr>
-        <w:t xml:space="preserve"> class </w:t>
-      </w:r>
-      <w:proofErr w:type="spellStart"/>
-      <w:r>
-        <w:rPr>
-          <w:shd w:val="clear" w:color="auto" w:fill="FFFFFF"/>
-        </w:rPr>
-        <w:t>HelloController</w:t>
-      </w:r>
-      <w:proofErr w:type="spellEnd"/>
-      <w:r>
-        <w:rPr>
-          <w:shd w:val="clear" w:color="auto" w:fill="FFFFFF"/>
-        </w:rPr>
-        <w:t xml:space="preserve"> {</w:t>
-      </w:r>
-    </w:p>
-    <w:p>
-      <w:pPr>
-        <w:pStyle w:val="NoSpacing"/>
-        <w:rPr>
-          <w:shd w:val="clear" w:color="auto" w:fill="FFFFFF"/>
-        </w:rPr>
-      </w:pPr>
-    </w:p>
-    <w:p>
-      <w:pPr>
-        <w:pStyle w:val="NoSpacing"/>
-        <w:rPr>
-          <w:shd w:val="clear" w:color="auto" w:fill="FFFFFF"/>
-        </w:rPr>
-      </w:pPr>
-      <w:r>
-        <w:rPr>
-          <w:shd w:val="clear" w:color="auto" w:fill="FFFFFF"/>
-        </w:rPr>
-        <w:t xml:space="preserve">    </w:t>
-      </w:r>
-      <w:proofErr w:type="gramStart"/>
-      <w:r>
-        <w:rPr>
-          <w:shd w:val="clear" w:color="auto" w:fill="FFFFFF"/>
-        </w:rPr>
-        <w:t>@</w:t>
-      </w:r>
-      <w:proofErr w:type="spellStart"/>
-      <w:r>
-        <w:rPr>
-          <w:shd w:val="clear" w:color="auto" w:fill="FFFFFF"/>
-        </w:rPr>
-        <w:t>RequestMapping</w:t>
-      </w:r>
-      <w:proofErr w:type="spellEnd"/>
-      <w:r>
-        <w:rPr>
-          <w:shd w:val="clear" w:color="auto" w:fill="FFFFFF"/>
-        </w:rPr>
-        <w:t>(</w:t>
-      </w:r>
-      <w:proofErr w:type="gramEnd"/>
-      <w:r>
-        <w:rPr>
-          <w:shd w:val="clear" w:color="auto" w:fill="FFFFFF"/>
-        </w:rPr>
-        <w:t>"/")</w:t>
-      </w:r>
-    </w:p>
-    <w:p>
-      <w:pPr>
-        <w:pStyle w:val="NoSpacing"/>
-        <w:rPr>
-          <w:shd w:val="clear" w:color="auto" w:fill="FFFFFF"/>
-        </w:rPr>
-      </w:pPr>
-      <w:r>
-        <w:rPr>
-          <w:shd w:val="clear" w:color="auto" w:fill="FFFFFF"/>
-        </w:rPr>
-        <w:t xml:space="preserve">    </w:t>
-      </w:r>
-      <w:proofErr w:type="gramStart"/>
-      <w:r>
-        <w:rPr>
-          <w:shd w:val="clear" w:color="auto" w:fill="FFFFFF"/>
-        </w:rPr>
-        <w:t>public</w:t>
-      </w:r>
-      <w:proofErr w:type="gramEnd"/>
-      <w:r>
-        <w:rPr>
-          <w:shd w:val="clear" w:color="auto" w:fill="FFFFFF"/>
-        </w:rPr>
-        <w:t xml:space="preserve"> String index() {</w:t>
-      </w:r>
-    </w:p>
-    <w:p>
-      <w:pPr>
-        <w:pStyle w:val="NoSpacing"/>
-        <w:rPr>
-          <w:shd w:val="clear" w:color="auto" w:fill="FFFFFF"/>
-        </w:rPr>
-      </w:pPr>
-      <w:r>
-        <w:rPr>
-          <w:shd w:val="clear" w:color="auto" w:fill="FFFFFF"/>
-        </w:rPr>
-        <w:t xml:space="preserve">        </w:t>
-      </w:r>
-      <w:proofErr w:type="gramStart"/>
-      <w:r>
-        <w:rPr>
-          <w:shd w:val="clear" w:color="auto" w:fill="FFFFFF"/>
-        </w:rPr>
-        <w:t>return</w:t>
-      </w:r>
-      <w:proofErr w:type="gramEnd"/>
-      <w:r>
-        <w:rPr>
-          <w:shd w:val="clear" w:color="auto" w:fill="FFFFFF"/>
-        </w:rPr>
-        <w:t xml:space="preserve"> </w:t>
-      </w:r>
-      <w:r>
-        <w:rPr>
-          <w:highlight w:val="yellow"/>
-          <w:shd w:val="clear" w:color="auto" w:fill="FFFFFF"/>
-        </w:rPr>
-        <w:t xml:space="preserve">"Updated Greetings from </w:t>
-      </w:r>
-      <w:proofErr w:type="spellStart"/>
-      <w:r>
-        <w:rPr>
-          <w:highlight w:val="yellow"/>
-          <w:shd w:val="clear" w:color="auto" w:fill="FFFFFF"/>
-        </w:rPr>
-        <w:t>Springboot</w:t>
-      </w:r>
-      <w:proofErr w:type="spellEnd"/>
-      <w:r>
-        <w:rPr>
-          <w:highlight w:val="yellow"/>
-          <w:shd w:val="clear" w:color="auto" w:fill="FFFFFF"/>
-        </w:rPr>
-        <w:t>..!!!";</w:t>
-      </w:r>
-    </w:p>
-    <w:p>
-      <w:pPr>
-        <w:pStyle w:val="NoSpacing"/>
-      </w:pPr>
-      <w:r>
-        <w:t xml:space="preserve">    }</w:t>
-      </w:r>
-    </w:p>
-    <w:p>
-      <w:pPr>
-        <w:pStyle w:val="NoSpacing"/>
-      </w:pPr>
-    </w:p>
-    <w:p>
-      <w:pPr>
-        <w:pStyle w:val="NoSpacing"/>
-      </w:pPr>
-      <w:r>
-        <w:t>}</w:t>
-      </w:r>
-    </w:p>
-    <w:p>
-      <w:pPr>
-        <w:pStyle w:val="NoSpacing"/>
-      </w:pPr>
-    </w:p>
-    <w:p>
-      <w:pPr>
-        <w:pStyle w:val="NoSpacing"/>
-      </w:pPr>
-      <w:r>
-        <w:t xml:space="preserve"># </w:t>
-      </w:r>
-      <w:proofErr w:type="spellStart"/>
-      <w:proofErr w:type="gramStart"/>
-      <w:r>
-        <w:t>mvn</w:t>
-      </w:r>
-      <w:proofErr w:type="spellEnd"/>
-      <w:proofErr w:type="gramEnd"/>
-      <w:r>
-        <w:t xml:space="preserve"> clean install</w:t>
-      </w:r>
-    </w:p>
-    <w:p>
-      <w:pPr>
-        <w:pStyle w:val="NoSpacing"/>
-      </w:pPr>
-      <w:r>
-        <w:t xml:space="preserve"># </w:t>
-      </w:r>
-      <w:proofErr w:type="gramStart"/>
-      <w:r>
-        <w:t>service</w:t>
-      </w:r>
-      <w:proofErr w:type="gramEnd"/>
-      <w:r>
-        <w:t xml:space="preserve"> helloworld restart</w:t>
-      </w:r>
-    </w:p>
-    <w:p>
-      <w:pPr>
-        <w:pStyle w:val="NoSpacing"/>
-      </w:pPr>
-    </w:p>
-    <w:p>
-      <w:pPr>
-        <w:pStyle w:val="NoSpacing"/>
-      </w:pPr>
-      <w:r>
-        <w:rPr>
-          <w:noProof/>
-        </w:rPr>
         <w:drawing>
-          <wp:inline distT="0" distB="0" distL="0" distR="0" wp14:anchorId="1D74E5D5" wp14:editId="66D1A6A3">
-            <wp:extent cx="4181475" cy="1104900"/>
-            <wp:effectExtent l="0" t="0" r="9525" b="0"/>
-            <wp:docPr id="49" name="Picture 49"/>
+          <wp:inline distT="0" distB="0" distL="0" distR="0" wp14:anchorId="08886203" wp14:editId="0818B26B">
+            <wp:extent cx="5943600" cy="2538095"/>
+            <wp:effectExtent l="0" t="0" r="0" b="0"/>
+            <wp:docPr id="12" name="Picture 12"/>
             <wp:cNvGraphicFramePr>
               <a:graphicFrameLocks xmlns:a="http://schemas.openxmlformats.org/drawingml/2006/main" noChangeAspect="1"/>
             </wp:cNvGraphicFramePr>
@@ -5402,7 +4518,7 @@
               <a:graphicData uri="http://schemas.openxmlformats.org/drawingml/2006/picture">
                 <pic:pic xmlns:pic="http://schemas.openxmlformats.org/drawingml/2006/picture">
                   <pic:nvPicPr>
-                    <pic:cNvPr id="0" name=""/>
+                    <pic:cNvPr id="1" name=""/>
                     <pic:cNvPicPr/>
                   </pic:nvPicPr>
                   <pic:blipFill>
@@ -5414,7 +4530,7 @@
                   <pic:spPr>
                     <a:xfrm>
                       <a:off x="0" y="0"/>
-                      <a:ext cx="4181475" cy="1104900"/>
+                      <a:ext cx="5943600" cy="2538095"/>
                     </a:xfrm>
                     <a:prstGeom prst="rect">
                       <a:avLst/>
@@ -5429,17 +4545,56 @@
     </w:p>
     <w:p>
       <w:pPr>
-        <w:pStyle w:val="NoSpacing"/>
+        <w:rPr>
+          <w:rFonts w:ascii="Arial" w:hAnsi="Arial" w:cs="Arial"/>
+          <w:color w:val="222222"/>
+          <w:sz w:val="20"/>
+          <w:szCs w:val="20"/>
+          <w:shd w:val="clear" w:color="auto" w:fill="FFFFFF"/>
+        </w:rPr>
+      </w:pPr>
+    </w:p>
+    <w:p>
+      <w:pPr>
+        <w:rPr>
+          <w:rFonts w:ascii="Arial" w:hAnsi="Arial" w:cs="Arial"/>
+          <w:color w:val="222222"/>
+          <w:sz w:val="20"/>
+          <w:szCs w:val="20"/>
+          <w:shd w:val="clear" w:color="auto" w:fill="FFFFFF"/>
+        </w:rPr>
+      </w:pPr>
+    </w:p>
+    <w:p>
+      <w:pPr>
+        <w:rPr>
+          <w:rFonts w:ascii="Arial" w:hAnsi="Arial" w:cs="Arial"/>
+          <w:color w:val="222222"/>
+          <w:sz w:val="20"/>
+          <w:szCs w:val="20"/>
+          <w:shd w:val="clear" w:color="auto" w:fill="FFFFFF"/>
+        </w:rPr>
+      </w:pPr>
+    </w:p>
+    <w:p>
+      <w:pPr>
+        <w:rPr>
+          <w:rFonts w:ascii="Arial" w:hAnsi="Arial" w:cs="Arial"/>
+          <w:color w:val="222222"/>
+          <w:sz w:val="20"/>
+          <w:szCs w:val="20"/>
+          <w:shd w:val="clear" w:color="auto" w:fill="FFFFFF"/>
+        </w:rPr>
       </w:pPr>
       <w:r>
         <w:rPr>
           <w:noProof/>
         </w:rPr>
         <w:drawing>
-          <wp:inline distT="0" distB="0" distL="0" distR="0" wp14:anchorId="2E9040A7" wp14:editId="6F0D018F">
-            <wp:extent cx="5943600" cy="1074420"/>
-            <wp:effectExtent l="0" t="0" r="0" b="0"/>
-            <wp:docPr id="50" name="Picture 50"/>
+          <wp:inline distT="0" distB="0" distL="0" distR="0" wp14:anchorId="3EB3F8C3" wp14:editId="195B1567">
+            <wp:extent cx="5943600" cy="2813685"/>
+            <wp:effectExtent l="0" t="0" r="0" b="5715"/>
+            <wp:docPr id="43" name="Picture 43"/>
             <wp:cNvGraphicFramePr>
               <a:graphicFrameLocks xmlns:a="http://schemas.openxmlformats.org/drawingml/2006/main" noChangeAspect="1"/>
             </wp:cNvGraphicFramePr>
@@ -5459,7 +4614,7 @@
                   <pic:spPr>
                     <a:xfrm>
                       <a:off x="0" y="0"/>
-                      <a:ext cx="5943600" cy="1074420"/>
+                      <a:ext cx="5943600" cy="2813685"/>
                     </a:xfrm>
                     <a:prstGeom prst="rect">
                       <a:avLst/>
@@ -5474,93 +4629,11 @@
     </w:p>
     <w:p>
       <w:pPr>
-        <w:pStyle w:val="NoSpacing"/>
-      </w:pPr>
-    </w:p>
-    <w:p>
-      <w:pPr>
-        <w:rPr>
-          <w:rFonts w:ascii="Arial" w:hAnsi="Arial" w:cs="Arial"/>
-          <w:b/>
-          <w:color w:val="222222"/>
-          <w:sz w:val="24"/>
-          <w:szCs w:val="20"/>
-          <w:highlight w:val="yellow"/>
-          <w:shd w:val="clear" w:color="auto" w:fill="FFFFFF"/>
-        </w:rPr>
-      </w:pPr>
-      <w:r>
-        <w:rPr>
-          <w:rFonts w:ascii="Arial" w:hAnsi="Arial" w:cs="Arial"/>
-          <w:b/>
-          <w:color w:val="222222"/>
-          <w:sz w:val="24"/>
-          <w:szCs w:val="20"/>
-          <w:highlight w:val="yellow"/>
-          <w:shd w:val="clear" w:color="auto" w:fill="FFFFFF"/>
-        </w:rPr>
-        <w:t xml:space="preserve">6. </w:t>
-      </w:r>
-      <w:r>
-        <w:rPr>
-          <w:rFonts w:ascii="Arial" w:hAnsi="Arial" w:cs="Arial"/>
-          <w:b/>
-          <w:color w:val="222222"/>
-          <w:sz w:val="24"/>
-          <w:szCs w:val="20"/>
-          <w:highlight w:val="yellow"/>
-          <w:shd w:val="clear" w:color="auto" w:fill="FFFFFF"/>
-        </w:rPr>
-        <w:t xml:space="preserve">Create a New Launch Configuration with </w:t>
-      </w:r>
-      <w:proofErr w:type="spellStart"/>
-      <w:r>
-        <w:rPr>
-          <w:rFonts w:ascii="Arial" w:hAnsi="Arial" w:cs="Arial"/>
-          <w:b/>
-          <w:color w:val="222222"/>
-          <w:sz w:val="24"/>
-          <w:szCs w:val="20"/>
-          <w:highlight w:val="yellow"/>
-          <w:shd w:val="clear" w:color="auto" w:fill="FFFFFF"/>
-        </w:rPr>
-        <w:t>Updated_AMI</w:t>
-      </w:r>
-      <w:proofErr w:type="spellEnd"/>
-    </w:p>
-    <w:p>
-      <w:pPr>
-        <w:pStyle w:val="NoSpacing"/>
-      </w:pPr>
-      <w:r>
-        <w:t>We are now creating the new launch configuration “</w:t>
-      </w:r>
-      <w:proofErr w:type="spellStart"/>
-      <w:r>
-        <w:t>LC_Updated_AMI</w:t>
-      </w:r>
-      <w:proofErr w:type="spellEnd"/>
-      <w:r>
-        <w:t xml:space="preserve">” with updated AMI and </w:t>
-      </w:r>
-      <w:proofErr w:type="spellStart"/>
-      <w:r>
-        <w:t>instance_type</w:t>
-      </w:r>
-      <w:proofErr w:type="spellEnd"/>
-      <w:r>
-        <w:t xml:space="preserve"> if t2.mediaum.</w:t>
-      </w:r>
-    </w:p>
-    <w:p>
-      <w:pPr>
-        <w:rPr>
-          <w:rFonts w:ascii="Arial" w:hAnsi="Arial" w:cs="Arial"/>
-          <w:b/>
-          <w:color w:val="222222"/>
-          <w:sz w:val="24"/>
-          <w:szCs w:val="20"/>
-          <w:highlight w:val="yellow"/>
+        <w:rPr>
+          <w:rFonts w:ascii="Arial" w:hAnsi="Arial" w:cs="Arial"/>
+          <w:color w:val="222222"/>
+          <w:sz w:val="20"/>
+          <w:szCs w:val="20"/>
           <w:shd w:val="clear" w:color="auto" w:fill="FFFFFF"/>
         </w:rPr>
       </w:pPr>
@@ -5569,10 +4642,10 @@
           <w:noProof/>
         </w:rPr>
         <w:drawing>
-          <wp:inline distT="0" distB="0" distL="0" distR="0" wp14:anchorId="6C8E6895" wp14:editId="2821E71E">
-            <wp:extent cx="5943600" cy="1550670"/>
-            <wp:effectExtent l="0" t="0" r="0" b="0"/>
-            <wp:docPr id="51" name="Picture 51"/>
+          <wp:inline distT="0" distB="0" distL="0" distR="0" wp14:anchorId="5650CB9C" wp14:editId="74A00C8A">
+            <wp:extent cx="5943600" cy="1426845"/>
+            <wp:effectExtent l="0" t="0" r="0" b="1905"/>
+            <wp:docPr id="44" name="Picture 44"/>
             <wp:cNvGraphicFramePr>
               <a:graphicFrameLocks xmlns:a="http://schemas.openxmlformats.org/drawingml/2006/main" noChangeAspect="1"/>
             </wp:cNvGraphicFramePr>
@@ -5592,6 +4665,1679 @@
                   <pic:spPr>
                     <a:xfrm>
                       <a:off x="0" y="0"/>
+                      <a:ext cx="5943600" cy="1426845"/>
+                    </a:xfrm>
+                    <a:prstGeom prst="rect">
+                      <a:avLst/>
+                    </a:prstGeom>
+                  </pic:spPr>
+                </pic:pic>
+              </a:graphicData>
+            </a:graphic>
+          </wp:inline>
+        </w:drawing>
+      </w:r>
+    </w:p>
+    <w:p>
+      <w:pPr>
+        <w:rPr>
+          <w:rFonts w:ascii="Arial" w:hAnsi="Arial" w:cs="Arial"/>
+          <w:color w:val="222222"/>
+          <w:sz w:val="20"/>
+          <w:szCs w:val="20"/>
+          <w:shd w:val="clear" w:color="auto" w:fill="FFFFFF"/>
+        </w:rPr>
+      </w:pPr>
+    </w:p>
+    <w:p>
+      <w:pPr>
+        <w:rPr>
+          <w:rFonts w:ascii="Arial" w:hAnsi="Arial" w:cs="Arial"/>
+          <w:color w:val="222222"/>
+          <w:sz w:val="20"/>
+          <w:szCs w:val="20"/>
+          <w:shd w:val="clear" w:color="auto" w:fill="FFFFFF"/>
+        </w:rPr>
+      </w:pPr>
+      <w:r>
+        <w:rPr>
+          <w:noProof/>
+        </w:rPr>
+        <w:drawing>
+          <wp:inline distT="0" distB="0" distL="0" distR="0" wp14:anchorId="3615B1CB" wp14:editId="349E42AB">
+            <wp:extent cx="5943600" cy="2625090"/>
+            <wp:effectExtent l="0" t="0" r="0" b="3810"/>
+            <wp:docPr id="15" name="Picture 15"/>
+            <wp:cNvGraphicFramePr>
+              <a:graphicFrameLocks xmlns:a="http://schemas.openxmlformats.org/drawingml/2006/main" noChangeAspect="1"/>
+            </wp:cNvGraphicFramePr>
+            <a:graphic xmlns:a="http://schemas.openxmlformats.org/drawingml/2006/main">
+              <a:graphicData uri="http://schemas.openxmlformats.org/drawingml/2006/picture">
+                <pic:pic xmlns:pic="http://schemas.openxmlformats.org/drawingml/2006/picture">
+                  <pic:nvPicPr>
+                    <pic:cNvPr id="1" name=""/>
+                    <pic:cNvPicPr/>
+                  </pic:nvPicPr>
+                  <pic:blipFill>
+                    <a:blip r:embed="rId30"/>
+                    <a:stretch>
+                      <a:fillRect/>
+                    </a:stretch>
+                  </pic:blipFill>
+                  <pic:spPr>
+                    <a:xfrm>
+                      <a:off x="0" y="0"/>
+                      <a:ext cx="5943600" cy="2625090"/>
+                    </a:xfrm>
+                    <a:prstGeom prst="rect">
+                      <a:avLst/>
+                    </a:prstGeom>
+                  </pic:spPr>
+                </pic:pic>
+              </a:graphicData>
+            </a:graphic>
+          </wp:inline>
+        </w:drawing>
+      </w:r>
+    </w:p>
+    <w:p>
+      <w:pPr>
+        <w:rPr>
+          <w:rFonts w:ascii="Arial" w:hAnsi="Arial" w:cs="Arial"/>
+          <w:color w:val="222222"/>
+          <w:sz w:val="20"/>
+          <w:szCs w:val="20"/>
+          <w:shd w:val="clear" w:color="auto" w:fill="FFFFFF"/>
+        </w:rPr>
+      </w:pPr>
+    </w:p>
+    <w:p>
+      <w:pPr>
+        <w:rPr>
+          <w:rFonts w:ascii="Arial" w:hAnsi="Arial" w:cs="Arial"/>
+          <w:color w:val="222222"/>
+          <w:sz w:val="20"/>
+          <w:szCs w:val="20"/>
+          <w:shd w:val="clear" w:color="auto" w:fill="FFFFFF"/>
+        </w:rPr>
+      </w:pPr>
+      <w:r>
+        <w:rPr>
+          <w:noProof/>
+        </w:rPr>
+        <w:drawing>
+          <wp:inline distT="0" distB="0" distL="0" distR="0" wp14:anchorId="313CAD31" wp14:editId="40467655">
+            <wp:extent cx="5943600" cy="2458085"/>
+            <wp:effectExtent l="0" t="0" r="0" b="0"/>
+            <wp:docPr id="16" name="Picture 16"/>
+            <wp:cNvGraphicFramePr>
+              <a:graphicFrameLocks xmlns:a="http://schemas.openxmlformats.org/drawingml/2006/main" noChangeAspect="1"/>
+            </wp:cNvGraphicFramePr>
+            <a:graphic xmlns:a="http://schemas.openxmlformats.org/drawingml/2006/main">
+              <a:graphicData uri="http://schemas.openxmlformats.org/drawingml/2006/picture">
+                <pic:pic xmlns:pic="http://schemas.openxmlformats.org/drawingml/2006/picture">
+                  <pic:nvPicPr>
+                    <pic:cNvPr id="1" name=""/>
+                    <pic:cNvPicPr/>
+                  </pic:nvPicPr>
+                  <pic:blipFill>
+                    <a:blip r:embed="rId31"/>
+                    <a:stretch>
+                      <a:fillRect/>
+                    </a:stretch>
+                  </pic:blipFill>
+                  <pic:spPr>
+                    <a:xfrm>
+                      <a:off x="0" y="0"/>
+                      <a:ext cx="5943600" cy="2458085"/>
+                    </a:xfrm>
+                    <a:prstGeom prst="rect">
+                      <a:avLst/>
+                    </a:prstGeom>
+                  </pic:spPr>
+                </pic:pic>
+              </a:graphicData>
+            </a:graphic>
+          </wp:inline>
+        </w:drawing>
+      </w:r>
+    </w:p>
+    <w:p>
+      <w:pPr>
+        <w:rPr>
+          <w:rFonts w:ascii="Arial" w:hAnsi="Arial" w:cs="Arial"/>
+          <w:color w:val="222222"/>
+          <w:sz w:val="20"/>
+          <w:szCs w:val="20"/>
+          <w:shd w:val="clear" w:color="auto" w:fill="FFFFFF"/>
+        </w:rPr>
+      </w:pPr>
+    </w:p>
+    <w:p>
+      <w:pPr>
+        <w:rPr>
+          <w:rFonts w:ascii="Arial" w:hAnsi="Arial" w:cs="Arial"/>
+          <w:color w:val="222222"/>
+          <w:sz w:val="20"/>
+          <w:szCs w:val="20"/>
+          <w:shd w:val="clear" w:color="auto" w:fill="FFFFFF"/>
+        </w:rPr>
+      </w:pPr>
+      <w:r>
+        <w:rPr>
+          <w:noProof/>
+        </w:rPr>
+        <w:drawing>
+          <wp:inline distT="0" distB="0" distL="0" distR="0" wp14:anchorId="112B3FD5" wp14:editId="365933A5">
+            <wp:extent cx="5943600" cy="830580"/>
+            <wp:effectExtent l="0" t="0" r="0" b="7620"/>
+            <wp:docPr id="14" name="Picture 14"/>
+            <wp:cNvGraphicFramePr>
+              <a:graphicFrameLocks xmlns:a="http://schemas.openxmlformats.org/drawingml/2006/main" noChangeAspect="1"/>
+            </wp:cNvGraphicFramePr>
+            <a:graphic xmlns:a="http://schemas.openxmlformats.org/drawingml/2006/main">
+              <a:graphicData uri="http://schemas.openxmlformats.org/drawingml/2006/picture">
+                <pic:pic xmlns:pic="http://schemas.openxmlformats.org/drawingml/2006/picture">
+                  <pic:nvPicPr>
+                    <pic:cNvPr id="1" name=""/>
+                    <pic:cNvPicPr/>
+                  </pic:nvPicPr>
+                  <pic:blipFill>
+                    <a:blip r:embed="rId32"/>
+                    <a:stretch>
+                      <a:fillRect/>
+                    </a:stretch>
+                  </pic:blipFill>
+                  <pic:spPr>
+                    <a:xfrm>
+                      <a:off x="0" y="0"/>
+                      <a:ext cx="5943600" cy="830580"/>
+                    </a:xfrm>
+                    <a:prstGeom prst="rect">
+                      <a:avLst/>
+                    </a:prstGeom>
+                  </pic:spPr>
+                </pic:pic>
+              </a:graphicData>
+            </a:graphic>
+          </wp:inline>
+        </w:drawing>
+      </w:r>
+    </w:p>
+    <w:p>
+      <w:pPr>
+        <w:rPr>
+          <w:rFonts w:ascii="Arial" w:hAnsi="Arial" w:cs="Arial"/>
+          <w:color w:val="222222"/>
+          <w:sz w:val="20"/>
+          <w:szCs w:val="20"/>
+          <w:shd w:val="clear" w:color="auto" w:fill="FFFFFF"/>
+        </w:rPr>
+      </w:pPr>
+      <w:r>
+        <w:rPr>
+          <w:rFonts w:ascii="Arial" w:hAnsi="Arial" w:cs="Arial"/>
+          <w:color w:val="222222"/>
+          <w:sz w:val="20"/>
+          <w:szCs w:val="20"/>
+          <w:shd w:val="clear" w:color="auto" w:fill="FFFFFF"/>
+        </w:rPr>
+        <w:t>In the instance tab we can see two new instanced are created and provisioned.</w:t>
+      </w:r>
+    </w:p>
+    <w:p>
+      <w:pPr>
+        <w:rPr>
+          <w:rFonts w:ascii="Arial" w:hAnsi="Arial" w:cs="Arial"/>
+          <w:color w:val="222222"/>
+          <w:sz w:val="20"/>
+          <w:szCs w:val="20"/>
+          <w:shd w:val="clear" w:color="auto" w:fill="FFFFFF"/>
+        </w:rPr>
+      </w:pPr>
+      <w:r>
+        <w:rPr>
+          <w:noProof/>
+        </w:rPr>
+        <w:lastRenderedPageBreak/>
+        <w:drawing>
+          <wp:inline distT="0" distB="0" distL="0" distR="0" wp14:anchorId="69ECB641" wp14:editId="14057256">
+            <wp:extent cx="5943600" cy="1035685"/>
+            <wp:effectExtent l="0" t="0" r="0" b="0"/>
+            <wp:docPr id="17" name="Picture 17"/>
+            <wp:cNvGraphicFramePr>
+              <a:graphicFrameLocks xmlns:a="http://schemas.openxmlformats.org/drawingml/2006/main" noChangeAspect="1"/>
+            </wp:cNvGraphicFramePr>
+            <a:graphic xmlns:a="http://schemas.openxmlformats.org/drawingml/2006/main">
+              <a:graphicData uri="http://schemas.openxmlformats.org/drawingml/2006/picture">
+                <pic:pic xmlns:pic="http://schemas.openxmlformats.org/drawingml/2006/picture">
+                  <pic:nvPicPr>
+                    <pic:cNvPr id="1" name=""/>
+                    <pic:cNvPicPr/>
+                  </pic:nvPicPr>
+                  <pic:blipFill>
+                    <a:blip r:embed="rId33"/>
+                    <a:stretch>
+                      <a:fillRect/>
+                    </a:stretch>
+                  </pic:blipFill>
+                  <pic:spPr>
+                    <a:xfrm>
+                      <a:off x="0" y="0"/>
+                      <a:ext cx="5943600" cy="1035685"/>
+                    </a:xfrm>
+                    <a:prstGeom prst="rect">
+                      <a:avLst/>
+                    </a:prstGeom>
+                  </pic:spPr>
+                </pic:pic>
+              </a:graphicData>
+            </a:graphic>
+          </wp:inline>
+        </w:drawing>
+      </w:r>
+    </w:p>
+    <w:p>
+      <w:pPr>
+        <w:rPr>
+          <w:rFonts w:ascii="Arial" w:hAnsi="Arial" w:cs="Arial"/>
+          <w:color w:val="222222"/>
+          <w:sz w:val="20"/>
+          <w:szCs w:val="20"/>
+          <w:shd w:val="clear" w:color="auto" w:fill="FFFFFF"/>
+        </w:rPr>
+      </w:pPr>
+    </w:p>
+    <w:p>
+      <w:pPr>
+        <w:rPr>
+          <w:rFonts w:ascii="Arial" w:hAnsi="Arial" w:cs="Arial"/>
+          <w:color w:val="222222"/>
+          <w:sz w:val="20"/>
+          <w:szCs w:val="20"/>
+          <w:shd w:val="clear" w:color="auto" w:fill="FFFFFF"/>
+        </w:rPr>
+      </w:pPr>
+    </w:p>
+    <w:p>
+      <w:pPr>
+        <w:rPr>
+          <w:rFonts w:ascii="Arial" w:hAnsi="Arial" w:cs="Arial"/>
+          <w:color w:val="222222"/>
+          <w:sz w:val="20"/>
+          <w:szCs w:val="20"/>
+          <w:shd w:val="clear" w:color="auto" w:fill="FFFFFF"/>
+        </w:rPr>
+      </w:pPr>
+    </w:p>
+    <w:p>
+      <w:pPr>
+        <w:rPr>
+          <w:rFonts w:ascii="Arial" w:hAnsi="Arial" w:cs="Arial"/>
+          <w:b/>
+          <w:color w:val="222222"/>
+          <w:sz w:val="24"/>
+          <w:szCs w:val="20"/>
+          <w:highlight w:val="yellow"/>
+          <w:shd w:val="clear" w:color="auto" w:fill="FFFFFF"/>
+        </w:rPr>
+      </w:pPr>
+      <w:r>
+        <w:rPr>
+          <w:rFonts w:ascii="Arial" w:hAnsi="Arial" w:cs="Arial"/>
+          <w:b/>
+          <w:color w:val="222222"/>
+          <w:sz w:val="24"/>
+          <w:szCs w:val="20"/>
+          <w:highlight w:val="yellow"/>
+          <w:shd w:val="clear" w:color="auto" w:fill="FFFFFF"/>
+        </w:rPr>
+        <w:t>6</w:t>
+      </w:r>
+      <w:r>
+        <w:rPr>
+          <w:rFonts w:ascii="Arial" w:hAnsi="Arial" w:cs="Arial"/>
+          <w:b/>
+          <w:color w:val="222222"/>
+          <w:sz w:val="24"/>
+          <w:szCs w:val="20"/>
+          <w:highlight w:val="yellow"/>
+          <w:shd w:val="clear" w:color="auto" w:fill="FFFFFF"/>
+        </w:rPr>
+        <w:t xml:space="preserve">. </w:t>
+      </w:r>
+      <w:r>
+        <w:rPr>
+          <w:rFonts w:ascii="Arial" w:hAnsi="Arial" w:cs="Arial"/>
+          <w:b/>
+          <w:color w:val="222222"/>
+          <w:sz w:val="24"/>
+          <w:szCs w:val="20"/>
+          <w:highlight w:val="yellow"/>
+          <w:shd w:val="clear" w:color="auto" w:fill="FFFFFF"/>
+        </w:rPr>
+        <w:t xml:space="preserve">Create </w:t>
+      </w:r>
+      <w:proofErr w:type="gramStart"/>
+      <w:r>
+        <w:rPr>
+          <w:rFonts w:ascii="Arial" w:hAnsi="Arial" w:cs="Arial"/>
+          <w:b/>
+          <w:color w:val="222222"/>
+          <w:sz w:val="24"/>
+          <w:szCs w:val="20"/>
+          <w:highlight w:val="yellow"/>
+          <w:shd w:val="clear" w:color="auto" w:fill="FFFFFF"/>
+        </w:rPr>
+        <w:t>a</w:t>
+      </w:r>
+      <w:proofErr w:type="gramEnd"/>
+      <w:r>
+        <w:rPr>
+          <w:rFonts w:ascii="Arial" w:hAnsi="Arial" w:cs="Arial"/>
+          <w:b/>
+          <w:color w:val="222222"/>
+          <w:sz w:val="24"/>
+          <w:szCs w:val="20"/>
+          <w:highlight w:val="yellow"/>
+          <w:shd w:val="clear" w:color="auto" w:fill="FFFFFF"/>
+        </w:rPr>
+        <w:t xml:space="preserve"> </w:t>
+      </w:r>
+      <w:proofErr w:type="spellStart"/>
+      <w:r>
+        <w:rPr>
+          <w:rFonts w:ascii="Arial" w:hAnsi="Arial" w:cs="Arial"/>
+          <w:b/>
+          <w:color w:val="222222"/>
+          <w:sz w:val="24"/>
+          <w:szCs w:val="20"/>
+          <w:highlight w:val="yellow"/>
+          <w:shd w:val="clear" w:color="auto" w:fill="FFFFFF"/>
+        </w:rPr>
+        <w:t>Updated_AMI</w:t>
+      </w:r>
+      <w:proofErr w:type="spellEnd"/>
+      <w:r>
+        <w:rPr>
+          <w:rFonts w:ascii="Arial" w:hAnsi="Arial" w:cs="Arial"/>
+          <w:b/>
+          <w:color w:val="222222"/>
+          <w:sz w:val="24"/>
+          <w:szCs w:val="20"/>
+          <w:highlight w:val="yellow"/>
+          <w:shd w:val="clear" w:color="auto" w:fill="FFFFFF"/>
+        </w:rPr>
+        <w:t xml:space="preserve"> with updated EC2 </w:t>
+      </w:r>
+      <w:proofErr w:type="spellStart"/>
+      <w:r>
+        <w:rPr>
+          <w:rFonts w:ascii="Arial" w:hAnsi="Arial" w:cs="Arial"/>
+          <w:b/>
+          <w:color w:val="222222"/>
+          <w:sz w:val="24"/>
+          <w:szCs w:val="20"/>
+          <w:highlight w:val="yellow"/>
+          <w:shd w:val="clear" w:color="auto" w:fill="FFFFFF"/>
+        </w:rPr>
+        <w:t>springboot</w:t>
+      </w:r>
+      <w:proofErr w:type="spellEnd"/>
+      <w:r>
+        <w:rPr>
+          <w:rFonts w:ascii="Arial" w:hAnsi="Arial" w:cs="Arial"/>
+          <w:b/>
+          <w:color w:val="222222"/>
+          <w:sz w:val="24"/>
+          <w:szCs w:val="20"/>
+          <w:highlight w:val="yellow"/>
+          <w:shd w:val="clear" w:color="auto" w:fill="FFFFFF"/>
+        </w:rPr>
+        <w:t xml:space="preserve"> application.</w:t>
+      </w:r>
+    </w:p>
+    <w:p>
+      <w:pPr>
+        <w:rPr>
+          <w:rFonts w:ascii="Arial" w:hAnsi="Arial" w:cs="Arial"/>
+          <w:color w:val="222222"/>
+          <w:sz w:val="20"/>
+          <w:szCs w:val="20"/>
+          <w:shd w:val="clear" w:color="auto" w:fill="FFFFFF"/>
+        </w:rPr>
+      </w:pPr>
+      <w:r>
+        <w:rPr>
+          <w:rFonts w:ascii="Arial" w:hAnsi="Arial" w:cs="Arial"/>
+          <w:color w:val="222222"/>
+          <w:sz w:val="20"/>
+          <w:szCs w:val="20"/>
+          <w:shd w:val="clear" w:color="auto" w:fill="FFFFFF"/>
+        </w:rPr>
+        <w:t xml:space="preserve">For now, I am updating the existing </w:t>
+      </w:r>
+      <w:proofErr w:type="spellStart"/>
+      <w:r>
+        <w:rPr>
+          <w:rFonts w:ascii="Arial" w:hAnsi="Arial" w:cs="Arial"/>
+          <w:color w:val="222222"/>
+          <w:sz w:val="20"/>
+          <w:szCs w:val="20"/>
+          <w:shd w:val="clear" w:color="auto" w:fill="FFFFFF"/>
+        </w:rPr>
+        <w:t>springboot</w:t>
+      </w:r>
+      <w:proofErr w:type="spellEnd"/>
+      <w:r>
+        <w:rPr>
+          <w:rFonts w:ascii="Arial" w:hAnsi="Arial" w:cs="Arial"/>
+          <w:color w:val="222222"/>
+          <w:sz w:val="20"/>
+          <w:szCs w:val="20"/>
+          <w:shd w:val="clear" w:color="auto" w:fill="FFFFFF"/>
+        </w:rPr>
+        <w:t xml:space="preserve"> application and generating new jar file. Then will create u</w:t>
+      </w:r>
+      <w:r>
+        <w:rPr>
+          <w:rFonts w:ascii="Arial" w:hAnsi="Arial" w:cs="Arial"/>
+          <w:color w:val="222222"/>
+          <w:sz w:val="20"/>
+          <w:szCs w:val="20"/>
+          <w:shd w:val="clear" w:color="auto" w:fill="FFFFFF"/>
+        </w:rPr>
+        <w:t>pdated AMI from this updated EC2</w:t>
+      </w:r>
+      <w:r>
+        <w:rPr>
+          <w:rFonts w:ascii="Arial" w:hAnsi="Arial" w:cs="Arial"/>
+          <w:color w:val="222222"/>
+          <w:sz w:val="20"/>
+          <w:szCs w:val="20"/>
+          <w:shd w:val="clear" w:color="auto" w:fill="FFFFFF"/>
+        </w:rPr>
+        <w:t xml:space="preserve"> instance.</w:t>
+      </w:r>
+    </w:p>
+    <w:p>
+      <w:pPr>
+        <w:pStyle w:val="NoSpacing"/>
+        <w:rPr>
+          <w:shd w:val="clear" w:color="auto" w:fill="FFFFFF"/>
+        </w:rPr>
+      </w:pPr>
+      <w:r>
+        <w:rPr>
+          <w:shd w:val="clear" w:color="auto" w:fill="FFFFFF"/>
+        </w:rPr>
+        <w:t xml:space="preserve">[root@ip-172-31-54-101 </w:t>
+      </w:r>
+      <w:proofErr w:type="spellStart"/>
+      <w:r>
+        <w:rPr>
+          <w:shd w:val="clear" w:color="auto" w:fill="FFFFFF"/>
+        </w:rPr>
+        <w:t>springboohello</w:t>
+      </w:r>
+      <w:proofErr w:type="spellEnd"/>
+      <w:r>
+        <w:rPr>
+          <w:shd w:val="clear" w:color="auto" w:fill="FFFFFF"/>
+        </w:rPr>
+        <w:t>-</w:t>
+      </w:r>
+      <w:proofErr w:type="gramStart"/>
+      <w:r>
+        <w:rPr>
+          <w:shd w:val="clear" w:color="auto" w:fill="FFFFFF"/>
+        </w:rPr>
+        <w:t>CICD</w:t>
+      </w:r>
+      <w:r>
+        <w:rPr>
+          <w:b/>
+          <w:shd w:val="clear" w:color="auto" w:fill="FFFFFF"/>
+        </w:rPr>
+        <w:t>]#</w:t>
+      </w:r>
+      <w:proofErr w:type="gramEnd"/>
+      <w:r>
+        <w:rPr>
+          <w:b/>
+          <w:shd w:val="clear" w:color="auto" w:fill="FFFFFF"/>
+        </w:rPr>
+        <w:t xml:space="preserve"> </w:t>
+      </w:r>
+      <w:proofErr w:type="spellStart"/>
+      <w:r>
+        <w:rPr>
+          <w:b/>
+          <w:shd w:val="clear" w:color="auto" w:fill="FFFFFF"/>
+        </w:rPr>
+        <w:t>pwd</w:t>
+      </w:r>
+      <w:proofErr w:type="spellEnd"/>
+    </w:p>
+    <w:p>
+      <w:pPr>
+        <w:pStyle w:val="NoSpacing"/>
+        <w:rPr>
+          <w:shd w:val="clear" w:color="auto" w:fill="FFFFFF"/>
+        </w:rPr>
+      </w:pPr>
+      <w:r>
+        <w:rPr>
+          <w:shd w:val="clear" w:color="auto" w:fill="FFFFFF"/>
+        </w:rPr>
+        <w:t>/opt/</w:t>
+      </w:r>
+      <w:proofErr w:type="spellStart"/>
+      <w:r>
+        <w:rPr>
+          <w:shd w:val="clear" w:color="auto" w:fill="FFFFFF"/>
+        </w:rPr>
+        <w:t>springboohello</w:t>
+      </w:r>
+      <w:proofErr w:type="spellEnd"/>
+      <w:r>
+        <w:rPr>
+          <w:shd w:val="clear" w:color="auto" w:fill="FFFFFF"/>
+        </w:rPr>
+        <w:t>-CICD</w:t>
+      </w:r>
+    </w:p>
+    <w:p>
+      <w:pPr>
+        <w:pStyle w:val="NoSpacing"/>
+        <w:rPr>
+          <w:shd w:val="clear" w:color="auto" w:fill="FFFFFF"/>
+        </w:rPr>
+      </w:pPr>
+    </w:p>
+    <w:p>
+      <w:pPr>
+        <w:pStyle w:val="NoSpacing"/>
+        <w:rPr>
+          <w:shd w:val="clear" w:color="auto" w:fill="FFFFFF"/>
+        </w:rPr>
+      </w:pPr>
+      <w:r>
+        <w:rPr>
+          <w:shd w:val="clear" w:color="auto" w:fill="FFFFFF"/>
+        </w:rPr>
+        <w:t xml:space="preserve">[root@ip-172-31-54-101 </w:t>
+      </w:r>
+      <w:proofErr w:type="spellStart"/>
+      <w:r>
+        <w:rPr>
+          <w:shd w:val="clear" w:color="auto" w:fill="FFFFFF"/>
+        </w:rPr>
+        <w:t>springboohello</w:t>
+      </w:r>
+      <w:proofErr w:type="spellEnd"/>
+      <w:r>
+        <w:rPr>
+          <w:shd w:val="clear" w:color="auto" w:fill="FFFFFF"/>
+        </w:rPr>
+        <w:t>-</w:t>
+      </w:r>
+      <w:proofErr w:type="gramStart"/>
+      <w:r>
+        <w:rPr>
+          <w:shd w:val="clear" w:color="auto" w:fill="FFFFFF"/>
+        </w:rPr>
+        <w:t>CICD]#</w:t>
+      </w:r>
+      <w:proofErr w:type="gramEnd"/>
+    </w:p>
+    <w:p>
+      <w:pPr>
+        <w:pStyle w:val="NoSpacing"/>
+        <w:rPr>
+          <w:shd w:val="clear" w:color="auto" w:fill="FFFFFF"/>
+        </w:rPr>
+      </w:pPr>
+      <w:r>
+        <w:rPr>
+          <w:shd w:val="clear" w:color="auto" w:fill="FFFFFF"/>
+        </w:rPr>
+        <w:t xml:space="preserve">[root@ip-172-31-54-101 </w:t>
+      </w:r>
+      <w:proofErr w:type="spellStart"/>
+      <w:r>
+        <w:rPr>
+          <w:shd w:val="clear" w:color="auto" w:fill="FFFFFF"/>
+        </w:rPr>
+        <w:t>springboohello</w:t>
+      </w:r>
+      <w:proofErr w:type="spellEnd"/>
+      <w:r>
+        <w:rPr>
+          <w:shd w:val="clear" w:color="auto" w:fill="FFFFFF"/>
+        </w:rPr>
+        <w:t>-</w:t>
+      </w:r>
+      <w:proofErr w:type="gramStart"/>
+      <w:r>
+        <w:rPr>
+          <w:shd w:val="clear" w:color="auto" w:fill="FFFFFF"/>
+        </w:rPr>
+        <w:t>CICD]</w:t>
+      </w:r>
+      <w:r>
+        <w:rPr>
+          <w:b/>
+          <w:shd w:val="clear" w:color="auto" w:fill="FFFFFF"/>
+        </w:rPr>
+        <w:t>#</w:t>
+      </w:r>
+      <w:proofErr w:type="gramEnd"/>
+      <w:r>
+        <w:rPr>
+          <w:b/>
+          <w:shd w:val="clear" w:color="auto" w:fill="FFFFFF"/>
+        </w:rPr>
+        <w:t xml:space="preserve"> cd </w:t>
+      </w:r>
+      <w:proofErr w:type="spellStart"/>
+      <w:r>
+        <w:rPr>
+          <w:b/>
+          <w:shd w:val="clear" w:color="auto" w:fill="FFFFFF"/>
+        </w:rPr>
+        <w:t>src</w:t>
+      </w:r>
+      <w:proofErr w:type="spellEnd"/>
+      <w:r>
+        <w:rPr>
+          <w:b/>
+          <w:shd w:val="clear" w:color="auto" w:fill="FFFFFF"/>
+        </w:rPr>
+        <w:t>/main/java/org/example</w:t>
+      </w:r>
+    </w:p>
+    <w:p>
+      <w:pPr>
+        <w:pStyle w:val="NoSpacing"/>
+        <w:rPr>
+          <w:shd w:val="clear" w:color="auto" w:fill="FFFFFF"/>
+        </w:rPr>
+      </w:pPr>
+      <w:r>
+        <w:rPr>
+          <w:shd w:val="clear" w:color="auto" w:fill="FFFFFF"/>
+        </w:rPr>
+        <w:t xml:space="preserve">[root@ip-172-31-54-101 </w:t>
+      </w:r>
+      <w:proofErr w:type="gramStart"/>
+      <w:r>
+        <w:rPr>
+          <w:shd w:val="clear" w:color="auto" w:fill="FFFFFF"/>
+        </w:rPr>
+        <w:t>hello</w:t>
+      </w:r>
+      <w:r>
+        <w:rPr>
+          <w:b/>
+          <w:shd w:val="clear" w:color="auto" w:fill="FFFFFF"/>
+        </w:rPr>
+        <w:t>]#</w:t>
+      </w:r>
+      <w:proofErr w:type="gramEnd"/>
+      <w:r>
+        <w:rPr>
+          <w:b/>
+          <w:shd w:val="clear" w:color="auto" w:fill="FFFFFF"/>
+        </w:rPr>
+        <w:t xml:space="preserve"> </w:t>
+      </w:r>
+      <w:proofErr w:type="spellStart"/>
+      <w:r>
+        <w:rPr>
+          <w:b/>
+          <w:shd w:val="clear" w:color="auto" w:fill="FFFFFF"/>
+        </w:rPr>
+        <w:t>ll</w:t>
+      </w:r>
+      <w:proofErr w:type="spellEnd"/>
+    </w:p>
+    <w:p>
+      <w:pPr>
+        <w:pStyle w:val="NoSpacing"/>
+        <w:rPr>
+          <w:shd w:val="clear" w:color="auto" w:fill="FFFFFF"/>
+        </w:rPr>
+      </w:pPr>
+      <w:r>
+        <w:rPr>
+          <w:shd w:val="clear" w:color="auto" w:fill="FFFFFF"/>
+        </w:rPr>
+        <w:t>total 12</w:t>
+      </w:r>
+    </w:p>
+    <w:p>
+      <w:pPr>
+        <w:pStyle w:val="NoSpacing"/>
+        <w:rPr>
+          <w:shd w:val="clear" w:color="auto" w:fill="FFFFFF"/>
+        </w:rPr>
+      </w:pPr>
+      <w:r>
+        <w:rPr>
+          <w:shd w:val="clear" w:color="auto" w:fill="FFFFFF"/>
+        </w:rPr>
+        <w:t>-</w:t>
+      </w:r>
+      <w:proofErr w:type="spellStart"/>
+      <w:r>
+        <w:rPr>
+          <w:shd w:val="clear" w:color="auto" w:fill="FFFFFF"/>
+        </w:rPr>
+        <w:t>rw</w:t>
+      </w:r>
+      <w:proofErr w:type="spellEnd"/>
+      <w:r>
+        <w:rPr>
+          <w:shd w:val="clear" w:color="auto" w:fill="FFFFFF"/>
+        </w:rPr>
+        <w:t xml:space="preserve">-r--r-- 1 root </w:t>
+      </w:r>
+      <w:proofErr w:type="spellStart"/>
+      <w:proofErr w:type="gramStart"/>
+      <w:r>
+        <w:rPr>
+          <w:shd w:val="clear" w:color="auto" w:fill="FFFFFF"/>
+        </w:rPr>
+        <w:t>root</w:t>
+      </w:r>
+      <w:proofErr w:type="spellEnd"/>
+      <w:r>
+        <w:rPr>
+          <w:shd w:val="clear" w:color="auto" w:fill="FFFFFF"/>
+        </w:rPr>
+        <w:t xml:space="preserve">  493</w:t>
+      </w:r>
+      <w:proofErr w:type="gramEnd"/>
+      <w:r>
+        <w:rPr>
+          <w:shd w:val="clear" w:color="auto" w:fill="FFFFFF"/>
+        </w:rPr>
+        <w:t xml:space="preserve"> May 12 17:30 App.java</w:t>
+      </w:r>
+    </w:p>
+    <w:p>
+      <w:pPr>
+        <w:pStyle w:val="NoSpacing"/>
+        <w:rPr>
+          <w:shd w:val="clear" w:color="auto" w:fill="FFFFFF"/>
+        </w:rPr>
+      </w:pPr>
+      <w:r>
+        <w:rPr>
+          <w:shd w:val="clear" w:color="auto" w:fill="FFFFFF"/>
+        </w:rPr>
+        <w:t>-</w:t>
+      </w:r>
+      <w:proofErr w:type="spellStart"/>
+      <w:r>
+        <w:rPr>
+          <w:shd w:val="clear" w:color="auto" w:fill="FFFFFF"/>
+        </w:rPr>
+        <w:t>rw</w:t>
+      </w:r>
+      <w:proofErr w:type="spellEnd"/>
+      <w:r>
+        <w:rPr>
+          <w:shd w:val="clear" w:color="auto" w:fill="FFFFFF"/>
+        </w:rPr>
+        <w:t xml:space="preserve">-r--r-- 1 root </w:t>
+      </w:r>
+      <w:proofErr w:type="spellStart"/>
+      <w:proofErr w:type="gramStart"/>
+      <w:r>
+        <w:rPr>
+          <w:shd w:val="clear" w:color="auto" w:fill="FFFFFF"/>
+        </w:rPr>
+        <w:t>root</w:t>
+      </w:r>
+      <w:proofErr w:type="spellEnd"/>
+      <w:r>
+        <w:rPr>
+          <w:shd w:val="clear" w:color="auto" w:fill="FFFFFF"/>
+        </w:rPr>
+        <w:t xml:space="preserve">  545</w:t>
+      </w:r>
+      <w:proofErr w:type="gramEnd"/>
+      <w:r>
+        <w:rPr>
+          <w:shd w:val="clear" w:color="auto" w:fill="FFFFFF"/>
+        </w:rPr>
+        <w:t xml:space="preserve"> May 12 17:30 CustomerController.java</w:t>
+      </w:r>
+    </w:p>
+    <w:p>
+      <w:pPr>
+        <w:pStyle w:val="NoSpacing"/>
+        <w:rPr>
+          <w:b/>
+          <w:shd w:val="clear" w:color="auto" w:fill="FFFFFF"/>
+        </w:rPr>
+      </w:pPr>
+      <w:r>
+        <w:rPr>
+          <w:shd w:val="clear" w:color="auto" w:fill="FFFFFF"/>
+        </w:rPr>
+        <w:t>-</w:t>
+      </w:r>
+      <w:proofErr w:type="spellStart"/>
+      <w:r>
+        <w:rPr>
+          <w:shd w:val="clear" w:color="auto" w:fill="FFFFFF"/>
+        </w:rPr>
+        <w:t>rw</w:t>
+      </w:r>
+      <w:proofErr w:type="spellEnd"/>
+      <w:r>
+        <w:rPr>
+          <w:shd w:val="clear" w:color="auto" w:fill="FFFFFF"/>
+        </w:rPr>
+        <w:t xml:space="preserve">-r--r-- 1 root </w:t>
+      </w:r>
+      <w:proofErr w:type="spellStart"/>
+      <w:r>
+        <w:rPr>
+          <w:shd w:val="clear" w:color="auto" w:fill="FFFFFF"/>
+        </w:rPr>
+        <w:t>root</w:t>
+      </w:r>
+      <w:proofErr w:type="spellEnd"/>
+      <w:r>
+        <w:rPr>
+          <w:shd w:val="clear" w:color="auto" w:fill="FFFFFF"/>
+        </w:rPr>
+        <w:t xml:space="preserve"> 1711 May 12 17:30 Customer.java </w:t>
+      </w:r>
+      <w:r>
+        <w:rPr>
+          <w:shd w:val="clear" w:color="auto" w:fill="FFFFFF"/>
+        </w:rPr>
+        <w:t xml:space="preserve">[root@ip-172-31-54-101 </w:t>
+      </w:r>
+      <w:proofErr w:type="gramStart"/>
+      <w:r>
+        <w:rPr>
+          <w:shd w:val="clear" w:color="auto" w:fill="FFFFFF"/>
+        </w:rPr>
+        <w:t>hello</w:t>
+      </w:r>
+      <w:r>
+        <w:rPr>
+          <w:b/>
+          <w:shd w:val="clear" w:color="auto" w:fill="FFFFFF"/>
+        </w:rPr>
+        <w:t>]#</w:t>
+      </w:r>
+      <w:proofErr w:type="gramEnd"/>
+      <w:r>
+        <w:rPr>
+          <w:b/>
+          <w:shd w:val="clear" w:color="auto" w:fill="FFFFFF"/>
+        </w:rPr>
+        <w:t xml:space="preserve"> cat </w:t>
+      </w:r>
+      <w:r>
+        <w:rPr>
+          <w:b/>
+          <w:shd w:val="clear" w:color="auto" w:fill="FFFFFF"/>
+        </w:rPr>
+        <w:t>CustomerController.java</w:t>
+      </w:r>
+    </w:p>
+    <w:p>
+      <w:pPr>
+        <w:pStyle w:val="NoSpacing"/>
+        <w:rPr>
+          <w:shd w:val="clear" w:color="auto" w:fill="FFFFFF"/>
+        </w:rPr>
+      </w:pPr>
+      <w:r>
+        <w:rPr>
+          <w:shd w:val="clear" w:color="auto" w:fill="FFFFFF"/>
+        </w:rPr>
+        <w:t xml:space="preserve">package </w:t>
+      </w:r>
+      <w:proofErr w:type="spellStart"/>
+      <w:r>
+        <w:rPr>
+          <w:shd w:val="clear" w:color="auto" w:fill="FFFFFF"/>
+        </w:rPr>
+        <w:t>org.</w:t>
+      </w:r>
+      <w:proofErr w:type="gramStart"/>
+      <w:r>
+        <w:rPr>
+          <w:shd w:val="clear" w:color="auto" w:fill="FFFFFF"/>
+        </w:rPr>
+        <w:t>example</w:t>
+      </w:r>
+      <w:proofErr w:type="spellEnd"/>
+      <w:r>
+        <w:rPr>
+          <w:shd w:val="clear" w:color="auto" w:fill="FFFFFF"/>
+        </w:rPr>
+        <w:t>;</w:t>
+      </w:r>
+      <w:proofErr w:type="gramEnd"/>
+    </w:p>
+    <w:p>
+      <w:pPr>
+        <w:pStyle w:val="NoSpacing"/>
+        <w:rPr>
+          <w:shd w:val="clear" w:color="auto" w:fill="FFFFFF"/>
+        </w:rPr>
+      </w:pPr>
+    </w:p>
+    <w:p>
+      <w:pPr>
+        <w:pStyle w:val="NoSpacing"/>
+        <w:rPr>
+          <w:shd w:val="clear" w:color="auto" w:fill="FFFFFF"/>
+        </w:rPr>
+      </w:pPr>
+      <w:r>
+        <w:rPr>
+          <w:shd w:val="clear" w:color="auto" w:fill="FFFFFF"/>
+        </w:rPr>
+        <w:t xml:space="preserve">import </w:t>
+      </w:r>
+      <w:proofErr w:type="spellStart"/>
+      <w:proofErr w:type="gramStart"/>
+      <w:r>
+        <w:rPr>
+          <w:shd w:val="clear" w:color="auto" w:fill="FFFFFF"/>
+        </w:rPr>
+        <w:t>org.springframework.web.bind</w:t>
+      </w:r>
+      <w:proofErr w:type="gramEnd"/>
+      <w:r>
+        <w:rPr>
+          <w:shd w:val="clear" w:color="auto" w:fill="FFFFFF"/>
+        </w:rPr>
+        <w:t>.annotation</w:t>
+      </w:r>
+      <w:proofErr w:type="spellEnd"/>
+      <w:r>
+        <w:rPr>
+          <w:shd w:val="clear" w:color="auto" w:fill="FFFFFF"/>
+        </w:rPr>
+        <w:t>.*;</w:t>
+      </w:r>
+    </w:p>
+    <w:p>
+      <w:pPr>
+        <w:pStyle w:val="NoSpacing"/>
+        <w:rPr>
+          <w:shd w:val="clear" w:color="auto" w:fill="FFFFFF"/>
+        </w:rPr>
+      </w:pPr>
+    </w:p>
+    <w:p>
+      <w:pPr>
+        <w:pStyle w:val="NoSpacing"/>
+        <w:rPr>
+          <w:shd w:val="clear" w:color="auto" w:fill="FFFFFF"/>
+        </w:rPr>
+      </w:pPr>
+      <w:r>
+        <w:rPr>
+          <w:shd w:val="clear" w:color="auto" w:fill="FFFFFF"/>
+        </w:rPr>
+        <w:t xml:space="preserve">import </w:t>
+      </w:r>
+      <w:proofErr w:type="spellStart"/>
+      <w:proofErr w:type="gramStart"/>
+      <w:r>
+        <w:rPr>
+          <w:shd w:val="clear" w:color="auto" w:fill="FFFFFF"/>
+        </w:rPr>
+        <w:t>java.util</w:t>
+      </w:r>
+      <w:proofErr w:type="gramEnd"/>
+      <w:r>
+        <w:rPr>
+          <w:shd w:val="clear" w:color="auto" w:fill="FFFFFF"/>
+        </w:rPr>
+        <w:t>.Arrays</w:t>
+      </w:r>
+      <w:proofErr w:type="spellEnd"/>
+      <w:r>
+        <w:rPr>
+          <w:shd w:val="clear" w:color="auto" w:fill="FFFFFF"/>
+        </w:rPr>
+        <w:t>;</w:t>
+      </w:r>
+    </w:p>
+    <w:p>
+      <w:pPr>
+        <w:pStyle w:val="NoSpacing"/>
+        <w:rPr>
+          <w:shd w:val="clear" w:color="auto" w:fill="FFFFFF"/>
+        </w:rPr>
+      </w:pPr>
+      <w:r>
+        <w:rPr>
+          <w:shd w:val="clear" w:color="auto" w:fill="FFFFFF"/>
+        </w:rPr>
+        <w:t xml:space="preserve">import </w:t>
+      </w:r>
+      <w:proofErr w:type="spellStart"/>
+      <w:proofErr w:type="gramStart"/>
+      <w:r>
+        <w:rPr>
+          <w:shd w:val="clear" w:color="auto" w:fill="FFFFFF"/>
+        </w:rPr>
+        <w:t>java.util</w:t>
+      </w:r>
+      <w:proofErr w:type="gramEnd"/>
+      <w:r>
+        <w:rPr>
+          <w:shd w:val="clear" w:color="auto" w:fill="FFFFFF"/>
+        </w:rPr>
+        <w:t>.List</w:t>
+      </w:r>
+      <w:proofErr w:type="spellEnd"/>
+      <w:r>
+        <w:rPr>
+          <w:shd w:val="clear" w:color="auto" w:fill="FFFFFF"/>
+        </w:rPr>
+        <w:t>;</w:t>
+      </w:r>
+    </w:p>
+    <w:p>
+      <w:pPr>
+        <w:pStyle w:val="NoSpacing"/>
+        <w:rPr>
+          <w:shd w:val="clear" w:color="auto" w:fill="FFFFFF"/>
+        </w:rPr>
+      </w:pPr>
+    </w:p>
+    <w:p>
+      <w:pPr>
+        <w:pStyle w:val="NoSpacing"/>
+        <w:rPr>
+          <w:shd w:val="clear" w:color="auto" w:fill="FFFFFF"/>
+        </w:rPr>
+      </w:pPr>
+      <w:r>
+        <w:rPr>
+          <w:shd w:val="clear" w:color="auto" w:fill="FFFFFF"/>
+        </w:rPr>
+        <w:t>@RestController</w:t>
+      </w:r>
+    </w:p>
+    <w:p>
+      <w:pPr>
+        <w:pStyle w:val="NoSpacing"/>
+        <w:rPr>
+          <w:shd w:val="clear" w:color="auto" w:fill="FFFFFF"/>
+        </w:rPr>
+      </w:pPr>
+      <w:r>
+        <w:rPr>
+          <w:shd w:val="clear" w:color="auto" w:fill="FFFFFF"/>
+        </w:rPr>
+        <w:t xml:space="preserve">public class </w:t>
+      </w:r>
+      <w:proofErr w:type="spellStart"/>
+      <w:r>
+        <w:rPr>
+          <w:shd w:val="clear" w:color="auto" w:fill="FFFFFF"/>
+        </w:rPr>
+        <w:t>CustomerController</w:t>
+      </w:r>
+      <w:proofErr w:type="spellEnd"/>
+      <w:r>
+        <w:rPr>
+          <w:shd w:val="clear" w:color="auto" w:fill="FFFFFF"/>
+        </w:rPr>
+        <w:t xml:space="preserve"> {</w:t>
+      </w:r>
+    </w:p>
+    <w:p>
+      <w:pPr>
+        <w:pStyle w:val="NoSpacing"/>
+        <w:rPr>
+          <w:shd w:val="clear" w:color="auto" w:fill="FFFFFF"/>
+        </w:rPr>
+      </w:pPr>
+      <w:r>
+        <w:rPr>
+          <w:shd w:val="clear" w:color="auto" w:fill="FFFFFF"/>
+        </w:rPr>
+        <w:t xml:space="preserve">    //create a customer</w:t>
+      </w:r>
+    </w:p>
+    <w:p>
+      <w:pPr>
+        <w:pStyle w:val="NoSpacing"/>
+        <w:rPr>
+          <w:shd w:val="clear" w:color="auto" w:fill="FFFFFF"/>
+        </w:rPr>
+      </w:pPr>
+      <w:r>
+        <w:rPr>
+          <w:shd w:val="clear" w:color="auto" w:fill="FFFFFF"/>
+        </w:rPr>
+        <w:t xml:space="preserve">    @PostMapping("/createnewcustomer")</w:t>
+      </w:r>
+    </w:p>
+    <w:p>
+      <w:pPr>
+        <w:pStyle w:val="NoSpacing"/>
+        <w:rPr>
+          <w:shd w:val="clear" w:color="auto" w:fill="FFFFFF"/>
+        </w:rPr>
+      </w:pPr>
+      <w:r>
+        <w:rPr>
+          <w:shd w:val="clear" w:color="auto" w:fill="FFFFFF"/>
+        </w:rPr>
+        <w:t xml:space="preserve">    </w:t>
+      </w:r>
+      <w:proofErr w:type="gramStart"/>
+      <w:r>
+        <w:rPr>
+          <w:shd w:val="clear" w:color="auto" w:fill="FFFFFF"/>
+        </w:rPr>
+        <w:t>public  String</w:t>
+      </w:r>
+      <w:proofErr w:type="gramEnd"/>
+      <w:r>
+        <w:rPr>
+          <w:shd w:val="clear" w:color="auto" w:fill="FFFFFF"/>
+        </w:rPr>
+        <w:t xml:space="preserve"> </w:t>
+      </w:r>
+      <w:proofErr w:type="spellStart"/>
+      <w:r>
+        <w:rPr>
+          <w:shd w:val="clear" w:color="auto" w:fill="FFFFFF"/>
+        </w:rPr>
+        <w:t>createNewCustomer</w:t>
+      </w:r>
+      <w:proofErr w:type="spellEnd"/>
+      <w:r>
+        <w:rPr>
+          <w:shd w:val="clear" w:color="auto" w:fill="FFFFFF"/>
+        </w:rPr>
+        <w:t>(@RequestBody Customer customer){</w:t>
+      </w:r>
+    </w:p>
+    <w:p>
+      <w:pPr>
+        <w:pStyle w:val="NoSpacing"/>
+        <w:rPr>
+          <w:shd w:val="clear" w:color="auto" w:fill="FFFFFF"/>
+        </w:rPr>
+      </w:pPr>
+      <w:r>
+        <w:rPr>
+          <w:shd w:val="clear" w:color="auto" w:fill="FFFFFF"/>
+        </w:rPr>
+        <w:t xml:space="preserve">        return "customer created</w:t>
+      </w:r>
+      <w:proofErr w:type="gramStart"/>
+      <w:r>
+        <w:rPr>
+          <w:shd w:val="clear" w:color="auto" w:fill="FFFFFF"/>
+        </w:rPr>
+        <w:t>";</w:t>
+      </w:r>
+      <w:proofErr w:type="gramEnd"/>
+    </w:p>
+    <w:p>
+      <w:pPr>
+        <w:pStyle w:val="NoSpacing"/>
+        <w:rPr>
+          <w:shd w:val="clear" w:color="auto" w:fill="FFFFFF"/>
+        </w:rPr>
+      </w:pPr>
+      <w:r>
+        <w:rPr>
+          <w:shd w:val="clear" w:color="auto" w:fill="FFFFFF"/>
+        </w:rPr>
+        <w:t xml:space="preserve">    }</w:t>
+      </w:r>
+    </w:p>
+    <w:p>
+      <w:pPr>
+        <w:pStyle w:val="NoSpacing"/>
+        <w:rPr>
+          <w:shd w:val="clear" w:color="auto" w:fill="FFFFFF"/>
+        </w:rPr>
+      </w:pPr>
+    </w:p>
+    <w:p>
+      <w:pPr>
+        <w:pStyle w:val="NoSpacing"/>
+        <w:rPr>
+          <w:shd w:val="clear" w:color="auto" w:fill="FFFFFF"/>
+        </w:rPr>
+      </w:pPr>
+    </w:p>
+    <w:p>
+      <w:pPr>
+        <w:pStyle w:val="NoSpacing"/>
+        <w:rPr>
+          <w:shd w:val="clear" w:color="auto" w:fill="FFFFFF"/>
+        </w:rPr>
+      </w:pPr>
+      <w:r>
+        <w:rPr>
+          <w:shd w:val="clear" w:color="auto" w:fill="FFFFFF"/>
+        </w:rPr>
+        <w:t xml:space="preserve">    //list all customers</w:t>
+      </w:r>
+    </w:p>
+    <w:p>
+      <w:pPr>
+        <w:pStyle w:val="NoSpacing"/>
+        <w:rPr>
+          <w:shd w:val="clear" w:color="auto" w:fill="FFFFFF"/>
+        </w:rPr>
+      </w:pPr>
+      <w:r>
+        <w:rPr>
+          <w:shd w:val="clear" w:color="auto" w:fill="FFFFFF"/>
+        </w:rPr>
+        <w:t xml:space="preserve">    @GetMapping("/listallcustomers")</w:t>
+      </w:r>
+    </w:p>
+    <w:p>
+      <w:pPr>
+        <w:pStyle w:val="NoSpacing"/>
+        <w:rPr>
+          <w:shd w:val="clear" w:color="auto" w:fill="FFFFFF"/>
+        </w:rPr>
+      </w:pPr>
+      <w:r>
+        <w:rPr>
+          <w:shd w:val="clear" w:color="auto" w:fill="FFFFFF"/>
+        </w:rPr>
+        <w:t xml:space="preserve">    public List&lt;Customer&gt; </w:t>
+      </w:r>
+      <w:proofErr w:type="spellStart"/>
+      <w:proofErr w:type="gramStart"/>
+      <w:r>
+        <w:rPr>
+          <w:shd w:val="clear" w:color="auto" w:fill="FFFFFF"/>
+        </w:rPr>
+        <w:t>getAllCustomers</w:t>
+      </w:r>
+      <w:proofErr w:type="spellEnd"/>
+      <w:r>
+        <w:rPr>
+          <w:shd w:val="clear" w:color="auto" w:fill="FFFFFF"/>
+        </w:rPr>
+        <w:t>(</w:t>
+      </w:r>
+      <w:proofErr w:type="gramEnd"/>
+      <w:r>
+        <w:rPr>
+          <w:shd w:val="clear" w:color="auto" w:fill="FFFFFF"/>
+        </w:rPr>
+        <w:t>){</w:t>
+      </w:r>
+    </w:p>
+    <w:p>
+      <w:pPr>
+        <w:pStyle w:val="NoSpacing"/>
+        <w:rPr>
+          <w:shd w:val="clear" w:color="auto" w:fill="FFFFFF"/>
+        </w:rPr>
+      </w:pPr>
+      <w:r>
+        <w:rPr>
+          <w:shd w:val="clear" w:color="auto" w:fill="FFFFFF"/>
+        </w:rPr>
+        <w:t xml:space="preserve">        return </w:t>
+      </w:r>
+      <w:proofErr w:type="spellStart"/>
+      <w:r>
+        <w:rPr>
+          <w:shd w:val="clear" w:color="auto" w:fill="FFFFFF"/>
+        </w:rPr>
+        <w:t>Arrays.asList</w:t>
+      </w:r>
+      <w:proofErr w:type="spellEnd"/>
+      <w:r>
+        <w:rPr>
+          <w:shd w:val="clear" w:color="auto" w:fill="FFFFFF"/>
+        </w:rPr>
+        <w:t>(new Customer("</w:t>
+      </w:r>
+      <w:r>
+        <w:rPr>
+          <w:highlight w:val="yellow"/>
+          <w:shd w:val="clear" w:color="auto" w:fill="FFFFFF"/>
+        </w:rPr>
+        <w:t>Tushar","</w:t>
+      </w:r>
+      <w:r>
+        <w:rPr>
+          <w:shd w:val="clear" w:color="auto" w:fill="FFFFFF"/>
+        </w:rPr>
+        <w:t>001","INDIA","AP","retail")</w:t>
+      </w:r>
+      <w:proofErr w:type="gramStart"/>
+      <w:r>
+        <w:rPr>
+          <w:shd w:val="clear" w:color="auto" w:fill="FFFFFF"/>
+        </w:rPr>
+        <w:t>);</w:t>
+      </w:r>
+      <w:proofErr w:type="gramEnd"/>
+    </w:p>
+    <w:p>
+      <w:pPr>
+        <w:pStyle w:val="NoSpacing"/>
+        <w:rPr>
+          <w:shd w:val="clear" w:color="auto" w:fill="FFFFFF"/>
+        </w:rPr>
+      </w:pPr>
+      <w:r>
+        <w:rPr>
+          <w:shd w:val="clear" w:color="auto" w:fill="FFFFFF"/>
+        </w:rPr>
+        <w:lastRenderedPageBreak/>
+        <w:t xml:space="preserve">    }</w:t>
+      </w:r>
+    </w:p>
+    <w:p>
+      <w:pPr>
+        <w:pStyle w:val="NoSpacing"/>
+        <w:rPr>
+          <w:shd w:val="clear" w:color="auto" w:fill="FFFFFF"/>
+        </w:rPr>
+      </w:pPr>
+    </w:p>
+    <w:p>
+      <w:pPr>
+        <w:pStyle w:val="NoSpacing"/>
+      </w:pPr>
+      <w:r>
+        <w:rPr>
+          <w:shd w:val="clear" w:color="auto" w:fill="FFFFFF"/>
+        </w:rPr>
+        <w:t>}</w:t>
+      </w:r>
+    </w:p>
+    <w:p>
+      <w:pPr>
+        <w:pStyle w:val="NoSpacing"/>
+      </w:pPr>
+      <w:r>
+        <w:t xml:space="preserve"># </w:t>
+      </w:r>
+      <w:proofErr w:type="spellStart"/>
+      <w:r>
+        <w:t>mvn</w:t>
+      </w:r>
+      <w:proofErr w:type="spellEnd"/>
+      <w:r>
+        <w:t xml:space="preserve"> clean install</w:t>
+      </w:r>
+    </w:p>
+    <w:p>
+      <w:pPr>
+        <w:pStyle w:val="NoSpacing"/>
+      </w:pPr>
+      <w:r>
+        <w:t xml:space="preserve"># service </w:t>
+      </w:r>
+      <w:proofErr w:type="spellStart"/>
+      <w:r>
+        <w:t>helloworld</w:t>
+      </w:r>
+      <w:proofErr w:type="spellEnd"/>
+      <w:r>
+        <w:t xml:space="preserve"> restart</w:t>
+      </w:r>
+    </w:p>
+    <w:p>
+      <w:pPr>
+        <w:pStyle w:val="NoSpacing"/>
+      </w:pPr>
+    </w:p>
+    <w:p>
+      <w:pPr>
+        <w:pStyle w:val="NoSpacing"/>
+      </w:pPr>
+    </w:p>
+    <w:p>
+      <w:pPr>
+        <w:pStyle w:val="NoSpacing"/>
+      </w:pPr>
+      <w:r>
+        <w:rPr>
+          <w:noProof/>
+        </w:rPr>
+        <w:drawing>
+          <wp:inline distT="0" distB="0" distL="0" distR="0" wp14:anchorId="7E79DA92" wp14:editId="1172E572">
+            <wp:extent cx="5943600" cy="903605"/>
+            <wp:effectExtent l="0" t="0" r="0" b="0"/>
+            <wp:docPr id="18" name="Picture 18"/>
+            <wp:cNvGraphicFramePr>
+              <a:graphicFrameLocks xmlns:a="http://schemas.openxmlformats.org/drawingml/2006/main" noChangeAspect="1"/>
+            </wp:cNvGraphicFramePr>
+            <a:graphic xmlns:a="http://schemas.openxmlformats.org/drawingml/2006/main">
+              <a:graphicData uri="http://schemas.openxmlformats.org/drawingml/2006/picture">
+                <pic:pic xmlns:pic="http://schemas.openxmlformats.org/drawingml/2006/picture">
+                  <pic:nvPicPr>
+                    <pic:cNvPr id="1" name=""/>
+                    <pic:cNvPicPr/>
+                  </pic:nvPicPr>
+                  <pic:blipFill>
+                    <a:blip r:embed="rId34"/>
+                    <a:stretch>
+                      <a:fillRect/>
+                    </a:stretch>
+                  </pic:blipFill>
+                  <pic:spPr>
+                    <a:xfrm>
+                      <a:off x="0" y="0"/>
+                      <a:ext cx="5943600" cy="903605"/>
+                    </a:xfrm>
+                    <a:prstGeom prst="rect">
+                      <a:avLst/>
+                    </a:prstGeom>
+                  </pic:spPr>
+                </pic:pic>
+              </a:graphicData>
+            </a:graphic>
+          </wp:inline>
+        </w:drawing>
+      </w:r>
+    </w:p>
+    <w:p>
+      <w:pPr>
+        <w:pStyle w:val="NoSpacing"/>
+      </w:pPr>
+    </w:p>
+    <w:p>
+      <w:pPr>
+        <w:pStyle w:val="NoSpacing"/>
+      </w:pPr>
+      <w:r>
+        <w:rPr>
+          <w:noProof/>
+        </w:rPr>
+        <w:drawing>
+          <wp:inline distT="0" distB="0" distL="0" distR="0" wp14:anchorId="6C984D2E" wp14:editId="29D5CDF5">
+            <wp:extent cx="5943600" cy="1074420"/>
+            <wp:effectExtent l="0" t="0" r="0" b="0"/>
+            <wp:docPr id="50" name="Picture 50"/>
+            <wp:cNvGraphicFramePr>
+              <a:graphicFrameLocks xmlns:a="http://schemas.openxmlformats.org/drawingml/2006/main" noChangeAspect="1"/>
+            </wp:cNvGraphicFramePr>
+            <a:graphic xmlns:a="http://schemas.openxmlformats.org/drawingml/2006/main">
+              <a:graphicData uri="http://schemas.openxmlformats.org/drawingml/2006/picture">
+                <pic:pic xmlns:pic="http://schemas.openxmlformats.org/drawingml/2006/picture">
+                  <pic:nvPicPr>
+                    <pic:cNvPr id="0" name=""/>
+                    <pic:cNvPicPr/>
+                  </pic:nvPicPr>
+                  <pic:blipFill>
+                    <a:blip r:embed="rId35"/>
+                    <a:stretch>
+                      <a:fillRect/>
+                    </a:stretch>
+                  </pic:blipFill>
+                  <pic:spPr>
+                    <a:xfrm>
+                      <a:off x="0" y="0"/>
+                      <a:ext cx="5943600" cy="1074420"/>
+                    </a:xfrm>
+                    <a:prstGeom prst="rect">
+                      <a:avLst/>
+                    </a:prstGeom>
+                  </pic:spPr>
+                </pic:pic>
+              </a:graphicData>
+            </a:graphic>
+          </wp:inline>
+        </w:drawing>
+      </w:r>
+    </w:p>
+    <w:p>
+      <w:pPr>
+        <w:pStyle w:val="NoSpacing"/>
+      </w:pPr>
+    </w:p>
+    <w:p>
+      <w:pPr>
+        <w:rPr>
+          <w:rFonts w:ascii="Arial" w:hAnsi="Arial" w:cs="Arial"/>
+          <w:b/>
+          <w:color w:val="222222"/>
+          <w:sz w:val="24"/>
+          <w:szCs w:val="20"/>
+          <w:highlight w:val="yellow"/>
+          <w:shd w:val="clear" w:color="auto" w:fill="FFFFFF"/>
+        </w:rPr>
+      </w:pPr>
+      <w:r>
+        <w:rPr>
+          <w:rFonts w:ascii="Arial" w:hAnsi="Arial" w:cs="Arial"/>
+          <w:b/>
+          <w:color w:val="222222"/>
+          <w:sz w:val="24"/>
+          <w:szCs w:val="20"/>
+          <w:highlight w:val="yellow"/>
+          <w:shd w:val="clear" w:color="auto" w:fill="FFFFFF"/>
+        </w:rPr>
+        <w:t xml:space="preserve">6. </w:t>
+      </w:r>
+      <w:r>
+        <w:rPr>
+          <w:rFonts w:ascii="Arial" w:hAnsi="Arial" w:cs="Arial"/>
+          <w:b/>
+          <w:color w:val="222222"/>
+          <w:sz w:val="24"/>
+          <w:szCs w:val="20"/>
+          <w:highlight w:val="yellow"/>
+          <w:shd w:val="clear" w:color="auto" w:fill="FFFFFF"/>
+        </w:rPr>
+        <w:t xml:space="preserve">Create a New Launch Configuration with </w:t>
+      </w:r>
+      <w:proofErr w:type="spellStart"/>
+      <w:r>
+        <w:rPr>
+          <w:rFonts w:ascii="Arial" w:hAnsi="Arial" w:cs="Arial"/>
+          <w:b/>
+          <w:color w:val="222222"/>
+          <w:sz w:val="24"/>
+          <w:szCs w:val="20"/>
+          <w:highlight w:val="yellow"/>
+          <w:shd w:val="clear" w:color="auto" w:fill="FFFFFF"/>
+        </w:rPr>
+        <w:t>Updated_AMI</w:t>
+      </w:r>
+      <w:proofErr w:type="spellEnd"/>
+    </w:p>
+    <w:p>
+      <w:pPr>
+        <w:pStyle w:val="NoSpacing"/>
+      </w:pPr>
+      <w:r>
+        <w:t>We are now creating the new launch configuration “</w:t>
+      </w:r>
+      <w:proofErr w:type="spellStart"/>
+      <w:r>
+        <w:t>LC_Updated_AMI</w:t>
+      </w:r>
+      <w:proofErr w:type="spellEnd"/>
+      <w:r>
+        <w:t xml:space="preserve">” with updated AMI and </w:t>
+      </w:r>
+      <w:proofErr w:type="spellStart"/>
+      <w:r>
+        <w:t>instance_type</w:t>
+      </w:r>
+      <w:proofErr w:type="spellEnd"/>
+      <w:r>
+        <w:t xml:space="preserve"> if t</w:t>
+      </w:r>
+      <w:proofErr w:type="gramStart"/>
+      <w:r>
+        <w:t>2.mediaum</w:t>
+      </w:r>
+      <w:proofErr w:type="gramEnd"/>
+      <w:r>
+        <w:t>.</w:t>
+      </w:r>
+    </w:p>
+    <w:p>
+      <w:pPr>
+        <w:rPr>
+          <w:rFonts w:ascii="Arial" w:hAnsi="Arial" w:cs="Arial"/>
+          <w:b/>
+          <w:color w:val="222222"/>
+          <w:sz w:val="24"/>
+          <w:szCs w:val="20"/>
+          <w:highlight w:val="yellow"/>
+          <w:shd w:val="clear" w:color="auto" w:fill="FFFFFF"/>
+        </w:rPr>
+      </w:pPr>
+      <w:r>
+        <w:rPr>
+          <w:noProof/>
+        </w:rPr>
+        <w:drawing>
+          <wp:inline distT="0" distB="0" distL="0" distR="0" wp14:anchorId="0A4AE761" wp14:editId="769B30A1">
+            <wp:extent cx="5943600" cy="1550670"/>
+            <wp:effectExtent l="0" t="0" r="0" b="0"/>
+            <wp:docPr id="51" name="Picture 51"/>
+            <wp:cNvGraphicFramePr>
+              <a:graphicFrameLocks xmlns:a="http://schemas.openxmlformats.org/drawingml/2006/main" noChangeAspect="1"/>
+            </wp:cNvGraphicFramePr>
+            <a:graphic xmlns:a="http://schemas.openxmlformats.org/drawingml/2006/main">
+              <a:graphicData uri="http://schemas.openxmlformats.org/drawingml/2006/picture">
+                <pic:pic xmlns:pic="http://schemas.openxmlformats.org/drawingml/2006/picture">
+                  <pic:nvPicPr>
+                    <pic:cNvPr id="0" name=""/>
+                    <pic:cNvPicPr/>
+                  </pic:nvPicPr>
+                  <pic:blipFill>
+                    <a:blip r:embed="rId36"/>
+                    <a:stretch>
+                      <a:fillRect/>
+                    </a:stretch>
+                  </pic:blipFill>
+                  <pic:spPr>
+                    <a:xfrm>
+                      <a:off x="0" y="0"/>
                       <a:ext cx="5943600" cy="1550670"/>
                     </a:xfrm>
                     <a:prstGeom prst="rect">
@@ -5627,7 +6373,6 @@
           <w:highlight w:val="yellow"/>
           <w:shd w:val="clear" w:color="auto" w:fill="FFFFFF"/>
         </w:rPr>
-        <w:lastRenderedPageBreak/>
         <w:t xml:space="preserve">7. </w:t>
       </w:r>
       <w:r>
@@ -5712,7 +6457,7 @@
           <w:noProof/>
         </w:rPr>
         <w:drawing>
-          <wp:inline distT="0" distB="0" distL="0" distR="0" wp14:anchorId="14D23524" wp14:editId="391D63F8">
+          <wp:inline distT="0" distB="0" distL="0" distR="0" wp14:anchorId="3AA579C3" wp14:editId="793D0F9E">
             <wp:extent cx="5943600" cy="1734185"/>
             <wp:effectExtent l="0" t="0" r="0" b="0"/>
             <wp:docPr id="52" name="Picture 52"/>
@@ -5727,7 +6472,7 @@
                     <pic:cNvPicPr/>
                   </pic:nvPicPr>
                   <pic:blipFill>
-                    <a:blip r:embed="rId30"/>
+                    <a:blip r:embed="rId37"/>
                     <a:stretch>
                       <a:fillRect/>
                     </a:stretch>
@@ -5764,8 +6509,9 @@
         <w:rPr>
           <w:noProof/>
         </w:rPr>
+        <w:lastRenderedPageBreak/>
         <w:drawing>
-          <wp:inline distT="0" distB="0" distL="0" distR="0" wp14:anchorId="204B40D5" wp14:editId="3A5C461C">
+          <wp:inline distT="0" distB="0" distL="0" distR="0" wp14:anchorId="368D222D" wp14:editId="5F64E2E6">
             <wp:extent cx="5943600" cy="2906395"/>
             <wp:effectExtent l="0" t="0" r="0" b="8255"/>
             <wp:docPr id="53" name="Picture 53"/>
@@ -5780,7 +6526,7 @@
                     <pic:cNvPicPr/>
                   </pic:nvPicPr>
                   <pic:blipFill>
-                    <a:blip r:embed="rId31"/>
+                    <a:blip r:embed="rId38"/>
                     <a:stretch>
                       <a:fillRect/>
                     </a:stretch>
@@ -5831,7 +6577,7 @@
           <w:noProof/>
         </w:rPr>
         <w:drawing>
-          <wp:inline distT="0" distB="0" distL="0" distR="0" wp14:anchorId="0837EF99" wp14:editId="38BDD813">
+          <wp:inline distT="0" distB="0" distL="0" distR="0" wp14:anchorId="3C61877E" wp14:editId="0497C2DF">
             <wp:extent cx="5943600" cy="647065"/>
             <wp:effectExtent l="0" t="0" r="0" b="635"/>
             <wp:docPr id="54" name="Picture 54"/>
@@ -5846,7 +6592,7 @@
                     <pic:cNvPicPr/>
                   </pic:nvPicPr>
                   <pic:blipFill>
-                    <a:blip r:embed="rId32"/>
+                    <a:blip r:embed="rId39"/>
                     <a:stretch>
                       <a:fillRect/>
                     </a:stretch>
@@ -5870,7 +6616,15 @@
     <w:p/>
     <w:p>
       <w:r>
-        <w:t xml:space="preserve">Now terminate the running old EC2 instance as well, ASG will launch the new EC2 instance with t2.medium </w:t>
+        <w:t>Now terminate the running old EC2 instance as well, ASG will launch the new EC2 instance with t</w:t>
+      </w:r>
+      <w:proofErr w:type="gramStart"/>
+      <w:r>
+        <w:t>2.medium</w:t>
+      </w:r>
+      <w:proofErr w:type="gramEnd"/>
+      <w:r>
+        <w:t xml:space="preserve"> </w:t>
       </w:r>
     </w:p>
     <w:p>
@@ -5902,9 +6656,8 @@
         <w:rPr>
           <w:noProof/>
         </w:rPr>
-        <w:lastRenderedPageBreak/>
         <w:drawing>
-          <wp:inline distT="0" distB="0" distL="0" distR="0" wp14:anchorId="70D56F0D" wp14:editId="200F0982">
+          <wp:inline distT="0" distB="0" distL="0" distR="0" wp14:anchorId="4D1B8D2C" wp14:editId="3503B89C">
             <wp:extent cx="5943600" cy="805815"/>
             <wp:effectExtent l="0" t="0" r="0" b="0"/>
             <wp:docPr id="56" name="Picture 56"/>
@@ -5919,7 +6672,7 @@
                     <pic:cNvPicPr/>
                   </pic:nvPicPr>
                   <pic:blipFill>
-                    <a:blip r:embed="rId33"/>
+                    <a:blip r:embed="rId40"/>
                     <a:stretch>
                       <a:fillRect/>
                     </a:stretch>
@@ -6011,48 +6764,6 @@
           <w:shd w:val="clear" w:color="auto" w:fill="FFFFFF"/>
         </w:rPr>
       </w:pPr>
-      <w:bookmarkStart w:id="0" w:name="_GoBack"/>
-      <w:r>
-        <w:rPr>
-          <w:noProof/>
-        </w:rPr>
-        <w:drawing>
-          <wp:inline distT="0" distB="0" distL="0" distR="0" wp14:anchorId="2529CAA1" wp14:editId="7CCD4DC6">
-            <wp:extent cx="5943600" cy="814070"/>
-            <wp:effectExtent l="0" t="0" r="0" b="5080"/>
-            <wp:docPr id="55" name="Picture 55"/>
-            <wp:cNvGraphicFramePr>
-              <a:graphicFrameLocks xmlns:a="http://schemas.openxmlformats.org/drawingml/2006/main" noChangeAspect="1"/>
-            </wp:cNvGraphicFramePr>
-            <a:graphic xmlns:a="http://schemas.openxmlformats.org/drawingml/2006/main">
-              <a:graphicData uri="http://schemas.openxmlformats.org/drawingml/2006/picture">
-                <pic:pic xmlns:pic="http://schemas.openxmlformats.org/drawingml/2006/picture">
-                  <pic:nvPicPr>
-                    <pic:cNvPr id="0" name=""/>
-                    <pic:cNvPicPr/>
-                  </pic:nvPicPr>
-                  <pic:blipFill>
-                    <a:blip r:embed="rId34"/>
-                    <a:stretch>
-                      <a:fillRect/>
-                    </a:stretch>
-                  </pic:blipFill>
-                  <pic:spPr>
-                    <a:xfrm>
-                      <a:off x="0" y="0"/>
-                      <a:ext cx="5943600" cy="814070"/>
-                    </a:xfrm>
-                    <a:prstGeom prst="rect">
-                      <a:avLst/>
-                    </a:prstGeom>
-                  </pic:spPr>
-                </pic:pic>
-              </a:graphicData>
-            </a:graphic>
-          </wp:inline>
-        </w:drawing>
-      </w:r>
-      <w:bookmarkEnd w:id="0"/>
     </w:p>
     <w:sectPr>
       <w:pgSz w:w="12240" w:h="15840"/>
@@ -6065,8 +6776,8 @@
 </file>
 
 <file path=word/numbering.xml><?xml version="1.0" encoding="utf-8"?>
-<w:numbering xmlns:wpc="http://schemas.microsoft.com/office/word/2010/wordprocessingCanvas" xmlns:mc="http://schemas.openxmlformats.org/markup-compatibility/2006" xmlns:o="urn:schemas-microsoft-com:office:office" xmlns:r="http://schemas.openxmlformats.org/officeDocument/2006/relationships" xmlns:m="http://schemas.openxmlformats.org/officeDocument/2006/math" xmlns:v="urn:schemas-microsoft-com:vml" xmlns:wp14="http://schemas.microsoft.com/office/word/2010/wordprocessingDrawing" xmlns:wp="http://schemas.openxmlformats.org/drawingml/2006/wordprocessingDrawing" xmlns:w10="urn:schemas-microsoft-com:office:word" xmlns:w="http://schemas.openxmlformats.org/wordprocessingml/2006/main" xmlns:w14="http://schemas.microsoft.com/office/word/2010/wordml" xmlns:wpg="http://schemas.microsoft.com/office/word/2010/wordprocessingGroup" xmlns:wpi="http://schemas.microsoft.com/office/word/2010/wordprocessingInk" xmlns:wne="http://schemas.microsoft.com/office/word/2006/wordml" xmlns:wps="http://schemas.microsoft.com/office/word/2010/wordprocessingShape" mc:Ignorable="w14 wp14">
-  <w:abstractNum w:abstractNumId="0">
+<w:numbering xmlns:wpc="http://schemas.microsoft.com/office/word/2010/wordprocessingCanvas" xmlns:cx="http://schemas.microsoft.com/office/drawing/2014/chartex" xmlns:cx1="http://schemas.microsoft.com/office/drawing/2015/9/8/chartex" xmlns:cx2="http://schemas.microsoft.com/office/drawing/2015/10/21/chartex" xmlns:cx3="http://schemas.microsoft.com/office/drawing/2016/5/9/chartex" xmlns:cx4="http://schemas.microsoft.com/office/drawing/2016/5/10/chartex" xmlns:cx5="http://schemas.microsoft.com/office/drawing/2016/5/11/chartex" xmlns:cx6="http://schemas.microsoft.com/office/drawing/2016/5/12/chartex" xmlns:cx7="http://schemas.microsoft.com/office/drawing/2016/5/13/chartex" xmlns:cx8="http://schemas.microsoft.com/office/drawing/2016/5/14/chartex" xmlns:mc="http://schemas.openxmlformats.org/markup-compatibility/2006" xmlns:aink="http://schemas.microsoft.com/office/drawing/2016/ink" xmlns:am3d="http://schemas.microsoft.com/office/drawing/2017/model3d" xmlns:o="urn:schemas-microsoft-com:office:office" xmlns:r="http://schemas.openxmlformats.org/officeDocument/2006/relationships" xmlns:m="http://schemas.openxmlformats.org/officeDocument/2006/math" xmlns:v="urn:schemas-microsoft-com:vml" xmlns:wp14="http://schemas.microsoft.com/office/word/2010/wordprocessingDrawing" xmlns:wp="http://schemas.openxmlformats.org/drawingml/2006/wordprocessingDrawing" xmlns:w10="urn:schemas-microsoft-com:office:word" xmlns:w="http://schemas.openxmlformats.org/wordprocessingml/2006/main" xmlns:w14="http://schemas.microsoft.com/office/word/2010/wordml" xmlns:w15="http://schemas.microsoft.com/office/word/2012/wordml" xmlns:w16cex="http://schemas.microsoft.com/office/word/2018/wordml/cex" xmlns:w16cid="http://schemas.microsoft.com/office/word/2016/wordml/cid" xmlns:w16="http://schemas.microsoft.com/office/word/2018/wordml" xmlns:w16sdtdh="http://schemas.microsoft.com/office/word/2020/wordml/sdtdatahash" xmlns:w16se="http://schemas.microsoft.com/office/word/2015/wordml/symex" xmlns:wpg="http://schemas.microsoft.com/office/word/2010/wordprocessingGroup" xmlns:wpi="http://schemas.microsoft.com/office/word/2010/wordprocessingInk" xmlns:wne="http://schemas.microsoft.com/office/word/2006/wordml" xmlns:wps="http://schemas.microsoft.com/office/word/2010/wordprocessingShape" mc:Ignorable="w14 w15 w16se w16cid w16 w16cex w16sdtdh wp14">
+  <w:abstractNum w:abstractNumId="0" w15:restartNumberingAfterBreak="0">
     <w:nsid w:val="0F5B3E35"/>
     <w:multiLevelType w:val="hybridMultilevel"/>
     <w:tmpl w:val="7B5E5362"/>
@@ -6152,7 +6863,7 @@
       </w:pPr>
     </w:lvl>
   </w:abstractNum>
-  <w:abstractNum w:abstractNumId="1">
+  <w:abstractNum w:abstractNumId="1" w15:restartNumberingAfterBreak="0">
     <w:nsid w:val="24840444"/>
     <w:multiLevelType w:val="hybridMultilevel"/>
     <w:tmpl w:val="5E9E3390"/>
@@ -6241,7 +6952,7 @@
       </w:pPr>
     </w:lvl>
   </w:abstractNum>
-  <w:abstractNum w:abstractNumId="2">
+  <w:abstractNum w:abstractNumId="2" w15:restartNumberingAfterBreak="0">
     <w:nsid w:val="38170AAC"/>
     <w:multiLevelType w:val="hybridMultilevel"/>
     <w:tmpl w:val="3C00369A"/>
@@ -6332,7 +7043,7 @@
       </w:pPr>
     </w:lvl>
   </w:abstractNum>
-  <w:abstractNum w:abstractNumId="3">
+  <w:abstractNum w:abstractNumId="3" w15:restartNumberingAfterBreak="0">
     <w:nsid w:val="3F48671F"/>
     <w:multiLevelType w:val="hybridMultilevel"/>
     <w:tmpl w:val="7B5E5362"/>
@@ -6418,7 +7129,7 @@
       </w:pPr>
     </w:lvl>
   </w:abstractNum>
-  <w:abstractNum w:abstractNumId="4">
+  <w:abstractNum w:abstractNumId="4" w15:restartNumberingAfterBreak="0">
     <w:nsid w:val="4BA657B9"/>
     <w:multiLevelType w:val="hybridMultilevel"/>
     <w:tmpl w:val="9E0238E6"/>
@@ -6507,7 +7218,7 @@
       </w:pPr>
     </w:lvl>
   </w:abstractNum>
-  <w:abstractNum w:abstractNumId="5">
+  <w:abstractNum w:abstractNumId="5" w15:restartNumberingAfterBreak="0">
     <w:nsid w:val="4BCD3ED7"/>
     <w:multiLevelType w:val="hybridMultilevel"/>
     <w:tmpl w:val="54300558"/>
@@ -6596,7 +7307,7 @@
       </w:pPr>
     </w:lvl>
   </w:abstractNum>
-  <w:abstractNum w:abstractNumId="6">
+  <w:abstractNum w:abstractNumId="6" w15:restartNumberingAfterBreak="0">
     <w:nsid w:val="64D21F47"/>
     <w:multiLevelType w:val="hybridMultilevel"/>
     <w:tmpl w:val="7B5E5362"/>
@@ -6682,7 +7393,7 @@
       </w:pPr>
     </w:lvl>
   </w:abstractNum>
-  <w:abstractNum w:abstractNumId="7">
+  <w:abstractNum w:abstractNumId="7" w15:restartNumberingAfterBreak="0">
     <w:nsid w:val="6DD7169F"/>
     <w:multiLevelType w:val="hybridMultilevel"/>
     <w:tmpl w:val="9E0238E6"/>
@@ -6771,7 +7482,7 @@
       </w:pPr>
     </w:lvl>
   </w:abstractNum>
-  <w:abstractNum w:abstractNumId="8">
+  <w:abstractNum w:abstractNumId="8" w15:restartNumberingAfterBreak="0">
     <w:nsid w:val="7CD25C12"/>
     <w:multiLevelType w:val="hybridMultilevel"/>
     <w:tmpl w:val="7B5E5362"/>
@@ -6857,7 +7568,7 @@
       </w:pPr>
     </w:lvl>
   </w:abstractNum>
-  <w:abstractNum w:abstractNumId="9">
+  <w:abstractNum w:abstractNumId="9" w15:restartNumberingAfterBreak="0">
     <w:nsid w:val="7E374AAC"/>
     <w:multiLevelType w:val="hybridMultilevel"/>
     <w:tmpl w:val="7B5E5362"/>
@@ -6977,7 +7688,7 @@
 </file>
 
 <file path=word/styles.xml><?xml version="1.0" encoding="utf-8"?>
-<w:styles xmlns:mc="http://schemas.openxmlformats.org/markup-compatibility/2006" xmlns:r="http://schemas.openxmlformats.org/officeDocument/2006/relationships" xmlns:w="http://schemas.openxmlformats.org/wordprocessingml/2006/main" xmlns:w14="http://schemas.microsoft.com/office/word/2010/wordml" mc:Ignorable="w14">
+<w:styles xmlns:mc="http://schemas.openxmlformats.org/markup-compatibility/2006" xmlns:r="http://schemas.openxmlformats.org/officeDocument/2006/relationships" xmlns:w="http://schemas.openxmlformats.org/wordprocessingml/2006/main" xmlns:w14="http://schemas.microsoft.com/office/word/2010/wordml" xmlns:w15="http://schemas.microsoft.com/office/word/2012/wordml" xmlns:w16cex="http://schemas.microsoft.com/office/word/2018/wordml/cex" xmlns:w16cid="http://schemas.microsoft.com/office/word/2016/wordml/cid" xmlns:w16="http://schemas.microsoft.com/office/word/2018/wordml" xmlns:w16sdtdh="http://schemas.microsoft.com/office/word/2020/wordml/sdtdatahash" xmlns:w16se="http://schemas.microsoft.com/office/word/2015/wordml/symex" mc:Ignorable="w14 w15 w16se w16cid w16 w16cex w16sdtdh">
   <w:docDefaults>
     <w:rPrDefault>
       <w:rPr>
@@ -6993,144 +7704,383 @@
       </w:pPr>
     </w:pPrDefault>
   </w:docDefaults>
-  <w:latentStyles w:defLockedState="0" w:defUIPriority="99" w:defSemiHidden="1" w:defUnhideWhenUsed="1" w:defQFormat="0" w:count="267">
-    <w:lsdException w:name="Normal" w:semiHidden="0" w:uiPriority="0" w:unhideWhenUsed="0" w:qFormat="1"/>
-    <w:lsdException w:name="heading 1" w:semiHidden="0" w:uiPriority="9" w:unhideWhenUsed="0" w:qFormat="1"/>
-    <w:lsdException w:name="heading 2" w:uiPriority="9" w:qFormat="1"/>
-    <w:lsdException w:name="heading 3" w:uiPriority="9" w:qFormat="1"/>
-    <w:lsdException w:name="heading 4" w:uiPriority="9" w:qFormat="1"/>
-    <w:lsdException w:name="heading 5" w:uiPriority="9" w:qFormat="1"/>
-    <w:lsdException w:name="heading 6" w:uiPriority="9" w:qFormat="1"/>
-    <w:lsdException w:name="heading 7" w:uiPriority="9" w:qFormat="1"/>
-    <w:lsdException w:name="heading 8" w:uiPriority="9" w:qFormat="1"/>
-    <w:lsdException w:name="heading 9" w:uiPriority="9" w:qFormat="1"/>
-    <w:lsdException w:name="toc 1" w:uiPriority="39"/>
-    <w:lsdException w:name="toc 2" w:uiPriority="39"/>
-    <w:lsdException w:name="toc 3" w:uiPriority="39"/>
-    <w:lsdException w:name="toc 4" w:uiPriority="39"/>
-    <w:lsdException w:name="toc 5" w:uiPriority="39"/>
-    <w:lsdException w:name="toc 6" w:uiPriority="39"/>
-    <w:lsdException w:name="toc 7" w:uiPriority="39"/>
-    <w:lsdException w:name="toc 8" w:uiPriority="39"/>
-    <w:lsdException w:name="toc 9" w:uiPriority="39"/>
-    <w:lsdException w:name="caption" w:uiPriority="35" w:qFormat="1"/>
-    <w:lsdException w:name="Title" w:semiHidden="0" w:uiPriority="10" w:unhideWhenUsed="0" w:qFormat="1"/>
-    <w:lsdException w:name="Default Paragraph Font" w:uiPriority="1"/>
-    <w:lsdException w:name="Subtitle" w:semiHidden="0" w:uiPriority="11" w:unhideWhenUsed="0" w:qFormat="1"/>
-    <w:lsdException w:name="Strong" w:semiHidden="0" w:uiPriority="22" w:unhideWhenUsed="0" w:qFormat="1"/>
-    <w:lsdException w:name="Emphasis" w:semiHidden="0" w:uiPriority="20" w:unhideWhenUsed="0" w:qFormat="1"/>
-    <w:lsdException w:name="Table Grid" w:semiHidden="0" w:uiPriority="59" w:unhideWhenUsed="0"/>
-    <w:lsdException w:name="Placeholder Text" w:unhideWhenUsed="0"/>
-    <w:lsdException w:name="No Spacing" w:semiHidden="0" w:uiPriority="1" w:unhideWhenUsed="0" w:qFormat="1"/>
-    <w:lsdException w:name="Light Shading" w:semiHidden="0" w:uiPriority="60" w:unhideWhenUsed="0"/>
-    <w:lsdException w:name="Light List" w:semiHidden="0" w:uiPriority="61" w:unhideWhenUsed="0"/>
-    <w:lsdException w:name="Light Grid" w:semiHidden="0" w:uiPriority="62" w:unhideWhenUsed="0"/>
-    <w:lsdException w:name="Medium Shading 1" w:semiHidden="0" w:uiPriority="63" w:unhideWhenUsed="0"/>
-    <w:lsdException w:name="Medium Shading 2" w:semiHidden="0" w:uiPriority="64" w:unhideWhenUsed="0"/>
-    <w:lsdException w:name="Medium List 1" w:semiHidden="0" w:uiPriority="65" w:unhideWhenUsed="0"/>
-    <w:lsdException w:name="Medium List 2" w:semiHidden="0" w:uiPriority="66" w:unhideWhenUsed="0"/>
-    <w:lsdException w:name="Medium Grid 1" w:semiHidden="0" w:uiPriority="67" w:unhideWhenUsed="0"/>
-    <w:lsdException w:name="Medium Grid 2" w:semiHidden="0" w:uiPriority="68" w:unhideWhenUsed="0"/>
-    <w:lsdException w:name="Medium Grid 3" w:semiHidden="0" w:uiPriority="69" w:unhideWhenUsed="0"/>
-    <w:lsdException w:name="Dark List" w:semiHidden="0" w:uiPriority="70" w:unhideWhenUsed="0"/>
-    <w:lsdException w:name="Colorful Shading" w:semiHidden="0" w:uiPriority="71" w:unhideWhenUsed="0"/>
-    <w:lsdException w:name="Colorful List" w:semiHidden="0" w:uiPriority="72" w:unhideWhenUsed="0"/>
-    <w:lsdException w:name="Colorful Grid" w:semiHidden="0" w:uiPriority="73" w:unhideWhenUsed="0"/>
-    <w:lsdException w:name="Light Shading Accent 1" w:semiHidden="0" w:uiPriority="60" w:unhideWhenUsed="0"/>
-    <w:lsdException w:name="Light List Accent 1" w:semiHidden="0" w:uiPriority="61" w:unhideWhenUsed="0"/>
-    <w:lsdException w:name="Light Grid Accent 1" w:semiHidden="0" w:uiPriority="62" w:unhideWhenUsed="0"/>
-    <w:lsdException w:name="Medium Shading 1 Accent 1" w:semiHidden="0" w:uiPriority="63" w:unhideWhenUsed="0"/>
-    <w:lsdException w:name="Medium Shading 2 Accent 1" w:semiHidden="0" w:uiPriority="64" w:unhideWhenUsed="0"/>
-    <w:lsdException w:name="Medium List 1 Accent 1" w:semiHidden="0" w:uiPriority="65" w:unhideWhenUsed="0"/>
-    <w:lsdException w:name="Revision" w:unhideWhenUsed="0"/>
-    <w:lsdException w:name="List Paragraph" w:semiHidden="0" w:uiPriority="34" w:unhideWhenUsed="0" w:qFormat="1"/>
-    <w:lsdException w:name="Quote" w:semiHidden="0" w:uiPriority="29" w:unhideWhenUsed="0" w:qFormat="1"/>
-    <w:lsdException w:name="Intense Quote" w:semiHidden="0" w:uiPriority="30" w:unhideWhenUsed="0" w:qFormat="1"/>
-    <w:lsdException w:name="Medium List 2 Accent 1" w:semiHidden="0" w:uiPriority="66" w:unhideWhenUsed="0"/>
-    <w:lsdException w:name="Medium Grid 1 Accent 1" w:semiHidden="0" w:uiPriority="67" w:unhideWhenUsed="0"/>
-    <w:lsdException w:name="Medium Grid 2 Accent 1" w:semiHidden="0" w:uiPriority="68" w:unhideWhenUsed="0"/>
-    <w:lsdException w:name="Medium Grid 3 Accent 1" w:semiHidden="0" w:uiPriority="69" w:unhideWhenUsed="0"/>
-    <w:lsdException w:name="Dark List Accent 1" w:semiHidden="0" w:uiPriority="70" w:unhideWhenUsed="0"/>
-    <w:lsdException w:name="Colorful Shading Accent 1" w:semiHidden="0" w:uiPriority="71" w:unhideWhenUsed="0"/>
-    <w:lsdException w:name="Colorful List Accent 1" w:semiHidden="0" w:uiPriority="72" w:unhideWhenUsed="0"/>
-    <w:lsdException w:name="Colorful Grid Accent 1" w:semiHidden="0" w:uiPriority="73" w:unhideWhenUsed="0"/>
-    <w:lsdException w:name="Light Shading Accent 2" w:semiHidden="0" w:uiPriority="60" w:unhideWhenUsed="0"/>
-    <w:lsdException w:name="Light List Accent 2" w:semiHidden="0" w:uiPriority="61" w:unhideWhenUsed="0"/>
-    <w:lsdException w:name="Light Grid Accent 2" w:semiHidden="0" w:uiPriority="62" w:unhideWhenUsed="0"/>
-    <w:lsdException w:name="Medium Shading 1 Accent 2" w:semiHidden="0" w:uiPriority="63" w:unhideWhenUsed="0"/>
-    <w:lsdException w:name="Medium Shading 2 Accent 2" w:semiHidden="0" w:uiPriority="64" w:unhideWhenUsed="0"/>
-    <w:lsdException w:name="Medium List 1 Accent 2" w:semiHidden="0" w:uiPriority="65" w:unhideWhenUsed="0"/>
-    <w:lsdException w:name="Medium List 2 Accent 2" w:semiHidden="0" w:uiPriority="66" w:unhideWhenUsed="0"/>
-    <w:lsdException w:name="Medium Grid 1 Accent 2" w:semiHidden="0" w:uiPriority="67" w:unhideWhenUsed="0"/>
-    <w:lsdException w:name="Medium Grid 2 Accent 2" w:semiHidden="0" w:uiPriority="68" w:unhideWhenUsed="0"/>
-    <w:lsdException w:name="Medium Grid 3 Accent 2" w:semiHidden="0" w:uiPriority="69" w:unhideWhenUsed="0"/>
-    <w:lsdException w:name="Dark List Accent 2" w:semiHidden="0" w:uiPriority="70" w:unhideWhenUsed="0"/>
-    <w:lsdException w:name="Colorful Shading Accent 2" w:semiHidden="0" w:uiPriority="71" w:unhideWhenUsed="0"/>
-    <w:lsdException w:name="Colorful List Accent 2" w:semiHidden="0" w:uiPriority="72" w:unhideWhenUsed="0"/>
-    <w:lsdException w:name="Colorful Grid Accent 2" w:semiHidden="0" w:uiPriority="73" w:unhideWhenUsed="0"/>
-    <w:lsdException w:name="Light Shading Accent 3" w:semiHidden="0" w:uiPriority="60" w:unhideWhenUsed="0"/>
-    <w:lsdException w:name="Light List Accent 3" w:semiHidden="0" w:uiPriority="61" w:unhideWhenUsed="0"/>
-    <w:lsdException w:name="Light Grid Accent 3" w:semiHidden="0" w:uiPriority="62" w:unhideWhenUsed="0"/>
-    <w:lsdException w:name="Medium Shading 1 Accent 3" w:semiHidden="0" w:uiPriority="63" w:unhideWhenUsed="0"/>
-    <w:lsdException w:name="Medium Shading 2 Accent 3" w:semiHidden="0" w:uiPriority="64" w:unhideWhenUsed="0"/>
-    <w:lsdException w:name="Medium List 1 Accent 3" w:semiHidden="0" w:uiPriority="65" w:unhideWhenUsed="0"/>
-    <w:lsdException w:name="Medium List 2 Accent 3" w:semiHidden="0" w:uiPriority="66" w:unhideWhenUsed="0"/>
-    <w:lsdException w:name="Medium Grid 1 Accent 3" w:semiHidden="0" w:uiPriority="67" w:unhideWhenUsed="0"/>
-    <w:lsdException w:name="Medium Grid 2 Accent 3" w:semiHidden="0" w:uiPriority="68" w:unhideWhenUsed="0"/>
-    <w:lsdException w:name="Medium Grid 3 Accent 3" w:semiHidden="0" w:uiPriority="69" w:unhideWhenUsed="0"/>
-    <w:lsdException w:name="Dark List Accent 3" w:semiHidden="0" w:uiPriority="70" w:unhideWhenUsed="0"/>
-    <w:lsdException w:name="Colorful Shading Accent 3" w:semiHidden="0" w:uiPriority="71" w:unhideWhenUsed="0"/>
-    <w:lsdException w:name="Colorful List Accent 3" w:semiHidden="0" w:uiPriority="72" w:unhideWhenUsed="0"/>
-    <w:lsdException w:name="Colorful Grid Accent 3" w:semiHidden="0" w:uiPriority="73" w:unhideWhenUsed="0"/>
-    <w:lsdException w:name="Light Shading Accent 4" w:semiHidden="0" w:uiPriority="60" w:unhideWhenUsed="0"/>
-    <w:lsdException w:name="Light List Accent 4" w:semiHidden="0" w:uiPriority="61" w:unhideWhenUsed="0"/>
-    <w:lsdException w:name="Light Grid Accent 4" w:semiHidden="0" w:uiPriority="62" w:unhideWhenUsed="0"/>
-    <w:lsdException w:name="Medium Shading 1 Accent 4" w:semiHidden="0" w:uiPriority="63" w:unhideWhenUsed="0"/>
-    <w:lsdException w:name="Medium Shading 2 Accent 4" w:semiHidden="0" w:uiPriority="64" w:unhideWhenUsed="0"/>
-    <w:lsdException w:name="Medium List 1 Accent 4" w:semiHidden="0" w:uiPriority="65" w:unhideWhenUsed="0"/>
-    <w:lsdException w:name="Medium List 2 Accent 4" w:semiHidden="0" w:uiPriority="66" w:unhideWhenUsed="0"/>
-    <w:lsdException w:name="Medium Grid 1 Accent 4" w:semiHidden="0" w:uiPriority="67" w:unhideWhenUsed="0"/>
-    <w:lsdException w:name="Medium Grid 2 Accent 4" w:semiHidden="0" w:uiPriority="68" w:unhideWhenUsed="0"/>
-    <w:lsdException w:name="Medium Grid 3 Accent 4" w:semiHidden="0" w:uiPriority="69" w:unhideWhenUsed="0"/>
-    <w:lsdException w:name="Dark List Accent 4" w:semiHidden="0" w:uiPriority="70" w:unhideWhenUsed="0"/>
-    <w:lsdException w:name="Colorful Shading Accent 4" w:semiHidden="0" w:uiPriority="71" w:unhideWhenUsed="0"/>
-    <w:lsdException w:name="Colorful List Accent 4" w:semiHidden="0" w:uiPriority="72" w:unhideWhenUsed="0"/>
-    <w:lsdException w:name="Colorful Grid Accent 4" w:semiHidden="0" w:uiPriority="73" w:unhideWhenUsed="0"/>
-    <w:lsdException w:name="Light Shading Accent 5" w:semiHidden="0" w:uiPriority="60" w:unhideWhenUsed="0"/>
-    <w:lsdException w:name="Light List Accent 5" w:semiHidden="0" w:uiPriority="61" w:unhideWhenUsed="0"/>
-    <w:lsdException w:name="Light Grid Accent 5" w:semiHidden="0" w:uiPriority="62" w:unhideWhenUsed="0"/>
-    <w:lsdException w:name="Medium Shading 1 Accent 5" w:semiHidden="0" w:uiPriority="63" w:unhideWhenUsed="0"/>
-    <w:lsdException w:name="Medium Shading 2 Accent 5" w:semiHidden="0" w:uiPriority="64" w:unhideWhenUsed="0"/>
-    <w:lsdException w:name="Medium List 1 Accent 5" w:semiHidden="0" w:uiPriority="65" w:unhideWhenUsed="0"/>
-    <w:lsdException w:name="Medium List 2 Accent 5" w:semiHidden="0" w:uiPriority="66" w:unhideWhenUsed="0"/>
-    <w:lsdException w:name="Medium Grid 1 Accent 5" w:semiHidden="0" w:uiPriority="67" w:unhideWhenUsed="0"/>
-    <w:lsdException w:name="Medium Grid 2 Accent 5" w:semiHidden="0" w:uiPriority="68" w:unhideWhenUsed="0"/>
-    <w:lsdException w:name="Medium Grid 3 Accent 5" w:semiHidden="0" w:uiPriority="69" w:unhideWhenUsed="0"/>
-    <w:lsdException w:name="Dark List Accent 5" w:semiHidden="0" w:uiPriority="70" w:unhideWhenUsed="0"/>
-    <w:lsdException w:name="Colorful Shading Accent 5" w:semiHidden="0" w:uiPriority="71" w:unhideWhenUsed="0"/>
-    <w:lsdException w:name="Colorful List Accent 5" w:semiHidden="0" w:uiPriority="72" w:unhideWhenUsed="0"/>
-    <w:lsdException w:name="Colorful Grid Accent 5" w:semiHidden="0" w:uiPriority="73" w:unhideWhenUsed="0"/>
-    <w:lsdException w:name="Light Shading Accent 6" w:semiHidden="0" w:uiPriority="60" w:unhideWhenUsed="0"/>
-    <w:lsdException w:name="Light List Accent 6" w:semiHidden="0" w:uiPriority="61" w:unhideWhenUsed="0"/>
-    <w:lsdException w:name="Light Grid Accent 6" w:semiHidden="0" w:uiPriority="62" w:unhideWhenUsed="0"/>
-    <w:lsdException w:name="Medium Shading 1 Accent 6" w:semiHidden="0" w:uiPriority="63" w:unhideWhenUsed="0"/>
-    <w:lsdException w:name="Medium Shading 2 Accent 6" w:semiHidden="0" w:uiPriority="64" w:unhideWhenUsed="0"/>
-    <w:lsdException w:name="Medium List 1 Accent 6" w:semiHidden="0" w:uiPriority="65" w:unhideWhenUsed="0"/>
-    <w:lsdException w:name="Medium List 2 Accent 6" w:semiHidden="0" w:uiPriority="66" w:unhideWhenUsed="0"/>
-    <w:lsdException w:name="Medium Grid 1 Accent 6" w:semiHidden="0" w:uiPriority="67" w:unhideWhenUsed="0"/>
-    <w:lsdException w:name="Medium Grid 2 Accent 6" w:semiHidden="0" w:uiPriority="68" w:unhideWhenUsed="0"/>
-    <w:lsdException w:name="Medium Grid 3 Accent 6" w:semiHidden="0" w:uiPriority="69" w:unhideWhenUsed="0"/>
-    <w:lsdException w:name="Dark List Accent 6" w:semiHidden="0" w:uiPriority="70" w:unhideWhenUsed="0"/>
-    <w:lsdException w:name="Colorful Shading Accent 6" w:semiHidden="0" w:uiPriority="71" w:unhideWhenUsed="0"/>
-    <w:lsdException w:name="Colorful List Accent 6" w:semiHidden="0" w:uiPriority="72" w:unhideWhenUsed="0"/>
-    <w:lsdException w:name="Colorful Grid Accent 6" w:semiHidden="0" w:uiPriority="73" w:unhideWhenUsed="0"/>
-    <w:lsdException w:name="Subtle Emphasis" w:semiHidden="0" w:uiPriority="19" w:unhideWhenUsed="0" w:qFormat="1"/>
-    <w:lsdException w:name="Intense Emphasis" w:semiHidden="0" w:uiPriority="21" w:unhideWhenUsed="0" w:qFormat="1"/>
-    <w:lsdException w:name="Subtle Reference" w:semiHidden="0" w:uiPriority="31" w:unhideWhenUsed="0" w:qFormat="1"/>
-    <w:lsdException w:name="Intense Reference" w:semiHidden="0" w:uiPriority="32" w:unhideWhenUsed="0" w:qFormat="1"/>
-    <w:lsdException w:name="Book Title" w:semiHidden="0" w:uiPriority="33" w:unhideWhenUsed="0" w:qFormat="1"/>
-    <w:lsdException w:name="Bibliography" w:uiPriority="37"/>
-    <w:lsdException w:name="TOC Heading" w:uiPriority="39" w:qFormat="1"/>
+  <w:latentStyles w:defLockedState="0" w:defUIPriority="99" w:defSemiHidden="0" w:defUnhideWhenUsed="0" w:defQFormat="0" w:count="376">
+    <w:lsdException w:name="Normal" w:uiPriority="0" w:qFormat="1"/>
+    <w:lsdException w:name="heading 1" w:uiPriority="9" w:qFormat="1"/>
+    <w:lsdException w:name="heading 2" w:semiHidden="1" w:uiPriority="9" w:unhideWhenUsed="1" w:qFormat="1"/>
+    <w:lsdException w:name="heading 3" w:semiHidden="1" w:uiPriority="9" w:unhideWhenUsed="1" w:qFormat="1"/>
+    <w:lsdException w:name="heading 4" w:semiHidden="1" w:uiPriority="9" w:unhideWhenUsed="1" w:qFormat="1"/>
+    <w:lsdException w:name="heading 5" w:semiHidden="1" w:uiPriority="9" w:unhideWhenUsed="1" w:qFormat="1"/>
+    <w:lsdException w:name="heading 6" w:semiHidden="1" w:uiPriority="9" w:unhideWhenUsed="1" w:qFormat="1"/>
+    <w:lsdException w:name="heading 7" w:semiHidden="1" w:uiPriority="9" w:unhideWhenUsed="1" w:qFormat="1"/>
+    <w:lsdException w:name="heading 8" w:semiHidden="1" w:uiPriority="9" w:unhideWhenUsed="1" w:qFormat="1"/>
+    <w:lsdException w:name="heading 9" w:semiHidden="1" w:uiPriority="9" w:unhideWhenUsed="1" w:qFormat="1"/>
+    <w:lsdException w:name="index 1" w:semiHidden="1" w:unhideWhenUsed="1"/>
+    <w:lsdException w:name="index 2" w:semiHidden="1" w:unhideWhenUsed="1"/>
+    <w:lsdException w:name="index 3" w:semiHidden="1" w:unhideWhenUsed="1"/>
+    <w:lsdException w:name="index 4" w:semiHidden="1" w:unhideWhenUsed="1"/>
+    <w:lsdException w:name="index 5" w:semiHidden="1" w:unhideWhenUsed="1"/>
+    <w:lsdException w:name="index 6" w:semiHidden="1" w:unhideWhenUsed="1"/>
+    <w:lsdException w:name="index 7" w:semiHidden="1" w:unhideWhenUsed="1"/>
+    <w:lsdException w:name="index 8" w:semiHidden="1" w:unhideWhenUsed="1"/>
+    <w:lsdException w:name="index 9" w:semiHidden="1" w:unhideWhenUsed="1"/>
+    <w:lsdException w:name="toc 1" w:semiHidden="1" w:uiPriority="39" w:unhideWhenUsed="1"/>
+    <w:lsdException w:name="toc 2" w:semiHidden="1" w:uiPriority="39" w:unhideWhenUsed="1"/>
+    <w:lsdException w:name="toc 3" w:semiHidden="1" w:uiPriority="39" w:unhideWhenUsed="1"/>
+    <w:lsdException w:name="toc 4" w:semiHidden="1" w:uiPriority="39" w:unhideWhenUsed="1"/>
+    <w:lsdException w:name="toc 5" w:semiHidden="1" w:uiPriority="39" w:unhideWhenUsed="1"/>
+    <w:lsdException w:name="toc 6" w:semiHidden="1" w:uiPriority="39" w:unhideWhenUsed="1"/>
+    <w:lsdException w:name="toc 7" w:semiHidden="1" w:uiPriority="39" w:unhideWhenUsed="1"/>
+    <w:lsdException w:name="toc 8" w:semiHidden="1" w:uiPriority="39" w:unhideWhenUsed="1"/>
+    <w:lsdException w:name="toc 9" w:semiHidden="1" w:uiPriority="39" w:unhideWhenUsed="1"/>
+    <w:lsdException w:name="Normal Indent" w:semiHidden="1" w:unhideWhenUsed="1"/>
+    <w:lsdException w:name="footnote text" w:semiHidden="1" w:unhideWhenUsed="1"/>
+    <w:lsdException w:name="annotation text" w:semiHidden="1" w:unhideWhenUsed="1"/>
+    <w:lsdException w:name="header" w:semiHidden="1" w:unhideWhenUsed="1"/>
+    <w:lsdException w:name="footer" w:semiHidden="1" w:unhideWhenUsed="1"/>
+    <w:lsdException w:name="index heading" w:semiHidden="1" w:unhideWhenUsed="1"/>
+    <w:lsdException w:name="caption" w:semiHidden="1" w:uiPriority="35" w:unhideWhenUsed="1" w:qFormat="1"/>
+    <w:lsdException w:name="table of figures" w:semiHidden="1" w:unhideWhenUsed="1"/>
+    <w:lsdException w:name="envelope address" w:semiHidden="1" w:unhideWhenUsed="1"/>
+    <w:lsdException w:name="envelope return" w:semiHidden="1" w:unhideWhenUsed="1"/>
+    <w:lsdException w:name="footnote reference" w:semiHidden="1" w:unhideWhenUsed="1"/>
+    <w:lsdException w:name="annotation reference" w:semiHidden="1" w:unhideWhenUsed="1"/>
+    <w:lsdException w:name="line number" w:semiHidden="1" w:unhideWhenUsed="1"/>
+    <w:lsdException w:name="page number" w:semiHidden="1" w:unhideWhenUsed="1"/>
+    <w:lsdException w:name="endnote reference" w:semiHidden="1" w:unhideWhenUsed="1"/>
+    <w:lsdException w:name="endnote text" w:semiHidden="1" w:unhideWhenUsed="1"/>
+    <w:lsdException w:name="table of authorities" w:semiHidden="1" w:unhideWhenUsed="1"/>
+    <w:lsdException w:name="macro" w:semiHidden="1" w:unhideWhenUsed="1"/>
+    <w:lsdException w:name="toa heading" w:semiHidden="1" w:unhideWhenUsed="1"/>
+    <w:lsdException w:name="List" w:semiHidden="1" w:unhideWhenUsed="1"/>
+    <w:lsdException w:name="List Bullet" w:semiHidden="1" w:unhideWhenUsed="1"/>
+    <w:lsdException w:name="List Number" w:semiHidden="1" w:unhideWhenUsed="1"/>
+    <w:lsdException w:name="List 2" w:semiHidden="1" w:unhideWhenUsed="1"/>
+    <w:lsdException w:name="List 3" w:semiHidden="1" w:unhideWhenUsed="1"/>
+    <w:lsdException w:name="List 4" w:semiHidden="1" w:unhideWhenUsed="1"/>
+    <w:lsdException w:name="List 5" w:semiHidden="1" w:unhideWhenUsed="1"/>
+    <w:lsdException w:name="List Bullet 2" w:semiHidden="1" w:unhideWhenUsed="1"/>
+    <w:lsdException w:name="List Bullet 3" w:semiHidden="1" w:unhideWhenUsed="1"/>
+    <w:lsdException w:name="List Bullet 4" w:semiHidden="1" w:unhideWhenUsed="1"/>
+    <w:lsdException w:name="List Bullet 5" w:semiHidden="1" w:unhideWhenUsed="1"/>
+    <w:lsdException w:name="List Number 2" w:semiHidden="1" w:unhideWhenUsed="1"/>
+    <w:lsdException w:name="List Number 3" w:semiHidden="1" w:unhideWhenUsed="1"/>
+    <w:lsdException w:name="List Number 4" w:semiHidden="1" w:unhideWhenUsed="1"/>
+    <w:lsdException w:name="List Number 5" w:semiHidden="1" w:unhideWhenUsed="1"/>
+    <w:lsdException w:name="Title" w:uiPriority="10" w:qFormat="1"/>
+    <w:lsdException w:name="Closing" w:semiHidden="1" w:unhideWhenUsed="1"/>
+    <w:lsdException w:name="Signature" w:semiHidden="1" w:unhideWhenUsed="1"/>
+    <w:lsdException w:name="Default Paragraph Font" w:semiHidden="1" w:uiPriority="1" w:unhideWhenUsed="1"/>
+    <w:lsdException w:name="Body Text" w:semiHidden="1" w:unhideWhenUsed="1"/>
+    <w:lsdException w:name="Body Text Indent" w:semiHidden="1" w:unhideWhenUsed="1"/>
+    <w:lsdException w:name="List Continue" w:semiHidden="1" w:unhideWhenUsed="1"/>
+    <w:lsdException w:name="List Continue 2" w:semiHidden="1" w:unhideWhenUsed="1"/>
+    <w:lsdException w:name="List Continue 3" w:semiHidden="1" w:unhideWhenUsed="1"/>
+    <w:lsdException w:name="List Continue 4" w:semiHidden="1" w:unhideWhenUsed="1"/>
+    <w:lsdException w:name="List Continue 5" w:semiHidden="1" w:unhideWhenUsed="1"/>
+    <w:lsdException w:name="Message Header" w:semiHidden="1" w:unhideWhenUsed="1"/>
+    <w:lsdException w:name="Subtitle" w:uiPriority="11" w:qFormat="1"/>
+    <w:lsdException w:name="Salutation" w:semiHidden="1" w:unhideWhenUsed="1"/>
+    <w:lsdException w:name="Date" w:semiHidden="1" w:unhideWhenUsed="1"/>
+    <w:lsdException w:name="Body Text First Indent" w:semiHidden="1" w:unhideWhenUsed="1"/>
+    <w:lsdException w:name="Body Text First Indent 2" w:semiHidden="1" w:unhideWhenUsed="1"/>
+    <w:lsdException w:name="Note Heading" w:semiHidden="1" w:unhideWhenUsed="1"/>
+    <w:lsdException w:name="Body Text 2" w:semiHidden="1" w:unhideWhenUsed="1"/>
+    <w:lsdException w:name="Body Text 3" w:semiHidden="1" w:unhideWhenUsed="1"/>
+    <w:lsdException w:name="Body Text Indent 2" w:semiHidden="1" w:unhideWhenUsed="1"/>
+    <w:lsdException w:name="Body Text Indent 3" w:semiHidden="1" w:unhideWhenUsed="1"/>
+    <w:lsdException w:name="Block Text" w:semiHidden="1" w:unhideWhenUsed="1"/>
+    <w:lsdException w:name="Hyperlink" w:semiHidden="1" w:unhideWhenUsed="1"/>
+    <w:lsdException w:name="FollowedHyperlink" w:semiHidden="1" w:unhideWhenUsed="1"/>
+    <w:lsdException w:name="Strong" w:uiPriority="22" w:qFormat="1"/>
+    <w:lsdException w:name="Emphasis" w:uiPriority="20" w:qFormat="1"/>
+    <w:lsdException w:name="Document Map" w:semiHidden="1" w:unhideWhenUsed="1"/>
+    <w:lsdException w:name="Plain Text" w:semiHidden="1" w:unhideWhenUsed="1"/>
+    <w:lsdException w:name="E-mail Signature" w:semiHidden="1" w:unhideWhenUsed="1"/>
+    <w:lsdException w:name="HTML Top of Form" w:semiHidden="1" w:unhideWhenUsed="1"/>
+    <w:lsdException w:name="HTML Bottom of Form" w:semiHidden="1" w:unhideWhenUsed="1"/>
+    <w:lsdException w:name="Normal (Web)" w:semiHidden="1" w:unhideWhenUsed="1"/>
+    <w:lsdException w:name="HTML Acronym" w:semiHidden="1" w:unhideWhenUsed="1"/>
+    <w:lsdException w:name="HTML Address" w:semiHidden="1" w:unhideWhenUsed="1"/>
+    <w:lsdException w:name="HTML Cite" w:semiHidden="1" w:unhideWhenUsed="1"/>
+    <w:lsdException w:name="HTML Code" w:semiHidden="1" w:unhideWhenUsed="1"/>
+    <w:lsdException w:name="HTML Definition" w:semiHidden="1" w:unhideWhenUsed="1"/>
+    <w:lsdException w:name="HTML Keyboard" w:semiHidden="1" w:unhideWhenUsed="1"/>
+    <w:lsdException w:name="HTML Preformatted" w:semiHidden="1" w:unhideWhenUsed="1"/>
+    <w:lsdException w:name="HTML Sample" w:semiHidden="1" w:unhideWhenUsed="1"/>
+    <w:lsdException w:name="HTML Typewriter" w:semiHidden="1" w:unhideWhenUsed="1"/>
+    <w:lsdException w:name="HTML Variable" w:semiHidden="1" w:unhideWhenUsed="1"/>
+    <w:lsdException w:name="Normal Table" w:semiHidden="1" w:unhideWhenUsed="1"/>
+    <w:lsdException w:name="annotation subject" w:semiHidden="1" w:unhideWhenUsed="1"/>
+    <w:lsdException w:name="No List" w:semiHidden="1" w:unhideWhenUsed="1"/>
+    <w:lsdException w:name="Outline List 1" w:semiHidden="1" w:unhideWhenUsed="1"/>
+    <w:lsdException w:name="Outline List 2" w:semiHidden="1" w:unhideWhenUsed="1"/>
+    <w:lsdException w:name="Outline List 3" w:semiHidden="1" w:unhideWhenUsed="1"/>
+    <w:lsdException w:name="Table Simple 1" w:semiHidden="1" w:unhideWhenUsed="1"/>
+    <w:lsdException w:name="Table Simple 2" w:semiHidden="1" w:unhideWhenUsed="1"/>
+    <w:lsdException w:name="Table Simple 3" w:semiHidden="1" w:unhideWhenUsed="1"/>
+    <w:lsdException w:name="Table Classic 1" w:semiHidden="1" w:unhideWhenUsed="1"/>
+    <w:lsdException w:name="Table Classic 2" w:semiHidden="1" w:unhideWhenUsed="1"/>
+    <w:lsdException w:name="Table Classic 3" w:semiHidden="1" w:unhideWhenUsed="1"/>
+    <w:lsdException w:name="Table Classic 4" w:semiHidden="1" w:unhideWhenUsed="1"/>
+    <w:lsdException w:name="Table Colorful 1" w:semiHidden="1" w:unhideWhenUsed="1"/>
+    <w:lsdException w:name="Table Colorful 2" w:semiHidden="1" w:unhideWhenUsed="1"/>
+    <w:lsdException w:name="Table Colorful 3" w:semiHidden="1" w:unhideWhenUsed="1"/>
+    <w:lsdException w:name="Table Columns 1" w:semiHidden="1" w:unhideWhenUsed="1"/>
+    <w:lsdException w:name="Table Columns 2" w:semiHidden="1" w:unhideWhenUsed="1"/>
+    <w:lsdException w:name="Table Columns 3" w:semiHidden="1" w:unhideWhenUsed="1"/>
+    <w:lsdException w:name="Table Columns 4" w:semiHidden="1" w:unhideWhenUsed="1"/>
+    <w:lsdException w:name="Table Columns 5" w:semiHidden="1" w:unhideWhenUsed="1"/>
+    <w:lsdException w:name="Table Grid 1" w:semiHidden="1" w:unhideWhenUsed="1"/>
+    <w:lsdException w:name="Table Grid 2" w:semiHidden="1" w:unhideWhenUsed="1"/>
+    <w:lsdException w:name="Table Grid 3" w:semiHidden="1" w:unhideWhenUsed="1"/>
+    <w:lsdException w:name="Table Grid 4" w:semiHidden="1" w:unhideWhenUsed="1"/>
+    <w:lsdException w:name="Table Grid 5" w:semiHidden="1" w:unhideWhenUsed="1"/>
+    <w:lsdException w:name="Table Grid 6" w:semiHidden="1" w:unhideWhenUsed="1"/>
+    <w:lsdException w:name="Table Grid 7" w:semiHidden="1" w:unhideWhenUsed="1"/>
+    <w:lsdException w:name="Table Grid 8" w:semiHidden="1" w:unhideWhenUsed="1"/>
+    <w:lsdException w:name="Table List 1" w:semiHidden="1" w:unhideWhenUsed="1"/>
+    <w:lsdException w:name="Table List 2" w:semiHidden="1" w:unhideWhenUsed="1"/>
+    <w:lsdException w:name="Table List 3" w:semiHidden="1" w:unhideWhenUsed="1"/>
+    <w:lsdException w:name="Table List 4" w:semiHidden="1" w:unhideWhenUsed="1"/>
+    <w:lsdException w:name="Table List 5" w:semiHidden="1" w:unhideWhenUsed="1"/>
+    <w:lsdException w:name="Table List 6" w:semiHidden="1" w:unhideWhenUsed="1"/>
+    <w:lsdException w:name="Table List 7" w:semiHidden="1" w:unhideWhenUsed="1"/>
+    <w:lsdException w:name="Table List 8" w:semiHidden="1" w:unhideWhenUsed="1"/>
+    <w:lsdException w:name="Table 3D effects 1" w:semiHidden="1" w:unhideWhenUsed="1"/>
+    <w:lsdException w:name="Table 3D effects 2" w:semiHidden="1" w:unhideWhenUsed="1"/>
+    <w:lsdException w:name="Table 3D effects 3" w:semiHidden="1" w:unhideWhenUsed="1"/>
+    <w:lsdException w:name="Table Contemporary" w:semiHidden="1" w:unhideWhenUsed="1"/>
+    <w:lsdException w:name="Table Elegant" w:semiHidden="1" w:unhideWhenUsed="1"/>
+    <w:lsdException w:name="Table Professional" w:semiHidden="1" w:unhideWhenUsed="1"/>
+    <w:lsdException w:name="Table Subtle 1" w:semiHidden="1" w:unhideWhenUsed="1"/>
+    <w:lsdException w:name="Table Subtle 2" w:semiHidden="1" w:unhideWhenUsed="1"/>
+    <w:lsdException w:name="Table Web 1" w:semiHidden="1" w:unhideWhenUsed="1"/>
+    <w:lsdException w:name="Table Web 2" w:semiHidden="1" w:unhideWhenUsed="1"/>
+    <w:lsdException w:name="Table Web 3" w:semiHidden="1" w:unhideWhenUsed="1"/>
+    <w:lsdException w:name="Balloon Text" w:semiHidden="1" w:unhideWhenUsed="1"/>
+    <w:lsdException w:name="Table Grid" w:uiPriority="59"/>
+    <w:lsdException w:name="Table Theme" w:semiHidden="1" w:unhideWhenUsed="1"/>
+    <w:lsdException w:name="Placeholder Text" w:semiHidden="1"/>
+    <w:lsdException w:name="No Spacing" w:uiPriority="1" w:qFormat="1"/>
+    <w:lsdException w:name="Light Shading" w:uiPriority="60"/>
+    <w:lsdException w:name="Light List" w:uiPriority="61"/>
+    <w:lsdException w:name="Light Grid" w:uiPriority="62"/>
+    <w:lsdException w:name="Medium Shading 1" w:uiPriority="63"/>
+    <w:lsdException w:name="Medium Shading 2" w:uiPriority="64"/>
+    <w:lsdException w:name="Medium List 1" w:uiPriority="65"/>
+    <w:lsdException w:name="Medium List 2" w:uiPriority="66"/>
+    <w:lsdException w:name="Medium Grid 1" w:uiPriority="67"/>
+    <w:lsdException w:name="Medium Grid 2" w:uiPriority="68"/>
+    <w:lsdException w:name="Medium Grid 3" w:uiPriority="69"/>
+    <w:lsdException w:name="Dark List" w:uiPriority="70"/>
+    <w:lsdException w:name="Colorful Shading" w:uiPriority="71"/>
+    <w:lsdException w:name="Colorful List" w:uiPriority="72"/>
+    <w:lsdException w:name="Colorful Grid" w:uiPriority="73"/>
+    <w:lsdException w:name="Light Shading Accent 1" w:uiPriority="60"/>
+    <w:lsdException w:name="Light List Accent 1" w:uiPriority="61"/>
+    <w:lsdException w:name="Light Grid Accent 1" w:uiPriority="62"/>
+    <w:lsdException w:name="Medium Shading 1 Accent 1" w:uiPriority="63"/>
+    <w:lsdException w:name="Medium Shading 2 Accent 1" w:uiPriority="64"/>
+    <w:lsdException w:name="Medium List 1 Accent 1" w:uiPriority="65"/>
+    <w:lsdException w:name="Revision" w:semiHidden="1"/>
+    <w:lsdException w:name="List Paragraph" w:uiPriority="34" w:qFormat="1"/>
+    <w:lsdException w:name="Quote" w:uiPriority="29" w:qFormat="1"/>
+    <w:lsdException w:name="Intense Quote" w:uiPriority="30" w:qFormat="1"/>
+    <w:lsdException w:name="Medium List 2 Accent 1" w:uiPriority="66"/>
+    <w:lsdException w:name="Medium Grid 1 Accent 1" w:uiPriority="67"/>
+    <w:lsdException w:name="Medium Grid 2 Accent 1" w:uiPriority="68"/>
+    <w:lsdException w:name="Medium Grid 3 Accent 1" w:uiPriority="69"/>
+    <w:lsdException w:name="Dark List Accent 1" w:uiPriority="70"/>
+    <w:lsdException w:name="Colorful Shading Accent 1" w:uiPriority="71"/>
+    <w:lsdException w:name="Colorful List Accent 1" w:uiPriority="72"/>
+    <w:lsdException w:name="Colorful Grid Accent 1" w:uiPriority="73"/>
+    <w:lsdException w:name="Light Shading Accent 2" w:uiPriority="60"/>
+    <w:lsdException w:name="Light List Accent 2" w:uiPriority="61"/>
+    <w:lsdException w:name="Light Grid Accent 2" w:uiPriority="62"/>
+    <w:lsdException w:name="Medium Shading 1 Accent 2" w:uiPriority="63"/>
+    <w:lsdException w:name="Medium Shading 2 Accent 2" w:uiPriority="64"/>
+    <w:lsdException w:name="Medium List 1 Accent 2" w:uiPriority="65"/>
+    <w:lsdException w:name="Medium List 2 Accent 2" w:uiPriority="66"/>
+    <w:lsdException w:name="Medium Grid 1 Accent 2" w:uiPriority="67"/>
+    <w:lsdException w:name="Medium Grid 2 Accent 2" w:uiPriority="68"/>
+    <w:lsdException w:name="Medium Grid 3 Accent 2" w:uiPriority="69"/>
+    <w:lsdException w:name="Dark List Accent 2" w:uiPriority="70"/>
+    <w:lsdException w:name="Colorful Shading Accent 2" w:uiPriority="71"/>
+    <w:lsdException w:name="Colorful List Accent 2" w:uiPriority="72"/>
+    <w:lsdException w:name="Colorful Grid Accent 2" w:uiPriority="73"/>
+    <w:lsdException w:name="Light Shading Accent 3" w:uiPriority="60"/>
+    <w:lsdException w:name="Light List Accent 3" w:uiPriority="61"/>
+    <w:lsdException w:name="Light Grid Accent 3" w:uiPriority="62"/>
+    <w:lsdException w:name="Medium Shading 1 Accent 3" w:uiPriority="63"/>
+    <w:lsdException w:name="Medium Shading 2 Accent 3" w:uiPriority="64"/>
+    <w:lsdException w:name="Medium List 1 Accent 3" w:uiPriority="65"/>
+    <w:lsdException w:name="Medium List 2 Accent 3" w:uiPriority="66"/>
+    <w:lsdException w:name="Medium Grid 1 Accent 3" w:uiPriority="67"/>
+    <w:lsdException w:name="Medium Grid 2 Accent 3" w:uiPriority="68"/>
+    <w:lsdException w:name="Medium Grid 3 Accent 3" w:uiPriority="69"/>
+    <w:lsdException w:name="Dark List Accent 3" w:uiPriority="70"/>
+    <w:lsdException w:name="Colorful Shading Accent 3" w:uiPriority="71"/>
+    <w:lsdException w:name="Colorful List Accent 3" w:uiPriority="72"/>
+    <w:lsdException w:name="Colorful Grid Accent 3" w:uiPriority="73"/>
+    <w:lsdException w:name="Light Shading Accent 4" w:uiPriority="60"/>
+    <w:lsdException w:name="Light List Accent 4" w:uiPriority="61"/>
+    <w:lsdException w:name="Light Grid Accent 4" w:uiPriority="62"/>
+    <w:lsdException w:name="Medium Shading 1 Accent 4" w:uiPriority="63"/>
+    <w:lsdException w:name="Medium Shading 2 Accent 4" w:uiPriority="64"/>
+    <w:lsdException w:name="Medium List 1 Accent 4" w:uiPriority="65"/>
+    <w:lsdException w:name="Medium List 2 Accent 4" w:uiPriority="66"/>
+    <w:lsdException w:name="Medium Grid 1 Accent 4" w:uiPriority="67"/>
+    <w:lsdException w:name="Medium Grid 2 Accent 4" w:uiPriority="68"/>
+    <w:lsdException w:name="Medium Grid 3 Accent 4" w:uiPriority="69"/>
+    <w:lsdException w:name="Dark List Accent 4" w:uiPriority="70"/>
+    <w:lsdException w:name="Colorful Shading Accent 4" w:uiPriority="71"/>
+    <w:lsdException w:name="Colorful List Accent 4" w:uiPriority="72"/>
+    <w:lsdException w:name="Colorful Grid Accent 4" w:uiPriority="73"/>
+    <w:lsdException w:name="Light Shading Accent 5" w:uiPriority="60"/>
+    <w:lsdException w:name="Light List Accent 5" w:uiPriority="61"/>
+    <w:lsdException w:name="Light Grid Accent 5" w:uiPriority="62"/>
+    <w:lsdException w:name="Medium Shading 1 Accent 5" w:uiPriority="63"/>
+    <w:lsdException w:name="Medium Shading 2 Accent 5" w:uiPriority="64"/>
+    <w:lsdException w:name="Medium List 1 Accent 5" w:uiPriority="65"/>
+    <w:lsdException w:name="Medium List 2 Accent 5" w:uiPriority="66"/>
+    <w:lsdException w:name="Medium Grid 1 Accent 5" w:uiPriority="67"/>
+    <w:lsdException w:name="Medium Grid 2 Accent 5" w:uiPriority="68"/>
+    <w:lsdException w:name="Medium Grid 3 Accent 5" w:uiPriority="69"/>
+    <w:lsdException w:name="Dark List Accent 5" w:uiPriority="70"/>
+    <w:lsdException w:name="Colorful Shading Accent 5" w:uiPriority="71"/>
+    <w:lsdException w:name="Colorful List Accent 5" w:uiPriority="72"/>
+    <w:lsdException w:name="Colorful Grid Accent 5" w:uiPriority="73"/>
+    <w:lsdException w:name="Light Shading Accent 6" w:uiPriority="60"/>
+    <w:lsdException w:name="Light List Accent 6" w:uiPriority="61"/>
+    <w:lsdException w:name="Light Grid Accent 6" w:uiPriority="62"/>
+    <w:lsdException w:name="Medium Shading 1 Accent 6" w:uiPriority="63"/>
+    <w:lsdException w:name="Medium Shading 2 Accent 6" w:uiPriority="64"/>
+    <w:lsdException w:name="Medium List 1 Accent 6" w:uiPriority="65"/>
+    <w:lsdException w:name="Medium List 2 Accent 6" w:uiPriority="66"/>
+    <w:lsdException w:name="Medium Grid 1 Accent 6" w:uiPriority="67"/>
+    <w:lsdException w:name="Medium Grid 2 Accent 6" w:uiPriority="68"/>
+    <w:lsdException w:name="Medium Grid 3 Accent 6" w:uiPriority="69"/>
+    <w:lsdException w:name="Dark List Accent 6" w:uiPriority="70"/>
+    <w:lsdException w:name="Colorful Shading Accent 6" w:uiPriority="71"/>
+    <w:lsdException w:name="Colorful List Accent 6" w:uiPriority="72"/>
+    <w:lsdException w:name="Colorful Grid Accent 6" w:uiPriority="73"/>
+    <w:lsdException w:name="Subtle Emphasis" w:uiPriority="19" w:qFormat="1"/>
+    <w:lsdException w:name="Intense Emphasis" w:uiPriority="21" w:qFormat="1"/>
+    <w:lsdException w:name="Subtle Reference" w:uiPriority="31" w:qFormat="1"/>
+    <w:lsdException w:name="Intense Reference" w:uiPriority="32" w:qFormat="1"/>
+    <w:lsdException w:name="Book Title" w:uiPriority="33" w:qFormat="1"/>
+    <w:lsdException w:name="Bibliography" w:semiHidden="1" w:uiPriority="37" w:unhideWhenUsed="1"/>
+    <w:lsdException w:name="TOC Heading" w:semiHidden="1" w:uiPriority="39" w:unhideWhenUsed="1" w:qFormat="1"/>
+    <w:lsdException w:name="Plain Table 1" w:uiPriority="41"/>
+    <w:lsdException w:name="Plain Table 2" w:uiPriority="42"/>
+    <w:lsdException w:name="Plain Table 3" w:uiPriority="43"/>
+    <w:lsdException w:name="Plain Table 4" w:uiPriority="44"/>
+    <w:lsdException w:name="Plain Table 5" w:uiPriority="45"/>
+    <w:lsdException w:name="Grid Table Light" w:uiPriority="40"/>
+    <w:lsdException w:name="Grid Table 1 Light" w:uiPriority="46"/>
+    <w:lsdException w:name="Grid Table 2" w:uiPriority="47"/>
+    <w:lsdException w:name="Grid Table 3" w:uiPriority="48"/>
+    <w:lsdException w:name="Grid Table 4" w:uiPriority="49"/>
+    <w:lsdException w:name="Grid Table 5 Dark" w:uiPriority="50"/>
+    <w:lsdException w:name="Grid Table 6 Colorful" w:uiPriority="51"/>
+    <w:lsdException w:name="Grid Table 7 Colorful" w:uiPriority="52"/>
+    <w:lsdException w:name="Grid Table 1 Light Accent 1" w:uiPriority="46"/>
+    <w:lsdException w:name="Grid Table 2 Accent 1" w:uiPriority="47"/>
+    <w:lsdException w:name="Grid Table 3 Accent 1" w:uiPriority="48"/>
+    <w:lsdException w:name="Grid Table 4 Accent 1" w:uiPriority="49"/>
+    <w:lsdException w:name="Grid Table 5 Dark Accent 1" w:uiPriority="50"/>
+    <w:lsdException w:name="Grid Table 6 Colorful Accent 1" w:uiPriority="51"/>
+    <w:lsdException w:name="Grid Table 7 Colorful Accent 1" w:uiPriority="52"/>
+    <w:lsdException w:name="Grid Table 1 Light Accent 2" w:uiPriority="46"/>
+    <w:lsdException w:name="Grid Table 2 Accent 2" w:uiPriority="47"/>
+    <w:lsdException w:name="Grid Table 3 Accent 2" w:uiPriority="48"/>
+    <w:lsdException w:name="Grid Table 4 Accent 2" w:uiPriority="49"/>
+    <w:lsdException w:name="Grid Table 5 Dark Accent 2" w:uiPriority="50"/>
+    <w:lsdException w:name="Grid Table 6 Colorful Accent 2" w:uiPriority="51"/>
+    <w:lsdException w:name="Grid Table 7 Colorful Accent 2" w:uiPriority="52"/>
+    <w:lsdException w:name="Grid Table 1 Light Accent 3" w:uiPriority="46"/>
+    <w:lsdException w:name="Grid Table 2 Accent 3" w:uiPriority="47"/>
+    <w:lsdException w:name="Grid Table 3 Accent 3" w:uiPriority="48"/>
+    <w:lsdException w:name="Grid Table 4 Accent 3" w:uiPriority="49"/>
+    <w:lsdException w:name="Grid Table 5 Dark Accent 3" w:uiPriority="50"/>
+    <w:lsdException w:name="Grid Table 6 Colorful Accent 3" w:uiPriority="51"/>
+    <w:lsdException w:name="Grid Table 7 Colorful Accent 3" w:uiPriority="52"/>
+    <w:lsdException w:name="Grid Table 1 Light Accent 4" w:uiPriority="46"/>
+    <w:lsdException w:name="Grid Table 2 Accent 4" w:uiPriority="47"/>
+    <w:lsdException w:name="Grid Table 3 Accent 4" w:uiPriority="48"/>
+    <w:lsdException w:name="Grid Table 4 Accent 4" w:uiPriority="49"/>
+    <w:lsdException w:name="Grid Table 5 Dark Accent 4" w:uiPriority="50"/>
+    <w:lsdException w:name="Grid Table 6 Colorful Accent 4" w:uiPriority="51"/>
+    <w:lsdException w:name="Grid Table 7 Colorful Accent 4" w:uiPriority="52"/>
+    <w:lsdException w:name="Grid Table 1 Light Accent 5" w:uiPriority="46"/>
+    <w:lsdException w:name="Grid Table 2 Accent 5" w:uiPriority="47"/>
+    <w:lsdException w:name="Grid Table 3 Accent 5" w:uiPriority="48"/>
+    <w:lsdException w:name="Grid Table 4 Accent 5" w:uiPriority="49"/>
+    <w:lsdException w:name="Grid Table 5 Dark Accent 5" w:uiPriority="50"/>
+    <w:lsdException w:name="Grid Table 6 Colorful Accent 5" w:uiPriority="51"/>
+    <w:lsdException w:name="Grid Table 7 Colorful Accent 5" w:uiPriority="52"/>
+    <w:lsdException w:name="Grid Table 1 Light Accent 6" w:uiPriority="46"/>
+    <w:lsdException w:name="Grid Table 2 Accent 6" w:uiPriority="47"/>
+    <w:lsdException w:name="Grid Table 3 Accent 6" w:uiPriority="48"/>
+    <w:lsdException w:name="Grid Table 4 Accent 6" w:uiPriority="49"/>
+    <w:lsdException w:name="Grid Table 5 Dark Accent 6" w:uiPriority="50"/>
+    <w:lsdException w:name="Grid Table 6 Colorful Accent 6" w:uiPriority="51"/>
+    <w:lsdException w:name="Grid Table 7 Colorful Accent 6" w:uiPriority="52"/>
+    <w:lsdException w:name="List Table 1 Light" w:uiPriority="46"/>
+    <w:lsdException w:name="List Table 2" w:uiPriority="47"/>
+    <w:lsdException w:name="List Table 3" w:uiPriority="48"/>
+    <w:lsdException w:name="List Table 4" w:uiPriority="49"/>
+    <w:lsdException w:name="List Table 5 Dark" w:uiPriority="50"/>
+    <w:lsdException w:name="List Table 6 Colorful" w:uiPriority="51"/>
+    <w:lsdException w:name="List Table 7 Colorful" w:uiPriority="52"/>
+    <w:lsdException w:name="List Table 1 Light Accent 1" w:uiPriority="46"/>
+    <w:lsdException w:name="List Table 2 Accent 1" w:uiPriority="47"/>
+    <w:lsdException w:name="List Table 3 Accent 1" w:uiPriority="48"/>
+    <w:lsdException w:name="List Table 4 Accent 1" w:uiPriority="49"/>
+    <w:lsdException w:name="List Table 5 Dark Accent 1" w:uiPriority="50"/>
+    <w:lsdException w:name="List Table 6 Colorful Accent 1" w:uiPriority="51"/>
+    <w:lsdException w:name="List Table 7 Colorful Accent 1" w:uiPriority="52"/>
+    <w:lsdException w:name="List Table 1 Light Accent 2" w:uiPriority="46"/>
+    <w:lsdException w:name="List Table 2 Accent 2" w:uiPriority="47"/>
+    <w:lsdException w:name="List Table 3 Accent 2" w:uiPriority="48"/>
+    <w:lsdException w:name="List Table 4 Accent 2" w:uiPriority="49"/>
+    <w:lsdException w:name="List Table 5 Dark Accent 2" w:uiPriority="50"/>
+    <w:lsdException w:name="List Table 6 Colorful Accent 2" w:uiPriority="51"/>
+    <w:lsdException w:name="List Table 7 Colorful Accent 2" w:uiPriority="52"/>
+    <w:lsdException w:name="List Table 1 Light Accent 3" w:uiPriority="46"/>
+    <w:lsdException w:name="List Table 2 Accent 3" w:uiPriority="47"/>
+    <w:lsdException w:name="List Table 3 Accent 3" w:uiPriority="48"/>
+    <w:lsdException w:name="List Table 4 Accent 3" w:uiPriority="49"/>
+    <w:lsdException w:name="List Table 5 Dark Accent 3" w:uiPriority="50"/>
+    <w:lsdException w:name="List Table 6 Colorful Accent 3" w:uiPriority="51"/>
+    <w:lsdException w:name="List Table 7 Colorful Accent 3" w:uiPriority="52"/>
+    <w:lsdException w:name="List Table 1 Light Accent 4" w:uiPriority="46"/>
+    <w:lsdException w:name="List Table 2 Accent 4" w:uiPriority="47"/>
+    <w:lsdException w:name="List Table 3 Accent 4" w:uiPriority="48"/>
+    <w:lsdException w:name="List Table 4 Accent 4" w:uiPriority="49"/>
+    <w:lsdException w:name="List Table 5 Dark Accent 4" w:uiPriority="50"/>
+    <w:lsdException w:name="List Table 6 Colorful Accent 4" w:uiPriority="51"/>
+    <w:lsdException w:name="List Table 7 Colorful Accent 4" w:uiPriority="52"/>
+    <w:lsdException w:name="List Table 1 Light Accent 5" w:uiPriority="46"/>
+    <w:lsdException w:name="List Table 2 Accent 5" w:uiPriority="47"/>
+    <w:lsdException w:name="List Table 3 Accent 5" w:uiPriority="48"/>
+    <w:lsdException w:name="List Table 4 Accent 5" w:uiPriority="49"/>
+    <w:lsdException w:name="List Table 5 Dark Accent 5" w:uiPriority="50"/>
+    <w:lsdException w:name="List Table 6 Colorful Accent 5" w:uiPriority="51"/>
+    <w:lsdException w:name="List Table 7 Colorful Accent 5" w:uiPriority="52"/>
+    <w:lsdException w:name="List Table 1 Light Accent 6" w:uiPriority="46"/>
+    <w:lsdException w:name="List Table 2 Accent 6" w:uiPriority="47"/>
+    <w:lsdException w:name="List Table 3 Accent 6" w:uiPriority="48"/>
+    <w:lsdException w:name="List Table 4 Accent 6" w:uiPriority="49"/>
+    <w:lsdException w:name="List Table 5 Dark Accent 6" w:uiPriority="50"/>
+    <w:lsdException w:name="List Table 6 Colorful Accent 6" w:uiPriority="51"/>
+    <w:lsdException w:name="List Table 7 Colorful Accent 6" w:uiPriority="52"/>
+    <w:lsdException w:name="Mention" w:semiHidden="1" w:unhideWhenUsed="1"/>
+    <w:lsdException w:name="Smart Hyperlink" w:semiHidden="1" w:unhideWhenUsed="1"/>
+    <w:lsdException w:name="Hashtag" w:semiHidden="1" w:unhideWhenUsed="1"/>
+    <w:lsdException w:name="Unresolved Mention" w:semiHidden="1" w:unhideWhenUsed="1"/>
+    <w:lsdException w:name="Smart Link" w:semiHidden="1" w:unhideWhenUsed="1"/>
   </w:latentStyles>
   <w:style w:type="paragraph" w:default="1" w:styleId="Normal">
     <w:name w:val="Normal"/>
@@ -7364,396 +8314,17 @@
     <w:basedOn w:val="DefaultParagraphFont"/>
     <w:rsid w:val="005C2E29"/>
   </w:style>
-</w:styles>
-</file>
-
-<file path=word/stylesWithEffects.xml><?xml version="1.0" encoding="utf-8"?>
-<w:styles xmlns:wpc="http://schemas.microsoft.com/office/word/2010/wordprocessingCanvas" xmlns:mc="http://schemas.openxmlformats.org/markup-compatibility/2006" xmlns:o="urn:schemas-microsoft-com:office:office" xmlns:r="http://schemas.openxmlformats.org/officeDocument/2006/relationships" xmlns:m="http://schemas.openxmlformats.org/officeDocument/2006/math" xmlns:v="urn:schemas-microsoft-com:vml" xmlns:wp14="http://schemas.microsoft.com/office/word/2010/wordprocessingDrawing" xmlns:wp="http://schemas.openxmlformats.org/drawingml/2006/wordprocessingDrawing" xmlns:w10="urn:schemas-microsoft-com:office:word" xmlns:w="http://schemas.openxmlformats.org/wordprocessingml/2006/main" xmlns:w14="http://schemas.microsoft.com/office/word/2010/wordml" xmlns:wpg="http://schemas.microsoft.com/office/word/2010/wordprocessingGroup" xmlns:wpi="http://schemas.microsoft.com/office/word/2010/wordprocessingInk" xmlns:wne="http://schemas.microsoft.com/office/word/2006/wordml" xmlns:wps="http://schemas.microsoft.com/office/word/2010/wordprocessingShape" mc:Ignorable="w14 wp14">
-  <w:docDefaults>
-    <w:rPrDefault>
-      <w:rPr>
-        <w:rFonts w:asciiTheme="minorHAnsi" w:eastAsiaTheme="minorHAnsi" w:hAnsiTheme="minorHAnsi" w:cstheme="minorBidi"/>
-        <w:sz w:val="22"/>
-        <w:szCs w:val="22"/>
-        <w:lang w:val="en-US" w:eastAsia="en-US" w:bidi="ar-SA"/>
-      </w:rPr>
-    </w:rPrDefault>
-    <w:pPrDefault>
-      <w:pPr>
-        <w:spacing w:after="200" w:line="276" w:lineRule="auto"/>
-      </w:pPr>
-    </w:pPrDefault>
-  </w:docDefaults>
-  <w:latentStyles w:defLockedState="0" w:defUIPriority="99" w:defSemiHidden="1" w:defUnhideWhenUsed="1" w:defQFormat="0" w:count="267">
-    <w:lsdException w:name="Normal" w:semiHidden="0" w:uiPriority="0" w:unhideWhenUsed="0" w:qFormat="1"/>
-    <w:lsdException w:name="heading 1" w:semiHidden="0" w:uiPriority="9" w:unhideWhenUsed="0" w:qFormat="1"/>
-    <w:lsdException w:name="heading 2" w:uiPriority="9" w:qFormat="1"/>
-    <w:lsdException w:name="heading 3" w:uiPriority="9" w:qFormat="1"/>
-    <w:lsdException w:name="heading 4" w:uiPriority="9" w:qFormat="1"/>
-    <w:lsdException w:name="heading 5" w:uiPriority="9" w:qFormat="1"/>
-    <w:lsdException w:name="heading 6" w:uiPriority="9" w:qFormat="1"/>
-    <w:lsdException w:name="heading 7" w:uiPriority="9" w:qFormat="1"/>
-    <w:lsdException w:name="heading 8" w:uiPriority="9" w:qFormat="1"/>
-    <w:lsdException w:name="heading 9" w:uiPriority="9" w:qFormat="1"/>
-    <w:lsdException w:name="toc 1" w:uiPriority="39"/>
-    <w:lsdException w:name="toc 2" w:uiPriority="39"/>
-    <w:lsdException w:name="toc 3" w:uiPriority="39"/>
-    <w:lsdException w:name="toc 4" w:uiPriority="39"/>
-    <w:lsdException w:name="toc 5" w:uiPriority="39"/>
-    <w:lsdException w:name="toc 6" w:uiPriority="39"/>
-    <w:lsdException w:name="toc 7" w:uiPriority="39"/>
-    <w:lsdException w:name="toc 8" w:uiPriority="39"/>
-    <w:lsdException w:name="toc 9" w:uiPriority="39"/>
-    <w:lsdException w:name="caption" w:uiPriority="35" w:qFormat="1"/>
-    <w:lsdException w:name="Title" w:semiHidden="0" w:uiPriority="10" w:unhideWhenUsed="0" w:qFormat="1"/>
-    <w:lsdException w:name="Default Paragraph Font" w:uiPriority="1"/>
-    <w:lsdException w:name="Subtitle" w:semiHidden="0" w:uiPriority="11" w:unhideWhenUsed="0" w:qFormat="1"/>
-    <w:lsdException w:name="Strong" w:semiHidden="0" w:uiPriority="22" w:unhideWhenUsed="0" w:qFormat="1"/>
-    <w:lsdException w:name="Emphasis" w:semiHidden="0" w:uiPriority="20" w:unhideWhenUsed="0" w:qFormat="1"/>
-    <w:lsdException w:name="Table Grid" w:semiHidden="0" w:uiPriority="59" w:unhideWhenUsed="0"/>
-    <w:lsdException w:name="Placeholder Text" w:unhideWhenUsed="0"/>
-    <w:lsdException w:name="No Spacing" w:semiHidden="0" w:uiPriority="1" w:unhideWhenUsed="0" w:qFormat="1"/>
-    <w:lsdException w:name="Light Shading" w:semiHidden="0" w:uiPriority="60" w:unhideWhenUsed="0"/>
-    <w:lsdException w:name="Light List" w:semiHidden="0" w:uiPriority="61" w:unhideWhenUsed="0"/>
-    <w:lsdException w:name="Light Grid" w:semiHidden="0" w:uiPriority="62" w:unhideWhenUsed="0"/>
-    <w:lsdException w:name="Medium Shading 1" w:semiHidden="0" w:uiPriority="63" w:unhideWhenUsed="0"/>
-    <w:lsdException w:name="Medium Shading 2" w:semiHidden="0" w:uiPriority="64" w:unhideWhenUsed="0"/>
-    <w:lsdException w:name="Medium List 1" w:semiHidden="0" w:uiPriority="65" w:unhideWhenUsed="0"/>
-    <w:lsdException w:name="Medium List 2" w:semiHidden="0" w:uiPriority="66" w:unhideWhenUsed="0"/>
-    <w:lsdException w:name="Medium Grid 1" w:semiHidden="0" w:uiPriority="67" w:unhideWhenUsed="0"/>
-    <w:lsdException w:name="Medium Grid 2" w:semiHidden="0" w:uiPriority="68" w:unhideWhenUsed="0"/>
-    <w:lsdException w:name="Medium Grid 3" w:semiHidden="0" w:uiPriority="69" w:unhideWhenUsed="0"/>
-    <w:lsdException w:name="Dark List" w:semiHidden="0" w:uiPriority="70" w:unhideWhenUsed="0"/>
-    <w:lsdException w:name="Colorful Shading" w:semiHidden="0" w:uiPriority="71" w:unhideWhenUsed="0"/>
-    <w:lsdException w:name="Colorful List" w:semiHidden="0" w:uiPriority="72" w:unhideWhenUsed="0"/>
-    <w:lsdException w:name="Colorful Grid" w:semiHidden="0" w:uiPriority="73" w:unhideWhenUsed="0"/>
-    <w:lsdException w:name="Light Shading Accent 1" w:semiHidden="0" w:uiPriority="60" w:unhideWhenUsed="0"/>
-    <w:lsdException w:name="Light List Accent 1" w:semiHidden="0" w:uiPriority="61" w:unhideWhenUsed="0"/>
-    <w:lsdException w:name="Light Grid Accent 1" w:semiHidden="0" w:uiPriority="62" w:unhideWhenUsed="0"/>
-    <w:lsdException w:name="Medium Shading 1 Accent 1" w:semiHidden="0" w:uiPriority="63" w:unhideWhenUsed="0"/>
-    <w:lsdException w:name="Medium Shading 2 Accent 1" w:semiHidden="0" w:uiPriority="64" w:unhideWhenUsed="0"/>
-    <w:lsdException w:name="Medium List 1 Accent 1" w:semiHidden="0" w:uiPriority="65" w:unhideWhenUsed="0"/>
-    <w:lsdException w:name="Revision" w:unhideWhenUsed="0"/>
-    <w:lsdException w:name="List Paragraph" w:semiHidden="0" w:uiPriority="34" w:unhideWhenUsed="0" w:qFormat="1"/>
-    <w:lsdException w:name="Quote" w:semiHidden="0" w:uiPriority="29" w:unhideWhenUsed="0" w:qFormat="1"/>
-    <w:lsdException w:name="Intense Quote" w:semiHidden="0" w:uiPriority="30" w:unhideWhenUsed="0" w:qFormat="1"/>
-    <w:lsdException w:name="Medium List 2 Accent 1" w:semiHidden="0" w:uiPriority="66" w:unhideWhenUsed="0"/>
-    <w:lsdException w:name="Medium Grid 1 Accent 1" w:semiHidden="0" w:uiPriority="67" w:unhideWhenUsed="0"/>
-    <w:lsdException w:name="Medium Grid 2 Accent 1" w:semiHidden="0" w:uiPriority="68" w:unhideWhenUsed="0"/>
-    <w:lsdException w:name="Medium Grid 3 Accent 1" w:semiHidden="0" w:uiPriority="69" w:unhideWhenUsed="0"/>
-    <w:lsdException w:name="Dark List Accent 1" w:semiHidden="0" w:uiPriority="70" w:unhideWhenUsed="0"/>
-    <w:lsdException w:name="Colorful Shading Accent 1" w:semiHidden="0" w:uiPriority="71" w:unhideWhenUsed="0"/>
-    <w:lsdException w:name="Colorful List Accent 1" w:semiHidden="0" w:uiPriority="72" w:unhideWhenUsed="0"/>
-    <w:lsdException w:name="Colorful Grid Accent 1" w:semiHidden="0" w:uiPriority="73" w:unhideWhenUsed="0"/>
-    <w:lsdException w:name="Light Shading Accent 2" w:semiHidden="0" w:uiPriority="60" w:unhideWhenUsed="0"/>
-    <w:lsdException w:name="Light List Accent 2" w:semiHidden="0" w:uiPriority="61" w:unhideWhenUsed="0"/>
-    <w:lsdException w:name="Light Grid Accent 2" w:semiHidden="0" w:uiPriority="62" w:unhideWhenUsed="0"/>
-    <w:lsdException w:name="Medium Shading 1 Accent 2" w:semiHidden="0" w:uiPriority="63" w:unhideWhenUsed="0"/>
-    <w:lsdException w:name="Medium Shading 2 Accent 2" w:semiHidden="0" w:uiPriority="64" w:unhideWhenUsed="0"/>
-    <w:lsdException w:name="Medium List 1 Accent 2" w:semiHidden="0" w:uiPriority="65" w:unhideWhenUsed="0"/>
-    <w:lsdException w:name="Medium List 2 Accent 2" w:semiHidden="0" w:uiPriority="66" w:unhideWhenUsed="0"/>
-    <w:lsdException w:name="Medium Grid 1 Accent 2" w:semiHidden="0" w:uiPriority="67" w:unhideWhenUsed="0"/>
-    <w:lsdException w:name="Medium Grid 2 Accent 2" w:semiHidden="0" w:uiPriority="68" w:unhideWhenUsed="0"/>
-    <w:lsdException w:name="Medium Grid 3 Accent 2" w:semiHidden="0" w:uiPriority="69" w:unhideWhenUsed="0"/>
-    <w:lsdException w:name="Dark List Accent 2" w:semiHidden="0" w:uiPriority="70" w:unhideWhenUsed="0"/>
-    <w:lsdException w:name="Colorful Shading Accent 2" w:semiHidden="0" w:uiPriority="71" w:unhideWhenUsed="0"/>
-    <w:lsdException w:name="Colorful List Accent 2" w:semiHidden="0" w:uiPriority="72" w:unhideWhenUsed="0"/>
-    <w:lsdException w:name="Colorful Grid Accent 2" w:semiHidden="0" w:uiPriority="73" w:unhideWhenUsed="0"/>
-    <w:lsdException w:name="Light Shading Accent 3" w:semiHidden="0" w:uiPriority="60" w:unhideWhenUsed="0"/>
-    <w:lsdException w:name="Light List Accent 3" w:semiHidden="0" w:uiPriority="61" w:unhideWhenUsed="0"/>
-    <w:lsdException w:name="Light Grid Accent 3" w:semiHidden="0" w:uiPriority="62" w:unhideWhenUsed="0"/>
-    <w:lsdException w:name="Medium Shading 1 Accent 3" w:semiHidden="0" w:uiPriority="63" w:unhideWhenUsed="0"/>
-    <w:lsdException w:name="Medium Shading 2 Accent 3" w:semiHidden="0" w:uiPriority="64" w:unhideWhenUsed="0"/>
-    <w:lsdException w:name="Medium List 1 Accent 3" w:semiHidden="0" w:uiPriority="65" w:unhideWhenUsed="0"/>
-    <w:lsdException w:name="Medium List 2 Accent 3" w:semiHidden="0" w:uiPriority="66" w:unhideWhenUsed="0"/>
-    <w:lsdException w:name="Medium Grid 1 Accent 3" w:semiHidden="0" w:uiPriority="67" w:unhideWhenUsed="0"/>
-    <w:lsdException w:name="Medium Grid 2 Accent 3" w:semiHidden="0" w:uiPriority="68" w:unhideWhenUsed="0"/>
-    <w:lsdException w:name="Medium Grid 3 Accent 3" w:semiHidden="0" w:uiPriority="69" w:unhideWhenUsed="0"/>
-    <w:lsdException w:name="Dark List Accent 3" w:semiHidden="0" w:uiPriority="70" w:unhideWhenUsed="0"/>
-    <w:lsdException w:name="Colorful Shading Accent 3" w:semiHidden="0" w:uiPriority="71" w:unhideWhenUsed="0"/>
-    <w:lsdException w:name="Colorful List Accent 3" w:semiHidden="0" w:uiPriority="72" w:unhideWhenUsed="0"/>
-    <w:lsdException w:name="Colorful Grid Accent 3" w:semiHidden="0" w:uiPriority="73" w:unhideWhenUsed="0"/>
-    <w:lsdException w:name="Light Shading Accent 4" w:semiHidden="0" w:uiPriority="60" w:unhideWhenUsed="0"/>
-    <w:lsdException w:name="Light List Accent 4" w:semiHidden="0" w:uiPriority="61" w:unhideWhenUsed="0"/>
-    <w:lsdException w:name="Light Grid Accent 4" w:semiHidden="0" w:uiPriority="62" w:unhideWhenUsed="0"/>
-    <w:lsdException w:name="Medium Shading 1 Accent 4" w:semiHidden="0" w:uiPriority="63" w:unhideWhenUsed="0"/>
-    <w:lsdException w:name="Medium Shading 2 Accent 4" w:semiHidden="0" w:uiPriority="64" w:unhideWhenUsed="0"/>
-    <w:lsdException w:name="Medium List 1 Accent 4" w:semiHidden="0" w:uiPriority="65" w:unhideWhenUsed="0"/>
-    <w:lsdException w:name="Medium List 2 Accent 4" w:semiHidden="0" w:uiPriority="66" w:unhideWhenUsed="0"/>
-    <w:lsdException w:name="Medium Grid 1 Accent 4" w:semiHidden="0" w:uiPriority="67" w:unhideWhenUsed="0"/>
-    <w:lsdException w:name="Medium Grid 2 Accent 4" w:semiHidden="0" w:uiPriority="68" w:unhideWhenUsed="0"/>
-    <w:lsdException w:name="Medium Grid 3 Accent 4" w:semiHidden="0" w:uiPriority="69" w:unhideWhenUsed="0"/>
-    <w:lsdException w:name="Dark List Accent 4" w:semiHidden="0" w:uiPriority="70" w:unhideWhenUsed="0"/>
-    <w:lsdException w:name="Colorful Shading Accent 4" w:semiHidden="0" w:uiPriority="71" w:unhideWhenUsed="0"/>
-    <w:lsdException w:name="Colorful List Accent 4" w:semiHidden="0" w:uiPriority="72" w:unhideWhenUsed="0"/>
-    <w:lsdException w:name="Colorful Grid Accent 4" w:semiHidden="0" w:uiPriority="73" w:unhideWhenUsed="0"/>
-    <w:lsdException w:name="Light Shading Accent 5" w:semiHidden="0" w:uiPriority="60" w:unhideWhenUsed="0"/>
-    <w:lsdException w:name="Light List Accent 5" w:semiHidden="0" w:uiPriority="61" w:unhideWhenUsed="0"/>
-    <w:lsdException w:name="Light Grid Accent 5" w:semiHidden="0" w:uiPriority="62" w:unhideWhenUsed="0"/>
-    <w:lsdException w:name="Medium Shading 1 Accent 5" w:semiHidden="0" w:uiPriority="63" w:unhideWhenUsed="0"/>
-    <w:lsdException w:name="Medium Shading 2 Accent 5" w:semiHidden="0" w:uiPriority="64" w:unhideWhenUsed="0"/>
-    <w:lsdException w:name="Medium List 1 Accent 5" w:semiHidden="0" w:uiPriority="65" w:unhideWhenUsed="0"/>
-    <w:lsdException w:name="Medium List 2 Accent 5" w:semiHidden="0" w:uiPriority="66" w:unhideWhenUsed="0"/>
-    <w:lsdException w:name="Medium Grid 1 Accent 5" w:semiHidden="0" w:uiPriority="67" w:unhideWhenUsed="0"/>
-    <w:lsdException w:name="Medium Grid 2 Accent 5" w:semiHidden="0" w:uiPriority="68" w:unhideWhenUsed="0"/>
-    <w:lsdException w:name="Medium Grid 3 Accent 5" w:semiHidden="0" w:uiPriority="69" w:unhideWhenUsed="0"/>
-    <w:lsdException w:name="Dark List Accent 5" w:semiHidden="0" w:uiPriority="70" w:unhideWhenUsed="0"/>
-    <w:lsdException w:name="Colorful Shading Accent 5" w:semiHidden="0" w:uiPriority="71" w:unhideWhenUsed="0"/>
-    <w:lsdException w:name="Colorful List Accent 5" w:semiHidden="0" w:uiPriority="72" w:unhideWhenUsed="0"/>
-    <w:lsdException w:name="Colorful Grid Accent 5" w:semiHidden="0" w:uiPriority="73" w:unhideWhenUsed="0"/>
-    <w:lsdException w:name="Light Shading Accent 6" w:semiHidden="0" w:uiPriority="60" w:unhideWhenUsed="0"/>
-    <w:lsdException w:name="Light List Accent 6" w:semiHidden="0" w:uiPriority="61" w:unhideWhenUsed="0"/>
-    <w:lsdException w:name="Light Grid Accent 6" w:semiHidden="0" w:uiPriority="62" w:unhideWhenUsed="0"/>
-    <w:lsdException w:name="Medium Shading 1 Accent 6" w:semiHidden="0" w:uiPriority="63" w:unhideWhenUsed="0"/>
-    <w:lsdException w:name="Medium Shading 2 Accent 6" w:semiHidden="0" w:uiPriority="64" w:unhideWhenUsed="0"/>
-    <w:lsdException w:name="Medium List 1 Accent 6" w:semiHidden="0" w:uiPriority="65" w:unhideWhenUsed="0"/>
-    <w:lsdException w:name="Medium List 2 Accent 6" w:semiHidden="0" w:uiPriority="66" w:unhideWhenUsed="0"/>
-    <w:lsdException w:name="Medium Grid 1 Accent 6" w:semiHidden="0" w:uiPriority="67" w:unhideWhenUsed="0"/>
-    <w:lsdException w:name="Medium Grid 2 Accent 6" w:semiHidden="0" w:uiPriority="68" w:unhideWhenUsed="0"/>
-    <w:lsdException w:name="Medium Grid 3 Accent 6" w:semiHidden="0" w:uiPriority="69" w:unhideWhenUsed="0"/>
-    <w:lsdException w:name="Dark List Accent 6" w:semiHidden="0" w:uiPriority="70" w:unhideWhenUsed="0"/>
-    <w:lsdException w:name="Colorful Shading Accent 6" w:semiHidden="0" w:uiPriority="71" w:unhideWhenUsed="0"/>
-    <w:lsdException w:name="Colorful List Accent 6" w:semiHidden="0" w:uiPriority="72" w:unhideWhenUsed="0"/>
-    <w:lsdException w:name="Colorful Grid Accent 6" w:semiHidden="0" w:uiPriority="73" w:unhideWhenUsed="0"/>
-    <w:lsdException w:name="Subtle Emphasis" w:semiHidden="0" w:uiPriority="19" w:unhideWhenUsed="0" w:qFormat="1"/>
-    <w:lsdException w:name="Intense Emphasis" w:semiHidden="0" w:uiPriority="21" w:unhideWhenUsed="0" w:qFormat="1"/>
-    <w:lsdException w:name="Subtle Reference" w:semiHidden="0" w:uiPriority="31" w:unhideWhenUsed="0" w:qFormat="1"/>
-    <w:lsdException w:name="Intense Reference" w:semiHidden="0" w:uiPriority="32" w:unhideWhenUsed="0" w:qFormat="1"/>
-    <w:lsdException w:name="Book Title" w:semiHidden="0" w:uiPriority="33" w:unhideWhenUsed="0" w:qFormat="1"/>
-    <w:lsdException w:name="Bibliography" w:uiPriority="37"/>
-    <w:lsdException w:name="TOC Heading" w:uiPriority="39" w:qFormat="1"/>
-  </w:latentStyles>
-  <w:style w:type="paragraph" w:default="1" w:styleId="Normal">
-    <w:name w:val="Normal"/>
-    <w:qFormat/>
-  </w:style>
-  <w:style w:type="paragraph" w:styleId="Heading1">
-    <w:name w:val="heading 1"/>
-    <w:basedOn w:val="Normal"/>
-    <w:next w:val="Normal"/>
-    <w:link w:val="Heading1Char"/>
-    <w:uiPriority w:val="9"/>
-    <w:qFormat/>
-    <w:rsid w:val="00641958"/>
-    <w:pPr>
-      <w:keepNext/>
-      <w:keepLines/>
-      <w:spacing w:before="240" w:after="0"/>
-      <w:outlineLvl w:val="0"/>
-    </w:pPr>
-    <w:rPr>
-      <w:rFonts w:asciiTheme="majorHAnsi" w:eastAsiaTheme="majorEastAsia" w:hAnsiTheme="majorHAnsi" w:cstheme="majorBidi"/>
-      <w:color w:val="365F91" w:themeColor="accent1" w:themeShade="BF"/>
-      <w:sz w:val="32"/>
-      <w:szCs w:val="32"/>
-    </w:rPr>
-  </w:style>
-  <w:style w:type="paragraph" w:styleId="Heading3">
-    <w:name w:val="heading 3"/>
-    <w:basedOn w:val="Normal"/>
-    <w:next w:val="Normal"/>
-    <w:link w:val="Heading3Char"/>
-    <w:uiPriority w:val="9"/>
-    <w:semiHidden/>
-    <w:unhideWhenUsed/>
-    <w:qFormat/>
-    <w:rsid w:val="00641958"/>
-    <w:pPr>
-      <w:keepNext/>
-      <w:keepLines/>
-      <w:spacing w:before="200" w:after="0"/>
-      <w:outlineLvl w:val="2"/>
-    </w:pPr>
-    <w:rPr>
-      <w:rFonts w:asciiTheme="majorHAnsi" w:eastAsiaTheme="majorEastAsia" w:hAnsiTheme="majorHAnsi" w:cstheme="majorBidi"/>
-      <w:b/>
-      <w:bCs/>
-      <w:color w:val="4F81BD" w:themeColor="accent1"/>
-    </w:rPr>
-  </w:style>
-  <w:style w:type="character" w:default="1" w:styleId="DefaultParagraphFont">
-    <w:name w:val="Default Paragraph Font"/>
-    <w:uiPriority w:val="1"/>
-    <w:semiHidden/>
-    <w:unhideWhenUsed/>
-  </w:style>
-  <w:style w:type="table" w:default="1" w:styleId="TableNormal">
-    <w:name w:val="Normal Table"/>
+  <w:style w:type="character" w:styleId="UnresolvedMention">
+    <w:name w:val="Unresolved Mention"/>
+    <w:basedOn w:val="DefaultParagraphFont"/>
     <w:uiPriority w:val="99"/>
     <w:semiHidden/>
     <w:unhideWhenUsed/>
-    <w:tblPr>
-      <w:tblInd w:w="0" w:type="dxa"/>
-      <w:tblCellMar>
-        <w:top w:w="0" w:type="dxa"/>
-        <w:left w:w="108" w:type="dxa"/>
-        <w:bottom w:w="0" w:type="dxa"/>
-        <w:right w:w="108" w:type="dxa"/>
-      </w:tblCellMar>
-    </w:tblPr>
-  </w:style>
-  <w:style w:type="numbering" w:default="1" w:styleId="NoList">
-    <w:name w:val="No List"/>
-    <w:uiPriority w:val="99"/>
-    <w:semiHidden/>
-    <w:unhideWhenUsed/>
-  </w:style>
-  <w:style w:type="character" w:customStyle="1" w:styleId="Heading1Char">
-    <w:name w:val="Heading 1 Char"/>
-    <w:basedOn w:val="DefaultParagraphFont"/>
-    <w:link w:val="Heading1"/>
-    <w:uiPriority w:val="9"/>
-    <w:rsid w:val="00641958"/>
+    <w:rsid w:val="00E45D69"/>
     <w:rPr>
-      <w:rFonts w:asciiTheme="majorHAnsi" w:eastAsiaTheme="majorEastAsia" w:hAnsiTheme="majorHAnsi" w:cstheme="majorBidi"/>
-      <w:color w:val="365F91" w:themeColor="accent1" w:themeShade="BF"/>
-      <w:sz w:val="32"/>
-      <w:szCs w:val="32"/>
+      <w:color w:val="605E5C"/>
+      <w:shd w:val="clear" w:color="auto" w:fill="E1DFDD"/>
     </w:rPr>
-  </w:style>
-  <w:style w:type="paragraph" w:styleId="ListParagraph">
-    <w:name w:val="List Paragraph"/>
-    <w:basedOn w:val="Normal"/>
-    <w:uiPriority w:val="34"/>
-    <w:qFormat/>
-    <w:rsid w:val="00641958"/>
-    <w:pPr>
-      <w:ind w:left="720"/>
-      <w:contextualSpacing/>
-    </w:pPr>
-    <w:rPr>
-      <w:rFonts w:eastAsiaTheme="minorEastAsia"/>
-    </w:rPr>
-  </w:style>
-  <w:style w:type="character" w:customStyle="1" w:styleId="Heading3Char">
-    <w:name w:val="Heading 3 Char"/>
-    <w:basedOn w:val="DefaultParagraphFont"/>
-    <w:link w:val="Heading3"/>
-    <w:uiPriority w:val="9"/>
-    <w:semiHidden/>
-    <w:rsid w:val="00641958"/>
-    <w:rPr>
-      <w:rFonts w:asciiTheme="majorHAnsi" w:eastAsiaTheme="majorEastAsia" w:hAnsiTheme="majorHAnsi" w:cstheme="majorBidi"/>
-      <w:b/>
-      <w:bCs/>
-      <w:color w:val="4F81BD" w:themeColor="accent1"/>
-    </w:rPr>
-  </w:style>
-  <w:style w:type="character" w:styleId="Hyperlink">
-    <w:name w:val="Hyperlink"/>
-    <w:basedOn w:val="DefaultParagraphFont"/>
-    <w:uiPriority w:val="99"/>
-    <w:unhideWhenUsed/>
-    <w:rsid w:val="00641958"/>
-    <w:rPr>
-      <w:color w:val="0000FF" w:themeColor="hyperlink"/>
-      <w:u w:val="single"/>
-    </w:rPr>
-  </w:style>
-  <w:style w:type="paragraph" w:styleId="BalloonText">
-    <w:name w:val="Balloon Text"/>
-    <w:basedOn w:val="Normal"/>
-    <w:link w:val="BalloonTextChar"/>
-    <w:uiPriority w:val="99"/>
-    <w:semiHidden/>
-    <w:unhideWhenUsed/>
-    <w:rsid w:val="00D05F87"/>
-    <w:pPr>
-      <w:spacing w:after="0" w:line="240" w:lineRule="auto"/>
-    </w:pPr>
-    <w:rPr>
-      <w:rFonts w:ascii="Tahoma" w:hAnsi="Tahoma" w:cs="Tahoma"/>
-      <w:sz w:val="16"/>
-      <w:szCs w:val="16"/>
-    </w:rPr>
-  </w:style>
-  <w:style w:type="character" w:customStyle="1" w:styleId="BalloonTextChar">
-    <w:name w:val="Balloon Text Char"/>
-    <w:basedOn w:val="DefaultParagraphFont"/>
-    <w:link w:val="BalloonText"/>
-    <w:uiPriority w:val="99"/>
-    <w:semiHidden/>
-    <w:rsid w:val="00D05F87"/>
-    <w:rPr>
-      <w:rFonts w:ascii="Tahoma" w:hAnsi="Tahoma" w:cs="Tahoma"/>
-      <w:sz w:val="16"/>
-      <w:szCs w:val="16"/>
-    </w:rPr>
-  </w:style>
-  <w:style w:type="paragraph" w:styleId="HTMLPreformatted">
-    <w:name w:val="HTML Preformatted"/>
-    <w:basedOn w:val="Normal"/>
-    <w:link w:val="HTMLPreformattedChar"/>
-    <w:uiPriority w:val="99"/>
-    <w:semiHidden/>
-    <w:unhideWhenUsed/>
-    <w:rsid w:val="00F87EE5"/>
-    <w:pPr>
-      <w:tabs>
-        <w:tab w:val="left" w:pos="916"/>
-        <w:tab w:val="left" w:pos="1832"/>
-        <w:tab w:val="left" w:pos="2748"/>
-        <w:tab w:val="left" w:pos="3664"/>
-        <w:tab w:val="left" w:pos="4580"/>
-        <w:tab w:val="left" w:pos="5496"/>
-        <w:tab w:val="left" w:pos="6412"/>
-        <w:tab w:val="left" w:pos="7328"/>
-        <w:tab w:val="left" w:pos="8244"/>
-        <w:tab w:val="left" w:pos="9160"/>
-        <w:tab w:val="left" w:pos="10076"/>
-        <w:tab w:val="left" w:pos="10992"/>
-        <w:tab w:val="left" w:pos="11908"/>
-        <w:tab w:val="left" w:pos="12824"/>
-        <w:tab w:val="left" w:pos="13740"/>
-        <w:tab w:val="left" w:pos="14656"/>
-      </w:tabs>
-      <w:spacing w:after="0" w:line="240" w:lineRule="auto"/>
-    </w:pPr>
-    <w:rPr>
-      <w:rFonts w:ascii="Courier New" w:eastAsia="Times New Roman" w:hAnsi="Courier New" w:cs="Courier New"/>
-      <w:sz w:val="20"/>
-      <w:szCs w:val="20"/>
-    </w:rPr>
-  </w:style>
-  <w:style w:type="character" w:customStyle="1" w:styleId="HTMLPreformattedChar">
-    <w:name w:val="HTML Preformatted Char"/>
-    <w:basedOn w:val="DefaultParagraphFont"/>
-    <w:link w:val="HTMLPreformatted"/>
-    <w:uiPriority w:val="99"/>
-    <w:semiHidden/>
-    <w:rsid w:val="00F87EE5"/>
-    <w:rPr>
-      <w:rFonts w:ascii="Courier New" w:eastAsia="Times New Roman" w:hAnsi="Courier New" w:cs="Courier New"/>
-      <w:sz w:val="20"/>
-      <w:szCs w:val="20"/>
-    </w:rPr>
-  </w:style>
-  <w:style w:type="paragraph" w:styleId="NoSpacing">
-    <w:name w:val="No Spacing"/>
-    <w:uiPriority w:val="1"/>
-    <w:qFormat/>
-    <w:rsid w:val="00F03DDD"/>
-    <w:pPr>
-      <w:spacing w:after="0" w:line="240" w:lineRule="auto"/>
-    </w:pPr>
-  </w:style>
-  <w:style w:type="paragraph" w:customStyle="1" w:styleId="ng-binding">
-    <w:name w:val="ng-binding"/>
-    <w:basedOn w:val="Normal"/>
-    <w:rsid w:val="005C2E29"/>
-    <w:pPr>
-      <w:spacing w:before="100" w:beforeAutospacing="1" w:after="100" w:afterAutospacing="1" w:line="240" w:lineRule="auto"/>
-    </w:pPr>
-    <w:rPr>
-      <w:rFonts w:ascii="Times New Roman" w:eastAsia="Times New Roman" w:hAnsi="Times New Roman" w:cs="Times New Roman"/>
-      <w:sz w:val="24"/>
-      <w:szCs w:val="24"/>
-    </w:rPr>
-  </w:style>
-  <w:style w:type="character" w:customStyle="1" w:styleId="awsui-select-value">
-    <w:name w:val="awsui-select-value"/>
-    <w:basedOn w:val="DefaultParagraphFont"/>
-    <w:rsid w:val="005C2E29"/>
   </w:style>
 </w:styles>
 </file>
